--- a/51702048_Spark.docx
+++ b/51702048_Spark.docx
@@ -6,33 +6,17 @@
       <w:pPr>
         <w:rPr>
           <w:rFonts w:ascii="Times New Roman" w:hAnsi="Times New Roman" w:cs="Times New Roman"/>
-          <w:sz w:val="40"/>
-          <w:szCs w:val="40"/>
-        </w:rPr>
-      </w:pPr>
-      <w:r>
-        <w:rPr>
-          <w:rFonts w:ascii="Times New Roman" w:hAnsi="Times New Roman" w:cs="Times New Roman"/>
-          <w:sz w:val="40"/>
-          <w:szCs w:val="40"/>
-        </w:rPr>
-        <w:t xml:space="preserve">Tạ Văn Trọng </w:t>
-      </w:r>
-      <w:r>
-        <w:rPr>
-          <w:rFonts w:ascii="Times New Roman" w:hAnsi="Times New Roman" w:cs="Times New Roman"/>
-          <w:sz w:val="40"/>
-          <w:szCs w:val="40"/>
-        </w:rPr>
-        <w:t>–</w:t>
-      </w:r>
-      <w:r>
-        <w:rPr>
-          <w:rFonts w:ascii="Times New Roman" w:hAnsi="Times New Roman" w:cs="Times New Roman"/>
-          <w:sz w:val="40"/>
-          <w:szCs w:val="40"/>
-        </w:rPr>
-        <w:t xml:space="preserve"> 51702048</w:t>
+          <w:sz w:val="28"/>
+          <w:szCs w:val="28"/>
+        </w:rPr>
+      </w:pPr>
+      <w:r>
+        <w:rPr>
+          <w:rFonts w:ascii="Times New Roman" w:hAnsi="Times New Roman" w:cs="Times New Roman"/>
+          <w:sz w:val="28"/>
+          <w:szCs w:val="28"/>
+        </w:rPr>
+        <w:t>Tạ Văn Trọng – 51702048</w:t>
       </w:r>
     </w:p>
     <w:p>
@@ -60,16 +44,16 @@
         <w:rPr>
           <w:rFonts w:ascii="Times New Roman" w:hAnsi="Times New Roman" w:cs="Times New Roman"/>
           <w:b/>
-          <w:sz w:val="32"/>
-          <w:szCs w:val="32"/>
+          <w:sz w:val="28"/>
+          <w:szCs w:val="28"/>
         </w:rPr>
       </w:pPr>
       <w:r>
         <w:rPr>
           <w:rFonts w:ascii="Times New Roman" w:hAnsi="Times New Roman" w:cs="Times New Roman"/>
           <w:b/>
-          <w:sz w:val="32"/>
-          <w:szCs w:val="32"/>
+          <w:sz w:val="28"/>
+          <w:szCs w:val="28"/>
         </w:rPr>
         <w:t>Spark properties</w:t>
       </w:r>
@@ -94,12 +78,9 @@
       <w:hyperlink r:id="rId5" w:history="1">
         <w:r>
           <w:rPr>
-            <w:rStyle w:val="Hyperlink"/>
             <w:rFonts w:ascii="Times New Roman" w:hAnsi="Times New Roman" w:cs="Times New Roman"/>
-            <w:color w:val="0088CC"/>
             <w:sz w:val="28"/>
             <w:szCs w:val="28"/>
-            <w:u w:val="none"/>
           </w:rPr>
           <w:t>SparkConf</w:t>
         </w:r>
@@ -110,13 +91,13 @@
           <w:sz w:val="28"/>
           <w:szCs w:val="28"/>
         </w:rPr>
-        <w:t> được chuyển đến của bạn </w:t>
+        <w:t xml:space="preserve"> được chuyển đến </w:t>
       </w:r>
       <w:r>
         <w:rPr>
           <w:rStyle w:val="HTMLCode"/>
           <w:rFonts w:ascii="Times New Roman" w:eastAsiaTheme="minorHAnsi" w:hAnsi="Times New Roman" w:cs="Times New Roman"/>
-          <w:color w:val="444444"/>
+          <w:color w:val="000000" w:themeColor="text1"/>
           <w:sz w:val="28"/>
           <w:szCs w:val="28"/>
           <w:bdr w:val="none" w:sz="0" w:space="0" w:color="auto" w:frame="1"/>
@@ -127,6 +108,7 @@
       <w:r>
         <w:rPr>
           <w:rFonts w:ascii="Times New Roman" w:hAnsi="Times New Roman" w:cs="Times New Roman"/>
+          <w:color w:val="000000" w:themeColor="text1"/>
           <w:sz w:val="28"/>
           <w:szCs w:val="28"/>
         </w:rPr>
@@ -136,7 +118,7 @@
         <w:rPr>
           <w:rStyle w:val="HTMLCode"/>
           <w:rFonts w:ascii="Times New Roman" w:eastAsiaTheme="minorHAnsi" w:hAnsi="Times New Roman" w:cs="Times New Roman"/>
-          <w:color w:val="444444"/>
+          <w:color w:val="000000" w:themeColor="text1"/>
           <w:sz w:val="28"/>
           <w:szCs w:val="28"/>
           <w:bdr w:val="none" w:sz="0" w:space="0" w:color="auto" w:frame="1"/>
@@ -146,40 +128,64 @@
       </w:r>
       <w:r>
         <w:rPr>
-          <w:rFonts w:ascii="Times New Roman" w:hAnsi="Times New Roman" w:cs="Times New Roman"/>
-          <w:sz w:val="28"/>
-          <w:szCs w:val="28"/>
-        </w:rPr>
-        <w:t>cho phép bạn định cấu hình một số thuộc tính chung (ví dụ: URL chính và tên ứng dụng), cũng như các cặp khóa-giá trị tùy ý thông qua </w:t>
-      </w:r>
-      <w:proofErr w:type="gramStart"/>
-      <w:r>
-        <w:rPr>
           <w:rStyle w:val="HTMLCode"/>
           <w:rFonts w:ascii="Times New Roman" w:eastAsiaTheme="minorHAnsi" w:hAnsi="Times New Roman" w:cs="Times New Roman"/>
-          <w:color w:val="444444"/>
+          <w:color w:val="000000" w:themeColor="text1"/>
           <w:sz w:val="28"/>
           <w:szCs w:val="28"/>
           <w:bdr w:val="none" w:sz="0" w:space="0" w:color="auto" w:frame="1"/>
           <w:shd w:val="clear" w:color="auto" w:fill="FFFFFF"/>
         </w:rPr>
-        <w:t>set(</w:t>
-      </w:r>
-      <w:proofErr w:type="gramEnd"/>
+        <w:t xml:space="preserve"> </w:t>
+      </w:r>
+      <w:r>
+        <w:rPr>
+          <w:rFonts w:ascii="Times New Roman" w:hAnsi="Times New Roman" w:cs="Times New Roman"/>
+          <w:sz w:val="28"/>
+          <w:szCs w:val="28"/>
+        </w:rPr>
+        <w:t>cho phép bạn định cấu hình một số thuộc tính chung (ví dụ: URL chính và tên ứng dụng), cũng như các cặp khóa-giá trị tùy ý thông qua </w:t>
+      </w:r>
+      <w:proofErr w:type="gramStart"/>
       <w:r>
         <w:rPr>
           <w:rStyle w:val="HTMLCode"/>
           <w:rFonts w:ascii="Times New Roman" w:eastAsiaTheme="minorHAnsi" w:hAnsi="Times New Roman" w:cs="Times New Roman"/>
-          <w:color w:val="444444"/>
+          <w:color w:val="000000" w:themeColor="text1"/>
           <w:sz w:val="28"/>
           <w:szCs w:val="28"/>
           <w:bdr w:val="none" w:sz="0" w:space="0" w:color="auto" w:frame="1"/>
           <w:shd w:val="clear" w:color="auto" w:fill="FFFFFF"/>
         </w:rPr>
+        <w:t>set(</w:t>
+      </w:r>
+      <w:proofErr w:type="gramEnd"/>
+      <w:r>
+        <w:rPr>
+          <w:rStyle w:val="HTMLCode"/>
+          <w:rFonts w:ascii="Times New Roman" w:eastAsiaTheme="minorHAnsi" w:hAnsi="Times New Roman" w:cs="Times New Roman"/>
+          <w:color w:val="000000" w:themeColor="text1"/>
+          <w:sz w:val="28"/>
+          <w:szCs w:val="28"/>
+          <w:bdr w:val="none" w:sz="0" w:space="0" w:color="auto" w:frame="1"/>
+          <w:shd w:val="clear" w:color="auto" w:fill="FFFFFF"/>
+        </w:rPr>
         <w:t>)</w:t>
       </w:r>
       <w:r>
         <w:rPr>
+          <w:rStyle w:val="HTMLCode"/>
+          <w:rFonts w:ascii="Times New Roman" w:eastAsiaTheme="minorHAnsi" w:hAnsi="Times New Roman" w:cs="Times New Roman"/>
+          <w:color w:val="000000" w:themeColor="text1"/>
+          <w:sz w:val="28"/>
+          <w:szCs w:val="28"/>
+          <w:bdr w:val="none" w:sz="0" w:space="0" w:color="auto" w:frame="1"/>
+          <w:shd w:val="clear" w:color="auto" w:fill="FFFFFF"/>
+        </w:rPr>
+        <w:t xml:space="preserve"> </w:t>
+      </w:r>
+      <w:r>
+        <w:rPr>
           <w:rFonts w:ascii="Times New Roman" w:hAnsi="Times New Roman" w:cs="Times New Roman"/>
           <w:sz w:val="28"/>
           <w:szCs w:val="28"/>
@@ -202,7 +208,23 @@
           <w:sz w:val="28"/>
           <w:szCs w:val="28"/>
         </w:rPr>
-        <w:t>Lưu ý rằng chúng tôi chạy với local [2], nghĩa là hai luồng - thể hiện sự song song “tối thiểu”, có thể giúp phát hiện lỗi chỉ tồn tại khi chúng tôi chạy trong bối cảnh phân tán.</w:t>
+        <w:t xml:space="preserve">Lưu ý rằng </w:t>
+      </w:r>
+      <w:r>
+        <w:rPr>
+          <w:rFonts w:ascii="Times New Roman" w:hAnsi="Times New Roman" w:cs="Times New Roman"/>
+          <w:sz w:val="28"/>
+          <w:szCs w:val="28"/>
+        </w:rPr>
+        <w:t>khi</w:t>
+      </w:r>
+      <w:r>
+        <w:rPr>
+          <w:rFonts w:ascii="Times New Roman" w:hAnsi="Times New Roman" w:cs="Times New Roman"/>
+          <w:sz w:val="28"/>
+          <w:szCs w:val="28"/>
+        </w:rPr>
+        <w:t xml:space="preserve"> chạy với local [2], nghĩa là hai luồng - thể hiện sự song song “tối thiểu”, có thể giúp phát hiện lỗi chỉ tồn tại khi chạy trong bối cảnh phân tán.</w:t>
       </w:r>
     </w:p>
     <w:p>
@@ -216,7 +238,10 @@
       </w:pPr>
       <w:r>
         <w:rPr>
+          <w:rFonts w:ascii="Times New Roman" w:hAnsi="Times New Roman" w:cs="Times New Roman"/>
           <w:noProof/>
+          <w:sz w:val="28"/>
+          <w:szCs w:val="28"/>
         </w:rPr>
         <w:drawing>
           <wp:inline distT="0" distB="0" distL="0" distR="0" wp14:anchorId="1CC59157" wp14:editId="656E9CF3">
@@ -259,19 +284,19 @@
       <w:pPr>
         <w:jc w:val="both"/>
         <w:rPr>
-          <w:rFonts w:ascii="Helvetica" w:hAnsi="Helvetica"/>
-          <w:color w:val="1D1F22"/>
-          <w:sz w:val="21"/>
-          <w:szCs w:val="21"/>
+          <w:rFonts w:ascii="Times New Roman" w:hAnsi="Times New Roman" w:cs="Times New Roman"/>
+          <w:color w:val="000000" w:themeColor="text1"/>
+          <w:sz w:val="28"/>
+          <w:szCs w:val="28"/>
           <w:shd w:val="clear" w:color="auto" w:fill="FFFFFF"/>
         </w:rPr>
       </w:pPr>
       <w:r>
         <w:rPr>
-          <w:rFonts w:ascii="Helvetica" w:hAnsi="Helvetica"/>
-          <w:color w:val="1D1F22"/>
-          <w:sz w:val="21"/>
-          <w:szCs w:val="21"/>
+          <w:rFonts w:ascii="Times New Roman" w:hAnsi="Times New Roman" w:cs="Times New Roman"/>
+          <w:color w:val="000000" w:themeColor="text1"/>
+          <w:sz w:val="28"/>
+          <w:szCs w:val="28"/>
           <w:shd w:val="clear" w:color="auto" w:fill="FFFFFF"/>
         </w:rPr>
         <w:t>Lưu ý rằng chúng ta có thể có nhiều hơn 1 luồng ở chế độ cục bộ và trong những trường hợp như Spark Streaming, chúng tôi thực sự có thể yêu cầu nhiều hơn 1 luồng để ngăn chặn bất kỳ loại vấn đề rắc rối nào.</w:t>
@@ -280,19 +305,19 @@
     <w:p>
       <w:pPr>
         <w:rPr>
-          <w:rFonts w:ascii="Helvetica" w:hAnsi="Helvetica"/>
-          <w:color w:val="1D1F22"/>
-          <w:sz w:val="21"/>
-          <w:szCs w:val="21"/>
+          <w:rFonts w:ascii="Times New Roman" w:hAnsi="Times New Roman" w:cs="Times New Roman"/>
+          <w:color w:val="000000" w:themeColor="text1"/>
+          <w:sz w:val="28"/>
+          <w:szCs w:val="28"/>
           <w:shd w:val="clear" w:color="auto" w:fill="FFFFFF"/>
         </w:rPr>
       </w:pPr>
       <w:r>
         <w:rPr>
-          <w:rFonts w:ascii="Helvetica" w:hAnsi="Helvetica"/>
-          <w:color w:val="1D1F22"/>
-          <w:sz w:val="21"/>
-          <w:szCs w:val="21"/>
+          <w:rFonts w:ascii="Times New Roman" w:hAnsi="Times New Roman" w:cs="Times New Roman"/>
+          <w:color w:val="000000" w:themeColor="text1"/>
+          <w:sz w:val="28"/>
+          <w:szCs w:val="28"/>
           <w:shd w:val="clear" w:color="auto" w:fill="FFFFFF"/>
         </w:rPr>
         <w:t>Các thuộc tính chỉ định một số khoảng thời gian nên được cấu hình với một đơn vị thời gian. Ví dụ:</w:t>
@@ -306,11 +331,17 @@
           <w:numId w:val="1"/>
         </w:numPr>
         <w:rPr>
+          <w:rFonts w:ascii="Times New Roman" w:hAnsi="Times New Roman" w:cs="Times New Roman"/>
+          <w:sz w:val="28"/>
+          <w:szCs w:val="28"/>
           <w:bdr w:val="none" w:sz="0" w:space="0" w:color="auto" w:frame="1"/>
         </w:rPr>
       </w:pPr>
       <w:r>
         <w:rPr>
+          <w:rFonts w:ascii="Times New Roman" w:hAnsi="Times New Roman" w:cs="Times New Roman"/>
+          <w:sz w:val="28"/>
+          <w:szCs w:val="28"/>
           <w:bdr w:val="none" w:sz="0" w:space="0" w:color="auto" w:frame="1"/>
         </w:rPr>
         <w:t>25ms (milliseconds)</w:t>
@@ -324,11 +355,17 @@
           <w:numId w:val="1"/>
         </w:numPr>
         <w:rPr>
+          <w:rFonts w:ascii="Times New Roman" w:hAnsi="Times New Roman" w:cs="Times New Roman"/>
+          <w:sz w:val="28"/>
+          <w:szCs w:val="28"/>
           <w:bdr w:val="none" w:sz="0" w:space="0" w:color="auto" w:frame="1"/>
         </w:rPr>
       </w:pPr>
       <w:r>
         <w:rPr>
+          <w:rFonts w:ascii="Times New Roman" w:hAnsi="Times New Roman" w:cs="Times New Roman"/>
+          <w:sz w:val="28"/>
+          <w:szCs w:val="28"/>
           <w:bdr w:val="none" w:sz="0" w:space="0" w:color="auto" w:frame="1"/>
         </w:rPr>
         <w:t>5s (seconds)</w:t>
@@ -342,11 +379,17 @@
           <w:numId w:val="1"/>
         </w:numPr>
         <w:rPr>
+          <w:rFonts w:ascii="Times New Roman" w:hAnsi="Times New Roman" w:cs="Times New Roman"/>
+          <w:sz w:val="28"/>
+          <w:szCs w:val="28"/>
           <w:bdr w:val="none" w:sz="0" w:space="0" w:color="auto" w:frame="1"/>
         </w:rPr>
       </w:pPr>
       <w:r>
         <w:rPr>
+          <w:rFonts w:ascii="Times New Roman" w:hAnsi="Times New Roman" w:cs="Times New Roman"/>
+          <w:sz w:val="28"/>
+          <w:szCs w:val="28"/>
           <w:bdr w:val="none" w:sz="0" w:space="0" w:color="auto" w:frame="1"/>
         </w:rPr>
         <w:t>10m or 10min (minutes)</w:t>
@@ -360,11 +403,17 @@
           <w:numId w:val="1"/>
         </w:numPr>
         <w:rPr>
+          <w:rFonts w:ascii="Times New Roman" w:hAnsi="Times New Roman" w:cs="Times New Roman"/>
+          <w:sz w:val="28"/>
+          <w:szCs w:val="28"/>
           <w:bdr w:val="none" w:sz="0" w:space="0" w:color="auto" w:frame="1"/>
         </w:rPr>
       </w:pPr>
       <w:r>
         <w:rPr>
+          <w:rFonts w:ascii="Times New Roman" w:hAnsi="Times New Roman" w:cs="Times New Roman"/>
+          <w:sz w:val="28"/>
+          <w:szCs w:val="28"/>
           <w:bdr w:val="none" w:sz="0" w:space="0" w:color="auto" w:frame="1"/>
         </w:rPr>
         <w:t>3h (hours)</w:t>
@@ -378,11 +427,17 @@
           <w:numId w:val="1"/>
         </w:numPr>
         <w:rPr>
+          <w:rFonts w:ascii="Times New Roman" w:hAnsi="Times New Roman" w:cs="Times New Roman"/>
+          <w:sz w:val="28"/>
+          <w:szCs w:val="28"/>
           <w:bdr w:val="none" w:sz="0" w:space="0" w:color="auto" w:frame="1"/>
         </w:rPr>
       </w:pPr>
       <w:r>
         <w:rPr>
+          <w:rFonts w:ascii="Times New Roman" w:hAnsi="Times New Roman" w:cs="Times New Roman"/>
+          <w:sz w:val="28"/>
+          <w:szCs w:val="28"/>
           <w:bdr w:val="none" w:sz="0" w:space="0" w:color="auto" w:frame="1"/>
         </w:rPr>
         <w:t>5d (days)</w:t>
@@ -395,9 +450,17 @@
           <w:ilvl w:val="0"/>
           <w:numId w:val="1"/>
         </w:numPr>
-      </w:pPr>
-      <w:r>
-        <w:rPr>
+        <w:rPr>
+          <w:rFonts w:ascii="Times New Roman" w:hAnsi="Times New Roman" w:cs="Times New Roman"/>
+          <w:sz w:val="28"/>
+          <w:szCs w:val="28"/>
+        </w:rPr>
+      </w:pPr>
+      <w:r>
+        <w:rPr>
+          <w:rFonts w:ascii="Times New Roman" w:hAnsi="Times New Roman" w:cs="Times New Roman"/>
+          <w:sz w:val="28"/>
+          <w:szCs w:val="28"/>
           <w:bdr w:val="none" w:sz="0" w:space="0" w:color="auto" w:frame="1"/>
         </w:rPr>
         <w:t>1y (years)</w:t>
@@ -406,19 +469,19 @@
     <w:p>
       <w:pPr>
         <w:rPr>
-          <w:rFonts w:ascii="Helvetica" w:hAnsi="Helvetica"/>
+          <w:rFonts w:ascii="Times New Roman" w:hAnsi="Times New Roman" w:cs="Times New Roman"/>
           <w:color w:val="1D1F22"/>
-          <w:sz w:val="21"/>
-          <w:szCs w:val="21"/>
+          <w:sz w:val="28"/>
+          <w:szCs w:val="28"/>
           <w:shd w:val="clear" w:color="auto" w:fill="FFFFFF"/>
         </w:rPr>
       </w:pPr>
       <w:r>
         <w:rPr>
-          <w:rFonts w:ascii="Helvetica" w:hAnsi="Helvetica"/>
+          <w:rFonts w:ascii="Times New Roman" w:hAnsi="Times New Roman" w:cs="Times New Roman"/>
           <w:color w:val="1D1F22"/>
-          <w:sz w:val="21"/>
-          <w:szCs w:val="21"/>
+          <w:sz w:val="28"/>
+          <w:szCs w:val="28"/>
           <w:shd w:val="clear" w:color="auto" w:fill="FFFFFF"/>
         </w:rPr>
         <w:t>Thuộc tính chỉ định kích thước byte phải được cấu hình với đơn vị kích thước. Ví dụ:</w:t>
@@ -433,20 +496,20 @@
         </w:numPr>
         <w:rPr>
           <w:rStyle w:val="HTMLCode"/>
-          <w:rFonts w:ascii="Lucida Console" w:eastAsiaTheme="minorHAnsi" w:hAnsi="Lucida Console"/>
-          <w:color w:val="333333"/>
-          <w:sz w:val="18"/>
-          <w:szCs w:val="18"/>
+          <w:rFonts w:ascii="Times New Roman" w:eastAsiaTheme="minorHAnsi" w:hAnsi="Times New Roman" w:cs="Times New Roman"/>
+          <w:color w:val="000000" w:themeColor="text1"/>
+          <w:sz w:val="28"/>
+          <w:szCs w:val="28"/>
           <w:bdr w:val="none" w:sz="0" w:space="0" w:color="auto" w:frame="1"/>
         </w:rPr>
       </w:pPr>
       <w:r>
         <w:rPr>
           <w:rStyle w:val="HTMLCode"/>
-          <w:rFonts w:ascii="Lucida Console" w:eastAsiaTheme="minorHAnsi" w:hAnsi="Lucida Console"/>
-          <w:color w:val="333333"/>
-          <w:sz w:val="18"/>
-          <w:szCs w:val="18"/>
+          <w:rFonts w:ascii="Times New Roman" w:eastAsiaTheme="minorHAnsi" w:hAnsi="Times New Roman" w:cs="Times New Roman"/>
+          <w:color w:val="000000" w:themeColor="text1"/>
+          <w:sz w:val="28"/>
+          <w:szCs w:val="28"/>
           <w:bdr w:val="none" w:sz="0" w:space="0" w:color="auto" w:frame="1"/>
         </w:rPr>
         <w:t>1b (bytes)</w:t>
@@ -461,20 +524,20 @@
         </w:numPr>
         <w:rPr>
           <w:rStyle w:val="HTMLCode"/>
-          <w:rFonts w:ascii="Lucida Console" w:eastAsiaTheme="minorHAnsi" w:hAnsi="Lucida Console"/>
-          <w:color w:val="333333"/>
-          <w:sz w:val="18"/>
-          <w:szCs w:val="18"/>
+          <w:rFonts w:ascii="Times New Roman" w:eastAsiaTheme="minorHAnsi" w:hAnsi="Times New Roman" w:cs="Times New Roman"/>
+          <w:color w:val="000000" w:themeColor="text1"/>
+          <w:sz w:val="28"/>
+          <w:szCs w:val="28"/>
           <w:bdr w:val="none" w:sz="0" w:space="0" w:color="auto" w:frame="1"/>
         </w:rPr>
       </w:pPr>
       <w:r>
         <w:rPr>
           <w:rStyle w:val="HTMLCode"/>
-          <w:rFonts w:ascii="Lucida Console" w:eastAsiaTheme="minorHAnsi" w:hAnsi="Lucida Console"/>
-          <w:color w:val="333333"/>
-          <w:sz w:val="18"/>
-          <w:szCs w:val="18"/>
+          <w:rFonts w:ascii="Times New Roman" w:eastAsiaTheme="minorHAnsi" w:hAnsi="Times New Roman" w:cs="Times New Roman"/>
+          <w:color w:val="000000" w:themeColor="text1"/>
+          <w:sz w:val="28"/>
+          <w:szCs w:val="28"/>
           <w:bdr w:val="none" w:sz="0" w:space="0" w:color="auto" w:frame="1"/>
         </w:rPr>
         <w:t>1k or 1kb (kibibytes = 1024 bytes)</w:t>
@@ -489,22 +552,23 @@
         </w:numPr>
         <w:rPr>
           <w:rStyle w:val="HTMLCode"/>
-          <w:rFonts w:ascii="Lucida Console" w:eastAsiaTheme="minorHAnsi" w:hAnsi="Lucida Console"/>
-          <w:color w:val="333333"/>
-          <w:sz w:val="18"/>
-          <w:szCs w:val="18"/>
+          <w:rFonts w:ascii="Times New Roman" w:eastAsiaTheme="minorHAnsi" w:hAnsi="Times New Roman" w:cs="Times New Roman"/>
+          <w:color w:val="000000" w:themeColor="text1"/>
+          <w:sz w:val="28"/>
+          <w:szCs w:val="28"/>
           <w:bdr w:val="none" w:sz="0" w:space="0" w:color="auto" w:frame="1"/>
         </w:rPr>
       </w:pPr>
       <w:r>
         <w:rPr>
           <w:rStyle w:val="HTMLCode"/>
-          <w:rFonts w:ascii="Lucida Console" w:eastAsiaTheme="minorHAnsi" w:hAnsi="Lucida Console"/>
-          <w:color w:val="333333"/>
-          <w:sz w:val="18"/>
-          <w:szCs w:val="18"/>
+          <w:rFonts w:ascii="Times New Roman" w:eastAsiaTheme="minorHAnsi" w:hAnsi="Times New Roman" w:cs="Times New Roman"/>
+          <w:color w:val="000000" w:themeColor="text1"/>
+          <w:sz w:val="28"/>
+          <w:szCs w:val="28"/>
           <w:bdr w:val="none" w:sz="0" w:space="0" w:color="auto" w:frame="1"/>
         </w:rPr>
+        <w:lastRenderedPageBreak/>
         <w:t>1m or 1mb (mebibytes = 1024 kibibytes)</w:t>
       </w:r>
     </w:p>
@@ -517,20 +581,20 @@
         </w:numPr>
         <w:rPr>
           <w:rStyle w:val="HTMLCode"/>
-          <w:rFonts w:ascii="Lucida Console" w:eastAsiaTheme="minorHAnsi" w:hAnsi="Lucida Console"/>
-          <w:color w:val="333333"/>
-          <w:sz w:val="18"/>
-          <w:szCs w:val="18"/>
+          <w:rFonts w:ascii="Times New Roman" w:eastAsiaTheme="minorHAnsi" w:hAnsi="Times New Roman" w:cs="Times New Roman"/>
+          <w:color w:val="000000" w:themeColor="text1"/>
+          <w:sz w:val="28"/>
+          <w:szCs w:val="28"/>
           <w:bdr w:val="none" w:sz="0" w:space="0" w:color="auto" w:frame="1"/>
         </w:rPr>
       </w:pPr>
       <w:r>
         <w:rPr>
           <w:rStyle w:val="HTMLCode"/>
-          <w:rFonts w:ascii="Lucida Console" w:eastAsiaTheme="minorHAnsi" w:hAnsi="Lucida Console"/>
-          <w:color w:val="333333"/>
-          <w:sz w:val="18"/>
-          <w:szCs w:val="18"/>
+          <w:rFonts w:ascii="Times New Roman" w:eastAsiaTheme="minorHAnsi" w:hAnsi="Times New Roman" w:cs="Times New Roman"/>
+          <w:color w:val="000000" w:themeColor="text1"/>
+          <w:sz w:val="28"/>
+          <w:szCs w:val="28"/>
           <w:bdr w:val="none" w:sz="0" w:space="0" w:color="auto" w:frame="1"/>
         </w:rPr>
         <w:t>1g or 1gb (gibibytes = 1024 mebibytes)</w:t>
@@ -545,20 +609,20 @@
         </w:numPr>
         <w:rPr>
           <w:rStyle w:val="HTMLCode"/>
-          <w:rFonts w:ascii="Lucida Console" w:eastAsiaTheme="minorHAnsi" w:hAnsi="Lucida Console"/>
-          <w:color w:val="333333"/>
-          <w:sz w:val="18"/>
-          <w:szCs w:val="18"/>
+          <w:rFonts w:ascii="Times New Roman" w:eastAsiaTheme="minorHAnsi" w:hAnsi="Times New Roman" w:cs="Times New Roman"/>
+          <w:color w:val="000000" w:themeColor="text1"/>
+          <w:sz w:val="28"/>
+          <w:szCs w:val="28"/>
           <w:bdr w:val="none" w:sz="0" w:space="0" w:color="auto" w:frame="1"/>
         </w:rPr>
       </w:pPr>
       <w:r>
         <w:rPr>
           <w:rStyle w:val="HTMLCode"/>
-          <w:rFonts w:ascii="Lucida Console" w:eastAsiaTheme="minorHAnsi" w:hAnsi="Lucida Console"/>
-          <w:color w:val="333333"/>
-          <w:sz w:val="18"/>
-          <w:szCs w:val="18"/>
+          <w:rFonts w:ascii="Times New Roman" w:eastAsiaTheme="minorHAnsi" w:hAnsi="Times New Roman" w:cs="Times New Roman"/>
+          <w:color w:val="000000" w:themeColor="text1"/>
+          <w:sz w:val="28"/>
+          <w:szCs w:val="28"/>
           <w:bdr w:val="none" w:sz="0" w:space="0" w:color="auto" w:frame="1"/>
         </w:rPr>
         <w:t>1t or 1tb (tebibytes = 1024 gibibytes)</w:t>
@@ -573,26 +637,38 @@
         </w:numPr>
         <w:rPr>
           <w:rStyle w:val="HTMLCode"/>
-          <w:rFonts w:asciiTheme="minorHAnsi" w:eastAsiaTheme="minorHAnsi" w:hAnsiTheme="minorHAnsi" w:cstheme="minorBidi"/>
-          <w:sz w:val="22"/>
-          <w:szCs w:val="22"/>
+          <w:rFonts w:ascii="Times New Roman" w:eastAsiaTheme="minorHAnsi" w:hAnsi="Times New Roman" w:cs="Times New Roman"/>
+          <w:color w:val="000000" w:themeColor="text1"/>
+          <w:sz w:val="28"/>
+          <w:szCs w:val="28"/>
         </w:rPr>
       </w:pPr>
       <w:r>
         <w:rPr>
           <w:rStyle w:val="HTMLCode"/>
-          <w:rFonts w:ascii="Lucida Console" w:eastAsiaTheme="minorHAnsi" w:hAnsi="Lucida Console"/>
-          <w:color w:val="333333"/>
-          <w:sz w:val="18"/>
-          <w:szCs w:val="18"/>
+          <w:rFonts w:ascii="Times New Roman" w:eastAsiaTheme="minorHAnsi" w:hAnsi="Times New Roman" w:cs="Times New Roman"/>
+          <w:color w:val="000000" w:themeColor="text1"/>
+          <w:sz w:val="28"/>
+          <w:szCs w:val="28"/>
           <w:bdr w:val="none" w:sz="0" w:space="0" w:color="auto" w:frame="1"/>
         </w:rPr>
         <w:t>1p or 1pb (pebibytes = 1024 tebibytes)</w:t>
       </w:r>
     </w:p>
     <w:p>
-      <w:r>
-        <w:lastRenderedPageBreak/>
+      <w:pPr>
+        <w:rPr>
+          <w:rFonts w:ascii="Times New Roman" w:hAnsi="Times New Roman" w:cs="Times New Roman"/>
+          <w:sz w:val="28"/>
+          <w:szCs w:val="28"/>
+        </w:rPr>
+      </w:pPr>
+      <w:r>
+        <w:rPr>
+          <w:rFonts w:ascii="Times New Roman" w:hAnsi="Times New Roman" w:cs="Times New Roman"/>
+          <w:sz w:val="28"/>
+          <w:szCs w:val="28"/>
+        </w:rPr>
         <w:t>Thuộc tính có sẵn:</w:t>
       </w:r>
     </w:p>
@@ -731,7 +807,7 @@
               <w:spacing w:line="300" w:lineRule="atLeast"/>
               <w:rPr>
                 <w:rFonts w:ascii="Times New Roman" w:hAnsi="Times New Roman" w:cs="Times New Roman"/>
-                <w:color w:val="1D1F22"/>
+                <w:color w:val="000000" w:themeColor="text1"/>
                 <w:sz w:val="28"/>
                 <w:szCs w:val="28"/>
               </w:rPr>
@@ -740,7 +816,7 @@
               <w:rPr>
                 <w:rStyle w:val="HTMLCode"/>
                 <w:rFonts w:ascii="Times New Roman" w:eastAsiaTheme="minorHAnsi" w:hAnsi="Times New Roman" w:cs="Times New Roman"/>
-                <w:color w:val="444444"/>
+                <w:color w:val="000000" w:themeColor="text1"/>
                 <w:sz w:val="28"/>
                 <w:szCs w:val="28"/>
                 <w:bdr w:val="none" w:sz="0" w:space="0" w:color="auto" w:frame="1"/>
@@ -759,15 +835,15 @@
               <w:spacing w:line="300" w:lineRule="atLeast"/>
               <w:rPr>
                 <w:rFonts w:ascii="Times New Roman" w:hAnsi="Times New Roman" w:cs="Times New Roman"/>
-                <w:color w:val="1D1F22"/>
-                <w:sz w:val="28"/>
-                <w:szCs w:val="28"/>
-              </w:rPr>
-            </w:pPr>
-            <w:r>
-              <w:rPr>
-                <w:rFonts w:ascii="Times New Roman" w:hAnsi="Times New Roman" w:cs="Times New Roman"/>
-                <w:color w:val="1D1F22"/>
+                <w:color w:val="000000" w:themeColor="text1"/>
+                <w:sz w:val="28"/>
+                <w:szCs w:val="28"/>
+              </w:rPr>
+            </w:pPr>
+            <w:r>
+              <w:rPr>
+                <w:rFonts w:ascii="Times New Roman" w:hAnsi="Times New Roman" w:cs="Times New Roman"/>
+                <w:color w:val="000000" w:themeColor="text1"/>
                 <w:sz w:val="28"/>
                 <w:szCs w:val="28"/>
               </w:rPr>
@@ -776,7 +852,7 @@
             <w:r>
               <w:rPr>
                 <w:rFonts w:ascii="Times New Roman" w:hAnsi="Times New Roman" w:cs="Times New Roman"/>
-                <w:color w:val="1D1F22"/>
+                <w:color w:val="000000" w:themeColor="text1"/>
                 <w:sz w:val="28"/>
                 <w:szCs w:val="28"/>
               </w:rPr>
@@ -785,7 +861,7 @@
             <w:r>
               <w:rPr>
                 <w:rFonts w:ascii="Times New Roman" w:hAnsi="Times New Roman" w:cs="Times New Roman"/>
-                <w:color w:val="1D1F22"/>
+                <w:color w:val="000000" w:themeColor="text1"/>
                 <w:sz w:val="28"/>
                 <w:szCs w:val="28"/>
               </w:rPr>
@@ -794,7 +870,7 @@
             <w:r>
               <w:rPr>
                 <w:rFonts w:ascii="Times New Roman" w:hAnsi="Times New Roman" w:cs="Times New Roman"/>
-                <w:color w:val="1D1F22"/>
+                <w:color w:val="000000" w:themeColor="text1"/>
                 <w:sz w:val="28"/>
                 <w:szCs w:val="28"/>
               </w:rPr>
@@ -812,15 +888,15 @@
               <w:jc w:val="both"/>
               <w:rPr>
                 <w:rFonts w:ascii="Times New Roman" w:hAnsi="Times New Roman" w:cs="Times New Roman"/>
-                <w:color w:val="1D1F22"/>
-                <w:sz w:val="28"/>
-                <w:szCs w:val="28"/>
-              </w:rPr>
-            </w:pPr>
-            <w:r>
-              <w:rPr>
-                <w:rFonts w:ascii="Times New Roman" w:hAnsi="Times New Roman" w:cs="Times New Roman"/>
-                <w:color w:val="1D1F22"/>
+                <w:color w:val="000000" w:themeColor="text1"/>
+                <w:sz w:val="28"/>
+                <w:szCs w:val="28"/>
+              </w:rPr>
+            </w:pPr>
+            <w:r>
+              <w:rPr>
+                <w:rFonts w:ascii="Times New Roman" w:hAnsi="Times New Roman" w:cs="Times New Roman"/>
+                <w:color w:val="000000" w:themeColor="text1"/>
                 <w:sz w:val="28"/>
                 <w:szCs w:val="28"/>
               </w:rPr>
@@ -837,15 +913,15 @@
               <w:spacing w:line="300" w:lineRule="atLeast"/>
               <w:rPr>
                 <w:rFonts w:ascii="Times New Roman" w:hAnsi="Times New Roman" w:cs="Times New Roman"/>
-                <w:color w:val="1D1F22"/>
-                <w:sz w:val="28"/>
-                <w:szCs w:val="28"/>
-              </w:rPr>
-            </w:pPr>
-            <w:r>
-              <w:rPr>
-                <w:rFonts w:ascii="Times New Roman" w:hAnsi="Times New Roman" w:cs="Times New Roman"/>
-                <w:color w:val="1D1F22"/>
+                <w:color w:val="000000" w:themeColor="text1"/>
+                <w:sz w:val="28"/>
+                <w:szCs w:val="28"/>
+              </w:rPr>
+            </w:pPr>
+            <w:r>
+              <w:rPr>
+                <w:rFonts w:ascii="Times New Roman" w:hAnsi="Times New Roman" w:cs="Times New Roman"/>
+                <w:color w:val="000000" w:themeColor="text1"/>
                 <w:sz w:val="28"/>
                 <w:szCs w:val="28"/>
               </w:rPr>
@@ -864,7 +940,7 @@
               <w:spacing w:line="300" w:lineRule="atLeast"/>
               <w:rPr>
                 <w:rFonts w:ascii="Times New Roman" w:hAnsi="Times New Roman" w:cs="Times New Roman"/>
-                <w:color w:val="1D1F22"/>
+                <w:color w:val="000000" w:themeColor="text1"/>
                 <w:sz w:val="28"/>
                 <w:szCs w:val="28"/>
               </w:rPr>
@@ -873,7 +949,7 @@
               <w:rPr>
                 <w:rStyle w:val="HTMLCode"/>
                 <w:rFonts w:ascii="Times New Roman" w:eastAsiaTheme="minorHAnsi" w:hAnsi="Times New Roman" w:cs="Times New Roman"/>
-                <w:color w:val="444444"/>
+                <w:color w:val="000000" w:themeColor="text1"/>
                 <w:sz w:val="28"/>
                 <w:szCs w:val="28"/>
                 <w:bdr w:val="none" w:sz="0" w:space="0" w:color="auto" w:frame="1"/>
@@ -892,15 +968,15 @@
               <w:spacing w:line="300" w:lineRule="atLeast"/>
               <w:rPr>
                 <w:rFonts w:ascii="Times New Roman" w:hAnsi="Times New Roman" w:cs="Times New Roman"/>
-                <w:color w:val="1D1F22"/>
-                <w:sz w:val="28"/>
-                <w:szCs w:val="28"/>
-              </w:rPr>
-            </w:pPr>
-            <w:r>
-              <w:rPr>
-                <w:rFonts w:ascii="Times New Roman" w:hAnsi="Times New Roman" w:cs="Times New Roman"/>
-                <w:color w:val="1D1F22"/>
+                <w:color w:val="000000" w:themeColor="text1"/>
+                <w:sz w:val="28"/>
+                <w:szCs w:val="28"/>
+              </w:rPr>
+            </w:pPr>
+            <w:r>
+              <w:rPr>
+                <w:rFonts w:ascii="Times New Roman" w:hAnsi="Times New Roman" w:cs="Times New Roman"/>
+                <w:color w:val="000000" w:themeColor="text1"/>
                 <w:sz w:val="28"/>
                 <w:szCs w:val="28"/>
               </w:rPr>
@@ -918,15 +994,15 @@
               <w:jc w:val="both"/>
               <w:rPr>
                 <w:rFonts w:ascii="Times New Roman" w:hAnsi="Times New Roman" w:cs="Times New Roman"/>
-                <w:color w:val="1D1F22"/>
-                <w:sz w:val="28"/>
-                <w:szCs w:val="28"/>
-              </w:rPr>
-            </w:pPr>
-            <w:r>
-              <w:rPr>
-                <w:rFonts w:ascii="Times New Roman" w:hAnsi="Times New Roman" w:cs="Times New Roman"/>
-                <w:color w:val="1D1F22"/>
+                <w:color w:val="000000" w:themeColor="text1"/>
+                <w:sz w:val="28"/>
+                <w:szCs w:val="28"/>
+              </w:rPr>
+            </w:pPr>
+            <w:r>
+              <w:rPr>
+                <w:rFonts w:ascii="Times New Roman" w:hAnsi="Times New Roman" w:cs="Times New Roman"/>
+                <w:color w:val="000000" w:themeColor="text1"/>
                 <w:sz w:val="28"/>
                 <w:szCs w:val="28"/>
               </w:rPr>
@@ -943,15 +1019,15 @@
               <w:spacing w:line="300" w:lineRule="atLeast"/>
               <w:rPr>
                 <w:rFonts w:ascii="Times New Roman" w:hAnsi="Times New Roman" w:cs="Times New Roman"/>
-                <w:color w:val="1D1F22"/>
-                <w:sz w:val="28"/>
-                <w:szCs w:val="28"/>
-              </w:rPr>
-            </w:pPr>
-            <w:r>
-              <w:rPr>
-                <w:rFonts w:ascii="Times New Roman" w:hAnsi="Times New Roman" w:cs="Times New Roman"/>
-                <w:color w:val="1D1F22"/>
+                <w:color w:val="000000" w:themeColor="text1"/>
+                <w:sz w:val="28"/>
+                <w:szCs w:val="28"/>
+              </w:rPr>
+            </w:pPr>
+            <w:r>
+              <w:rPr>
+                <w:rFonts w:ascii="Times New Roman" w:hAnsi="Times New Roman" w:cs="Times New Roman"/>
+                <w:color w:val="000000" w:themeColor="text1"/>
                 <w:sz w:val="28"/>
                 <w:szCs w:val="28"/>
               </w:rPr>
@@ -970,7 +1046,7 @@
               <w:spacing w:line="300" w:lineRule="atLeast"/>
               <w:rPr>
                 <w:rFonts w:ascii="Times New Roman" w:hAnsi="Times New Roman" w:cs="Times New Roman"/>
-                <w:color w:val="1D1F22"/>
+                <w:color w:val="000000" w:themeColor="text1"/>
                 <w:sz w:val="28"/>
                 <w:szCs w:val="28"/>
               </w:rPr>
@@ -979,7 +1055,7 @@
               <w:rPr>
                 <w:rStyle w:val="HTMLCode"/>
                 <w:rFonts w:ascii="Times New Roman" w:eastAsiaTheme="minorHAnsi" w:hAnsi="Times New Roman" w:cs="Times New Roman"/>
-                <w:color w:val="444444"/>
+                <w:color w:val="000000" w:themeColor="text1"/>
                 <w:sz w:val="28"/>
                 <w:szCs w:val="28"/>
                 <w:bdr w:val="none" w:sz="0" w:space="0" w:color="auto" w:frame="1"/>
@@ -998,15 +1074,15 @@
               <w:spacing w:line="300" w:lineRule="atLeast"/>
               <w:rPr>
                 <w:rFonts w:ascii="Times New Roman" w:hAnsi="Times New Roman" w:cs="Times New Roman"/>
-                <w:color w:val="1D1F22"/>
-                <w:sz w:val="28"/>
-                <w:szCs w:val="28"/>
-              </w:rPr>
-            </w:pPr>
-            <w:r>
-              <w:rPr>
-                <w:rFonts w:ascii="Times New Roman" w:hAnsi="Times New Roman" w:cs="Times New Roman"/>
-                <w:color w:val="1D1F22"/>
+                <w:color w:val="000000" w:themeColor="text1"/>
+                <w:sz w:val="28"/>
+                <w:szCs w:val="28"/>
+              </w:rPr>
+            </w:pPr>
+            <w:r>
+              <w:rPr>
+                <w:rFonts w:ascii="Times New Roman" w:hAnsi="Times New Roman" w:cs="Times New Roman"/>
+                <w:color w:val="000000" w:themeColor="text1"/>
                 <w:sz w:val="28"/>
                 <w:szCs w:val="28"/>
               </w:rPr>
@@ -1024,15 +1100,15 @@
               <w:jc w:val="both"/>
               <w:rPr>
                 <w:rFonts w:ascii="Times New Roman" w:hAnsi="Times New Roman" w:cs="Times New Roman"/>
-                <w:color w:val="1D1F22"/>
-                <w:sz w:val="28"/>
-                <w:szCs w:val="28"/>
-              </w:rPr>
-            </w:pPr>
-            <w:r>
-              <w:rPr>
-                <w:rFonts w:ascii="Times New Roman" w:hAnsi="Times New Roman" w:cs="Times New Roman"/>
-                <w:color w:val="1D1F22"/>
+                <w:color w:val="000000" w:themeColor="text1"/>
+                <w:sz w:val="28"/>
+                <w:szCs w:val="28"/>
+              </w:rPr>
+            </w:pPr>
+            <w:r>
+              <w:rPr>
+                <w:rFonts w:ascii="Times New Roman" w:hAnsi="Times New Roman" w:cs="Times New Roman"/>
+                <w:color w:val="000000" w:themeColor="text1"/>
                 <w:sz w:val="28"/>
                 <w:szCs w:val="28"/>
               </w:rPr>
@@ -1049,15 +1125,15 @@
               <w:spacing w:line="300" w:lineRule="atLeast"/>
               <w:rPr>
                 <w:rFonts w:ascii="Times New Roman" w:hAnsi="Times New Roman" w:cs="Times New Roman"/>
-                <w:color w:val="1D1F22"/>
-                <w:sz w:val="28"/>
-                <w:szCs w:val="28"/>
-              </w:rPr>
-            </w:pPr>
-            <w:r>
-              <w:rPr>
-                <w:rFonts w:ascii="Times New Roman" w:hAnsi="Times New Roman" w:cs="Times New Roman"/>
-                <w:color w:val="1D1F22"/>
+                <w:color w:val="000000" w:themeColor="text1"/>
+                <w:sz w:val="28"/>
+                <w:szCs w:val="28"/>
+              </w:rPr>
+            </w:pPr>
+            <w:r>
+              <w:rPr>
+                <w:rFonts w:ascii="Times New Roman" w:hAnsi="Times New Roman" w:cs="Times New Roman"/>
+                <w:color w:val="000000" w:themeColor="text1"/>
                 <w:sz w:val="28"/>
                 <w:szCs w:val="28"/>
               </w:rPr>
@@ -1076,7 +1152,7 @@
               <w:spacing w:line="300" w:lineRule="atLeast"/>
               <w:rPr>
                 <w:rFonts w:ascii="Times New Roman" w:hAnsi="Times New Roman" w:cs="Times New Roman"/>
-                <w:color w:val="1D1F22"/>
+                <w:color w:val="000000" w:themeColor="text1"/>
                 <w:sz w:val="28"/>
                 <w:szCs w:val="28"/>
               </w:rPr>
@@ -1085,7 +1161,7 @@
               <w:rPr>
                 <w:rStyle w:val="HTMLCode"/>
                 <w:rFonts w:ascii="Times New Roman" w:eastAsiaTheme="minorHAnsi" w:hAnsi="Times New Roman" w:cs="Times New Roman"/>
-                <w:color w:val="444444"/>
+                <w:color w:val="000000" w:themeColor="text1"/>
                 <w:sz w:val="28"/>
                 <w:szCs w:val="28"/>
                 <w:bdr w:val="none" w:sz="0" w:space="0" w:color="auto" w:frame="1"/>
@@ -1104,15 +1180,15 @@
               <w:spacing w:line="300" w:lineRule="atLeast"/>
               <w:rPr>
                 <w:rFonts w:ascii="Times New Roman" w:hAnsi="Times New Roman" w:cs="Times New Roman"/>
-                <w:color w:val="1D1F22"/>
-                <w:sz w:val="28"/>
-                <w:szCs w:val="28"/>
-              </w:rPr>
-            </w:pPr>
-            <w:r>
-              <w:rPr>
-                <w:rFonts w:ascii="Times New Roman" w:hAnsi="Times New Roman" w:cs="Times New Roman"/>
-                <w:color w:val="1D1F22"/>
+                <w:color w:val="000000" w:themeColor="text1"/>
+                <w:sz w:val="28"/>
+                <w:szCs w:val="28"/>
+              </w:rPr>
+            </w:pPr>
+            <w:r>
+              <w:rPr>
+                <w:rFonts w:ascii="Times New Roman" w:hAnsi="Times New Roman" w:cs="Times New Roman"/>
+                <w:color w:val="000000" w:themeColor="text1"/>
                 <w:sz w:val="28"/>
                 <w:szCs w:val="28"/>
               </w:rPr>
@@ -1130,15 +1206,15 @@
               <w:jc w:val="both"/>
               <w:rPr>
                 <w:rFonts w:ascii="Times New Roman" w:hAnsi="Times New Roman" w:cs="Times New Roman"/>
-                <w:color w:val="1D1F22"/>
-                <w:sz w:val="28"/>
-                <w:szCs w:val="28"/>
-              </w:rPr>
-            </w:pPr>
-            <w:r>
-              <w:rPr>
-                <w:rFonts w:ascii="Times New Roman" w:hAnsi="Times New Roman" w:cs="Times New Roman"/>
-                <w:color w:val="1D1F22"/>
+                <w:color w:val="000000" w:themeColor="text1"/>
+                <w:sz w:val="28"/>
+                <w:szCs w:val="28"/>
+              </w:rPr>
+            </w:pPr>
+            <w:r>
+              <w:rPr>
+                <w:rFonts w:ascii="Times New Roman" w:hAnsi="Times New Roman" w:cs="Times New Roman"/>
+                <w:color w:val="000000" w:themeColor="text1"/>
                 <w:sz w:val="28"/>
                 <w:szCs w:val="28"/>
               </w:rPr>
@@ -1148,7 +1224,7 @@
               <w:rPr>
                 <w:rStyle w:val="HTMLCode"/>
                 <w:rFonts w:ascii="Times New Roman" w:eastAsiaTheme="minorHAnsi" w:hAnsi="Times New Roman" w:cs="Times New Roman"/>
-                <w:color w:val="444444"/>
+                <w:color w:val="000000" w:themeColor="text1"/>
                 <w:sz w:val="28"/>
                 <w:szCs w:val="28"/>
                 <w:bdr w:val="none" w:sz="0" w:space="0" w:color="auto" w:frame="1"/>
@@ -1159,7 +1235,7 @@
             <w:r>
               <w:rPr>
                 <w:rFonts w:ascii="Times New Roman" w:hAnsi="Times New Roman" w:cs="Times New Roman"/>
-                <w:color w:val="1D1F22"/>
+                <w:color w:val="000000" w:themeColor="text1"/>
                 <w:sz w:val="28"/>
                 <w:szCs w:val="28"/>
               </w:rPr>
@@ -1169,7 +1245,7 @@
               <w:rPr>
                 <w:rStyle w:val="HTMLCode"/>
                 <w:rFonts w:ascii="Times New Roman" w:eastAsiaTheme="minorHAnsi" w:hAnsi="Times New Roman" w:cs="Times New Roman"/>
-                <w:color w:val="444444"/>
+                <w:color w:val="000000" w:themeColor="text1"/>
                 <w:sz w:val="28"/>
                 <w:szCs w:val="28"/>
                 <w:bdr w:val="none" w:sz="0" w:space="0" w:color="auto" w:frame="1"/>
@@ -1180,7 +1256,7 @@
             <w:r>
               <w:rPr>
                 <w:rFonts w:ascii="Times New Roman" w:hAnsi="Times New Roman" w:cs="Times New Roman"/>
-                <w:color w:val="1D1F22"/>
+                <w:color w:val="000000" w:themeColor="text1"/>
                 <w:sz w:val="28"/>
                 <w:szCs w:val="28"/>
               </w:rPr>
@@ -1193,7 +1269,7 @@
               <w:jc w:val="both"/>
               <w:rPr>
                 <w:rFonts w:ascii="Times New Roman" w:hAnsi="Times New Roman" w:cs="Times New Roman"/>
-                <w:color w:val="1D1F22"/>
+                <w:color w:val="000000" w:themeColor="text1"/>
                 <w:sz w:val="28"/>
                 <w:szCs w:val="28"/>
               </w:rPr>
@@ -1202,7 +1278,7 @@
               <w:rPr>
                 <w:rStyle w:val="Emphasis"/>
                 <w:rFonts w:ascii="Times New Roman" w:hAnsi="Times New Roman" w:cs="Times New Roman"/>
-                <w:color w:val="1D1F22"/>
+                <w:color w:val="000000" w:themeColor="text1"/>
                 <w:sz w:val="28"/>
                 <w:szCs w:val="28"/>
               </w:rPr>
@@ -1211,7 +1287,7 @@
             <w:r>
               <w:rPr>
                 <w:rFonts w:ascii="Times New Roman" w:hAnsi="Times New Roman" w:cs="Times New Roman"/>
-                <w:color w:val="1D1F22"/>
+                <w:color w:val="000000" w:themeColor="text1"/>
                 <w:sz w:val="28"/>
                 <w:szCs w:val="28"/>
               </w:rPr>
@@ -1221,7 +1297,7 @@
               <w:rPr>
                 <w:rStyle w:val="HTMLCode"/>
                 <w:rFonts w:ascii="Times New Roman" w:eastAsiaTheme="minorHAnsi" w:hAnsi="Times New Roman" w:cs="Times New Roman"/>
-                <w:color w:val="444444"/>
+                <w:color w:val="000000" w:themeColor="text1"/>
                 <w:sz w:val="28"/>
                 <w:szCs w:val="28"/>
                 <w:bdr w:val="none" w:sz="0" w:space="0" w:color="auto" w:frame="1"/>
@@ -1232,7 +1308,7 @@
             <w:r>
               <w:rPr>
                 <w:rFonts w:ascii="Times New Roman" w:hAnsi="Times New Roman" w:cs="Times New Roman"/>
-                <w:color w:val="1D1F22"/>
+                <w:color w:val="000000" w:themeColor="text1"/>
                 <w:sz w:val="28"/>
                 <w:szCs w:val="28"/>
               </w:rPr>
@@ -1242,7 +1318,7 @@
               <w:rPr>
                 <w:rStyle w:val="HTMLCode"/>
                 <w:rFonts w:ascii="Times New Roman" w:eastAsiaTheme="minorHAnsi" w:hAnsi="Times New Roman" w:cs="Times New Roman"/>
-                <w:color w:val="444444"/>
+                <w:color w:val="000000" w:themeColor="text1"/>
                 <w:sz w:val="28"/>
                 <w:szCs w:val="28"/>
                 <w:bdr w:val="none" w:sz="0" w:space="0" w:color="auto" w:frame="1"/>
@@ -1253,7 +1329,7 @@
             <w:r>
               <w:rPr>
                 <w:rFonts w:ascii="Times New Roman" w:hAnsi="Times New Roman" w:cs="Times New Roman"/>
-                <w:color w:val="1D1F22"/>
+                <w:color w:val="000000" w:themeColor="text1"/>
                 <w:sz w:val="28"/>
                 <w:szCs w:val="28"/>
               </w:rPr>
@@ -1270,15 +1346,15 @@
               <w:spacing w:line="300" w:lineRule="atLeast"/>
               <w:rPr>
                 <w:rFonts w:ascii="Times New Roman" w:hAnsi="Times New Roman" w:cs="Times New Roman"/>
-                <w:color w:val="1D1F22"/>
-                <w:sz w:val="28"/>
-                <w:szCs w:val="28"/>
-              </w:rPr>
-            </w:pPr>
-            <w:r>
-              <w:rPr>
-                <w:rFonts w:ascii="Times New Roman" w:hAnsi="Times New Roman" w:cs="Times New Roman"/>
-                <w:color w:val="1D1F22"/>
+                <w:color w:val="000000" w:themeColor="text1"/>
+                <w:sz w:val="28"/>
+                <w:szCs w:val="28"/>
+              </w:rPr>
+            </w:pPr>
+            <w:r>
+              <w:rPr>
+                <w:rFonts w:ascii="Times New Roman" w:hAnsi="Times New Roman" w:cs="Times New Roman"/>
+                <w:color w:val="000000" w:themeColor="text1"/>
                 <w:sz w:val="28"/>
                 <w:szCs w:val="28"/>
               </w:rPr>
@@ -1297,7 +1373,7 @@
               <w:spacing w:line="300" w:lineRule="atLeast"/>
               <w:rPr>
                 <w:rFonts w:ascii="Times New Roman" w:hAnsi="Times New Roman" w:cs="Times New Roman"/>
-                <w:color w:val="1D1F22"/>
+                <w:color w:val="000000" w:themeColor="text1"/>
                 <w:sz w:val="28"/>
                 <w:szCs w:val="28"/>
               </w:rPr>
@@ -1306,7 +1382,7 @@
               <w:rPr>
                 <w:rStyle w:val="HTMLCode"/>
                 <w:rFonts w:ascii="Times New Roman" w:eastAsiaTheme="minorHAnsi" w:hAnsi="Times New Roman" w:cs="Times New Roman"/>
-                <w:color w:val="444444"/>
+                <w:color w:val="000000" w:themeColor="text1"/>
                 <w:sz w:val="28"/>
                 <w:szCs w:val="28"/>
                 <w:bdr w:val="none" w:sz="0" w:space="0" w:color="auto" w:frame="1"/>
@@ -1325,15 +1401,15 @@
               <w:spacing w:line="300" w:lineRule="atLeast"/>
               <w:rPr>
                 <w:rFonts w:ascii="Times New Roman" w:hAnsi="Times New Roman" w:cs="Times New Roman"/>
-                <w:color w:val="1D1F22"/>
-                <w:sz w:val="28"/>
-                <w:szCs w:val="28"/>
-              </w:rPr>
-            </w:pPr>
-            <w:r>
-              <w:rPr>
-                <w:rFonts w:ascii="Times New Roman" w:hAnsi="Times New Roman" w:cs="Times New Roman"/>
-                <w:color w:val="1D1F22"/>
+                <w:color w:val="000000" w:themeColor="text1"/>
+                <w:sz w:val="28"/>
+                <w:szCs w:val="28"/>
+              </w:rPr>
+            </w:pPr>
+            <w:r>
+              <w:rPr>
+                <w:rFonts w:ascii="Times New Roman" w:hAnsi="Times New Roman" w:cs="Times New Roman"/>
+                <w:color w:val="000000" w:themeColor="text1"/>
                 <w:sz w:val="28"/>
                 <w:szCs w:val="28"/>
               </w:rPr>
@@ -1342,7 +1418,7 @@
             <w:r>
               <w:rPr>
                 <w:rFonts w:ascii="Times New Roman" w:hAnsi="Times New Roman" w:cs="Times New Roman"/>
-                <w:color w:val="1D1F22"/>
+                <w:color w:val="000000" w:themeColor="text1"/>
                 <w:sz w:val="28"/>
                 <w:szCs w:val="28"/>
               </w:rPr>
@@ -1351,7 +1427,7 @@
             <w:r>
               <w:rPr>
                 <w:rFonts w:ascii="Times New Roman" w:hAnsi="Times New Roman" w:cs="Times New Roman"/>
-                <w:color w:val="1D1F22"/>
+                <w:color w:val="000000" w:themeColor="text1"/>
                 <w:sz w:val="28"/>
                 <w:szCs w:val="28"/>
               </w:rPr>
@@ -1369,25 +1445,35 @@
               <w:jc w:val="both"/>
               <w:rPr>
                 <w:rFonts w:ascii="Times New Roman" w:hAnsi="Times New Roman" w:cs="Times New Roman"/>
-                <w:color w:val="1D1F22"/>
-                <w:sz w:val="28"/>
-                <w:szCs w:val="28"/>
-              </w:rPr>
-            </w:pPr>
-            <w:r>
-              <w:rPr>
-                <w:rFonts w:ascii="Times New Roman" w:hAnsi="Times New Roman" w:cs="Times New Roman"/>
-                <w:color w:val="1D1F22"/>
-                <w:sz w:val="28"/>
-                <w:szCs w:val="28"/>
-              </w:rPr>
-              <w:t>Số lượng bộ nhớ không heap sẽ được phân bổ cho mỗi quá trình trình điều khiển ở chế độ cụm, trong MiB trừ khi được chỉ định khác. Đây là bộ nhớ chiếm những thứ như tổng chi phí VM, chuỗi được thực hiện, các chi phí chung khác, v.v. Điều này có xu hướng phát triển theo kích thước vùng chứa (thường là 6-10%). Tùy chọn này hiện được hỗ trợ trên YARN, Mesos và Kubernetes. </w:t>
+                <w:color w:val="000000" w:themeColor="text1"/>
+                <w:sz w:val="28"/>
+                <w:szCs w:val="28"/>
+              </w:rPr>
+            </w:pPr>
+            <w:r>
+              <w:rPr>
+                <w:rFonts w:ascii="Times New Roman" w:hAnsi="Times New Roman" w:cs="Times New Roman"/>
+                <w:color w:val="000000" w:themeColor="text1"/>
+                <w:sz w:val="28"/>
+                <w:szCs w:val="28"/>
+              </w:rPr>
+              <w:t xml:space="preserve">Số lượng bộ nhớ không heap sẽ được phân bổ cho mỗi quá trình trình điều khiển ở chế độ cụm, trong MiB trừ khi được chỉ định khác. Đây là bộ nhớ chiếm những thứ như tổng chi phí VM, chuỗi được thực hiện, các chi phí chung khác, v.v. Điều này có xu hướng phát triển theo kích thước vùng chứa </w:t>
+            </w:r>
+            <w:r>
+              <w:rPr>
+                <w:rFonts w:ascii="Times New Roman" w:hAnsi="Times New Roman" w:cs="Times New Roman"/>
+                <w:color w:val="000000" w:themeColor="text1"/>
+                <w:sz w:val="28"/>
+                <w:szCs w:val="28"/>
+              </w:rPr>
+              <w:lastRenderedPageBreak/>
+              <w:t>(thường là 6-10%). Tùy chọn này hiện được hỗ trợ trên YARN, Mesos và Kubernetes. </w:t>
             </w:r>
             <w:r>
               <w:rPr>
                 <w:rStyle w:val="Emphasis"/>
                 <w:rFonts w:ascii="Times New Roman" w:hAnsi="Times New Roman" w:cs="Times New Roman"/>
-                <w:color w:val="1D1F22"/>
+                <w:color w:val="000000" w:themeColor="text1"/>
                 <w:sz w:val="28"/>
                 <w:szCs w:val="28"/>
               </w:rPr>
@@ -1396,7 +1482,7 @@
             <w:r>
               <w:rPr>
                 <w:rFonts w:ascii="Times New Roman" w:hAnsi="Times New Roman" w:cs="Times New Roman"/>
-                <w:color w:val="1D1F22"/>
+                <w:color w:val="000000" w:themeColor="text1"/>
                 <w:sz w:val="28"/>
                 <w:szCs w:val="28"/>
               </w:rPr>
@@ -1406,7 +1492,7 @@
               <w:rPr>
                 <w:rStyle w:val="HTMLCode"/>
                 <w:rFonts w:ascii="Times New Roman" w:eastAsiaTheme="minorHAnsi" w:hAnsi="Times New Roman" w:cs="Times New Roman"/>
-                <w:color w:val="444444"/>
+                <w:color w:val="000000" w:themeColor="text1"/>
                 <w:sz w:val="28"/>
                 <w:szCs w:val="28"/>
                 <w:bdr w:val="none" w:sz="0" w:space="0" w:color="auto" w:frame="1"/>
@@ -1417,27 +1503,17 @@
             <w:r>
               <w:rPr>
                 <w:rFonts w:ascii="Times New Roman" w:hAnsi="Times New Roman" w:cs="Times New Roman"/>
-                <w:color w:val="1D1F22"/>
-                <w:sz w:val="28"/>
-                <w:szCs w:val="28"/>
-              </w:rPr>
-              <w:t xml:space="preserve">) và bộ nhớ được sử dụng bởi các quy trình trình điều </w:t>
-            </w:r>
-            <w:r>
-              <w:rPr>
-                <w:rFonts w:ascii="Times New Roman" w:hAnsi="Times New Roman" w:cs="Times New Roman"/>
-                <w:color w:val="1D1F22"/>
-                <w:sz w:val="28"/>
-                <w:szCs w:val="28"/>
-              </w:rPr>
-              <w:lastRenderedPageBreak/>
-              <w:t>khiển khác (ví dụ: quy trình python đi với trình điều khiển PySpark) và bộ nhớ được sử dụng bởi các quy trình không phải trình điều khiển khác đang chạy trong cùng một vùng chứa. Kích thước bộ nhớ tối đa của vùng chứa đến trình điều khiển đang chạy được xác định bằng tổng của </w:t>
+                <w:color w:val="000000" w:themeColor="text1"/>
+                <w:sz w:val="28"/>
+                <w:szCs w:val="28"/>
+              </w:rPr>
+              <w:t>) và bộ nhớ được sử dụng bởi các quy trình trình điều khiển khác (ví dụ: quy trình python đi với trình điều khiển PySpark) và bộ nhớ được sử dụng bởi các quy trình không phải trình điều khiển khác đang chạy trong cùng một vùng chứa. Kích thước bộ nhớ tối đa của vùng chứa đến trình điều khiển đang chạy được xác định bằng tổng của </w:t>
             </w:r>
             <w:r>
               <w:rPr>
                 <w:rStyle w:val="HTMLCode"/>
                 <w:rFonts w:ascii="Times New Roman" w:eastAsiaTheme="minorHAnsi" w:hAnsi="Times New Roman" w:cs="Times New Roman"/>
-                <w:color w:val="444444"/>
+                <w:color w:val="000000" w:themeColor="text1"/>
                 <w:sz w:val="28"/>
                 <w:szCs w:val="28"/>
                 <w:bdr w:val="none" w:sz="0" w:space="0" w:color="auto" w:frame="1"/>
@@ -1448,7 +1524,7 @@
             <w:r>
               <w:rPr>
                 <w:rFonts w:ascii="Times New Roman" w:hAnsi="Times New Roman" w:cs="Times New Roman"/>
-                <w:color w:val="1D1F22"/>
+                <w:color w:val="000000" w:themeColor="text1"/>
                 <w:sz w:val="28"/>
                 <w:szCs w:val="28"/>
               </w:rPr>
@@ -1458,7 +1534,7 @@
               <w:rPr>
                 <w:rStyle w:val="HTMLCode"/>
                 <w:rFonts w:ascii="Times New Roman" w:eastAsiaTheme="minorHAnsi" w:hAnsi="Times New Roman" w:cs="Times New Roman"/>
-                <w:color w:val="444444"/>
+                <w:color w:val="000000" w:themeColor="text1"/>
                 <w:sz w:val="28"/>
                 <w:szCs w:val="28"/>
                 <w:bdr w:val="none" w:sz="0" w:space="0" w:color="auto" w:frame="1"/>
@@ -1469,7 +1545,7 @@
             <w:r>
               <w:rPr>
                 <w:rFonts w:ascii="Times New Roman" w:hAnsi="Times New Roman" w:cs="Times New Roman"/>
-                <w:color w:val="1D1F22"/>
+                <w:color w:val="000000" w:themeColor="text1"/>
                 <w:sz w:val="28"/>
                 <w:szCs w:val="28"/>
               </w:rPr>
@@ -1486,15 +1562,15 @@
               <w:spacing w:line="300" w:lineRule="atLeast"/>
               <w:rPr>
                 <w:rFonts w:ascii="Times New Roman" w:hAnsi="Times New Roman" w:cs="Times New Roman"/>
-                <w:color w:val="1D1F22"/>
-                <w:sz w:val="28"/>
-                <w:szCs w:val="28"/>
-              </w:rPr>
-            </w:pPr>
-            <w:r>
-              <w:rPr>
-                <w:rFonts w:ascii="Times New Roman" w:hAnsi="Times New Roman" w:cs="Times New Roman"/>
-                <w:color w:val="1D1F22"/>
+                <w:color w:val="000000" w:themeColor="text1"/>
+                <w:sz w:val="28"/>
+                <w:szCs w:val="28"/>
+              </w:rPr>
+            </w:pPr>
+            <w:r>
+              <w:rPr>
+                <w:rFonts w:ascii="Times New Roman" w:hAnsi="Times New Roman" w:cs="Times New Roman"/>
+                <w:color w:val="000000" w:themeColor="text1"/>
                 <w:sz w:val="28"/>
                 <w:szCs w:val="28"/>
               </w:rPr>
@@ -1514,7 +1590,7 @@
               <w:spacing w:line="300" w:lineRule="atLeast"/>
               <w:rPr>
                 <w:rFonts w:ascii="Times New Roman" w:hAnsi="Times New Roman" w:cs="Times New Roman"/>
-                <w:color w:val="1D1F22"/>
+                <w:color w:val="000000" w:themeColor="text1"/>
                 <w:sz w:val="28"/>
                 <w:szCs w:val="28"/>
               </w:rPr>
@@ -1523,7 +1599,7 @@
               <w:rPr>
                 <w:rStyle w:val="HTMLCode"/>
                 <w:rFonts w:ascii="Times New Roman" w:eastAsiaTheme="minorHAnsi" w:hAnsi="Times New Roman" w:cs="Times New Roman"/>
-                <w:color w:val="444444"/>
+                <w:color w:val="000000" w:themeColor="text1"/>
                 <w:sz w:val="28"/>
                 <w:szCs w:val="28"/>
                 <w:bdr w:val="none" w:sz="0" w:space="0" w:color="auto" w:frame="1"/>
@@ -1543,15 +1619,15 @@
               <w:spacing w:line="300" w:lineRule="atLeast"/>
               <w:rPr>
                 <w:rFonts w:ascii="Times New Roman" w:hAnsi="Times New Roman" w:cs="Times New Roman"/>
-                <w:color w:val="1D1F22"/>
-                <w:sz w:val="28"/>
-                <w:szCs w:val="28"/>
-              </w:rPr>
-            </w:pPr>
-            <w:r>
-              <w:rPr>
-                <w:rFonts w:ascii="Times New Roman" w:hAnsi="Times New Roman" w:cs="Times New Roman"/>
-                <w:color w:val="1D1F22"/>
+                <w:color w:val="000000" w:themeColor="text1"/>
+                <w:sz w:val="28"/>
+                <w:szCs w:val="28"/>
+              </w:rPr>
+            </w:pPr>
+            <w:r>
+              <w:rPr>
+                <w:rFonts w:ascii="Times New Roman" w:hAnsi="Times New Roman" w:cs="Times New Roman"/>
+                <w:color w:val="000000" w:themeColor="text1"/>
                 <w:sz w:val="28"/>
                 <w:szCs w:val="28"/>
               </w:rPr>
@@ -1569,43 +1645,25 @@
               <w:jc w:val="both"/>
               <w:rPr>
                 <w:rFonts w:ascii="Times New Roman" w:hAnsi="Times New Roman" w:cs="Times New Roman"/>
-                <w:color w:val="1D1F22"/>
-                <w:sz w:val="28"/>
-                <w:szCs w:val="28"/>
-              </w:rPr>
-            </w:pPr>
-            <w:r>
-              <w:rPr>
-                <w:rFonts w:ascii="Times New Roman" w:hAnsi="Times New Roman" w:cs="Times New Roman"/>
-                <w:color w:val="1D1F22"/>
-                <w:sz w:val="28"/>
-                <w:szCs w:val="28"/>
-              </w:rPr>
-              <w:t>Số lượng của một loại tài nguyên cụ thể để sử dụng trên trình điều khiển. Nếu điều này được sử dụng, bạ</w:t>
-            </w:r>
-            <w:r>
-              <w:rPr>
-                <w:rFonts w:ascii="Times New Roman" w:hAnsi="Times New Roman" w:cs="Times New Roman"/>
-                <w:color w:val="1D1F22"/>
-                <w:sz w:val="28"/>
-                <w:szCs w:val="28"/>
-              </w:rPr>
-              <w:t xml:space="preserve">n </w:t>
-            </w:r>
-            <w:r>
-              <w:rPr>
-                <w:rFonts w:ascii="Times New Roman" w:hAnsi="Times New Roman" w:cs="Times New Roman"/>
-                <w:color w:val="1D1F22"/>
-                <w:sz w:val="28"/>
-                <w:szCs w:val="28"/>
-              </w:rPr>
-              <w:t>cũng phải chỉ định </w:t>
+                <w:color w:val="000000" w:themeColor="text1"/>
+                <w:sz w:val="28"/>
+                <w:szCs w:val="28"/>
+              </w:rPr>
+            </w:pPr>
+            <w:r>
+              <w:rPr>
+                <w:rFonts w:ascii="Times New Roman" w:hAnsi="Times New Roman" w:cs="Times New Roman"/>
+                <w:color w:val="000000" w:themeColor="text1"/>
+                <w:sz w:val="28"/>
+                <w:szCs w:val="28"/>
+              </w:rPr>
+              <w:t>Số lượng của một loại tài nguyên cụ thể để sử dụng trên trình điều khiển. Nếu điều này được sử dụng, bạn cũng phải chỉ định </w:t>
             </w:r>
             <w:r>
               <w:rPr>
                 <w:rStyle w:val="HTMLCode"/>
                 <w:rFonts w:ascii="Times New Roman" w:eastAsiaTheme="minorHAnsi" w:hAnsi="Times New Roman" w:cs="Times New Roman"/>
-                <w:color w:val="444444"/>
+                <w:color w:val="000000" w:themeColor="text1"/>
                 <w:sz w:val="28"/>
                 <w:szCs w:val="28"/>
                 <w:bdr w:val="none" w:sz="0" w:space="0" w:color="auto" w:frame="1"/>
@@ -1618,7 +1676,7 @@
               <w:rPr>
                 <w:rStyle w:val="HTMLCode"/>
                 <w:rFonts w:ascii="Times New Roman" w:eastAsiaTheme="minorHAnsi" w:hAnsi="Times New Roman" w:cs="Times New Roman"/>
-                <w:color w:val="444444"/>
+                <w:color w:val="000000" w:themeColor="text1"/>
                 <w:sz w:val="28"/>
                 <w:szCs w:val="28"/>
                 <w:bdr w:val="none" w:sz="0" w:space="0" w:color="auto" w:frame="1"/>
@@ -1631,7 +1689,7 @@
               <w:rPr>
                 <w:rStyle w:val="HTMLCode"/>
                 <w:rFonts w:ascii="Times New Roman" w:eastAsiaTheme="minorHAnsi" w:hAnsi="Times New Roman" w:cs="Times New Roman"/>
-                <w:color w:val="444444"/>
+                <w:color w:val="000000" w:themeColor="text1"/>
                 <w:sz w:val="28"/>
                 <w:szCs w:val="28"/>
                 <w:bdr w:val="none" w:sz="0" w:space="0" w:color="auto" w:frame="1"/>
@@ -1642,7 +1700,7 @@
             <w:r>
               <w:rPr>
                 <w:rFonts w:ascii="Times New Roman" w:hAnsi="Times New Roman" w:cs="Times New Roman"/>
-                <w:color w:val="1D1F22"/>
+                <w:color w:val="000000" w:themeColor="text1"/>
                 <w:sz w:val="28"/>
                 <w:szCs w:val="28"/>
               </w:rPr>
@@ -1659,15 +1717,15 @@
               <w:spacing w:line="300" w:lineRule="atLeast"/>
               <w:rPr>
                 <w:rFonts w:ascii="Times New Roman" w:hAnsi="Times New Roman" w:cs="Times New Roman"/>
-                <w:color w:val="1D1F22"/>
-                <w:sz w:val="28"/>
-                <w:szCs w:val="28"/>
-              </w:rPr>
-            </w:pPr>
-            <w:r>
-              <w:rPr>
-                <w:rFonts w:ascii="Times New Roman" w:hAnsi="Times New Roman" w:cs="Times New Roman"/>
-                <w:color w:val="1D1F22"/>
+                <w:color w:val="000000" w:themeColor="text1"/>
+                <w:sz w:val="28"/>
+                <w:szCs w:val="28"/>
+              </w:rPr>
+            </w:pPr>
+            <w:r>
+              <w:rPr>
+                <w:rFonts w:ascii="Times New Roman" w:hAnsi="Times New Roman" w:cs="Times New Roman"/>
+                <w:color w:val="000000" w:themeColor="text1"/>
                 <w:sz w:val="28"/>
                 <w:szCs w:val="28"/>
               </w:rPr>
@@ -1686,7 +1744,7 @@
               <w:spacing w:line="300" w:lineRule="atLeast"/>
               <w:rPr>
                 <w:rFonts w:ascii="Times New Roman" w:hAnsi="Times New Roman" w:cs="Times New Roman"/>
-                <w:color w:val="1D1F22"/>
+                <w:color w:val="000000" w:themeColor="text1"/>
                 <w:sz w:val="28"/>
                 <w:szCs w:val="28"/>
               </w:rPr>
@@ -1695,7 +1753,7 @@
               <w:rPr>
                 <w:rStyle w:val="HTMLCode"/>
                 <w:rFonts w:ascii="Times New Roman" w:eastAsiaTheme="minorHAnsi" w:hAnsi="Times New Roman" w:cs="Times New Roman"/>
-                <w:color w:val="444444"/>
+                <w:color w:val="000000" w:themeColor="text1"/>
                 <w:sz w:val="28"/>
                 <w:szCs w:val="28"/>
                 <w:bdr w:val="none" w:sz="0" w:space="0" w:color="auto" w:frame="1"/>
@@ -1714,15 +1772,15 @@
               <w:spacing w:line="300" w:lineRule="atLeast"/>
               <w:rPr>
                 <w:rFonts w:ascii="Times New Roman" w:hAnsi="Times New Roman" w:cs="Times New Roman"/>
-                <w:color w:val="1D1F22"/>
-                <w:sz w:val="28"/>
-                <w:szCs w:val="28"/>
-              </w:rPr>
-            </w:pPr>
-            <w:r>
-              <w:rPr>
-                <w:rFonts w:ascii="Times New Roman" w:hAnsi="Times New Roman" w:cs="Times New Roman"/>
-                <w:color w:val="1D1F22"/>
+                <w:color w:val="000000" w:themeColor="text1"/>
+                <w:sz w:val="28"/>
+                <w:szCs w:val="28"/>
+              </w:rPr>
+            </w:pPr>
+            <w:r>
+              <w:rPr>
+                <w:rFonts w:ascii="Times New Roman" w:hAnsi="Times New Roman" w:cs="Times New Roman"/>
+                <w:color w:val="000000" w:themeColor="text1"/>
                 <w:sz w:val="28"/>
                 <w:szCs w:val="28"/>
               </w:rPr>
@@ -1740,15 +1798,15 @@
               <w:jc w:val="both"/>
               <w:rPr>
                 <w:rFonts w:ascii="Times New Roman" w:hAnsi="Times New Roman" w:cs="Times New Roman"/>
-                <w:color w:val="1D1F22"/>
-                <w:sz w:val="28"/>
-                <w:szCs w:val="28"/>
-              </w:rPr>
-            </w:pPr>
-            <w:r>
-              <w:rPr>
-                <w:rFonts w:ascii="Times New Roman" w:hAnsi="Times New Roman" w:cs="Times New Roman"/>
-                <w:color w:val="1D1F22"/>
+                <w:color w:val="000000" w:themeColor="text1"/>
+                <w:sz w:val="28"/>
+                <w:szCs w:val="28"/>
+              </w:rPr>
+            </w:pPr>
+            <w:r>
+              <w:rPr>
+                <w:rFonts w:ascii="Times New Roman" w:hAnsi="Times New Roman" w:cs="Times New Roman"/>
+                <w:color w:val="000000" w:themeColor="text1"/>
                 <w:sz w:val="28"/>
                 <w:szCs w:val="28"/>
               </w:rPr>
@@ -1765,15 +1823,15 @@
               <w:spacing w:line="300" w:lineRule="atLeast"/>
               <w:rPr>
                 <w:rFonts w:ascii="Times New Roman" w:hAnsi="Times New Roman" w:cs="Times New Roman"/>
-                <w:color w:val="1D1F22"/>
-                <w:sz w:val="28"/>
-                <w:szCs w:val="28"/>
-              </w:rPr>
-            </w:pPr>
-            <w:r>
-              <w:rPr>
-                <w:rFonts w:ascii="Times New Roman" w:hAnsi="Times New Roman" w:cs="Times New Roman"/>
-                <w:color w:val="1D1F22"/>
+                <w:color w:val="000000" w:themeColor="text1"/>
+                <w:sz w:val="28"/>
+                <w:szCs w:val="28"/>
+              </w:rPr>
+            </w:pPr>
+            <w:r>
+              <w:rPr>
+                <w:rFonts w:ascii="Times New Roman" w:hAnsi="Times New Roman" w:cs="Times New Roman"/>
+                <w:color w:val="000000" w:themeColor="text1"/>
                 <w:sz w:val="28"/>
                 <w:szCs w:val="28"/>
               </w:rPr>
@@ -1792,7 +1850,7 @@
               <w:spacing w:line="300" w:lineRule="atLeast"/>
               <w:rPr>
                 <w:rFonts w:ascii="Times New Roman" w:hAnsi="Times New Roman" w:cs="Times New Roman"/>
-                <w:color w:val="1D1F22"/>
+                <w:color w:val="000000" w:themeColor="text1"/>
                 <w:sz w:val="28"/>
                 <w:szCs w:val="28"/>
               </w:rPr>
@@ -1801,7 +1859,7 @@
               <w:rPr>
                 <w:rStyle w:val="HTMLCode"/>
                 <w:rFonts w:ascii="Times New Roman" w:eastAsiaTheme="minorHAnsi" w:hAnsi="Times New Roman" w:cs="Times New Roman"/>
-                <w:color w:val="444444"/>
+                <w:color w:val="000000" w:themeColor="text1"/>
                 <w:sz w:val="28"/>
                 <w:szCs w:val="28"/>
                 <w:bdr w:val="none" w:sz="0" w:space="0" w:color="auto" w:frame="1"/>
@@ -1820,15 +1878,15 @@
               <w:spacing w:line="300" w:lineRule="atLeast"/>
               <w:rPr>
                 <w:rFonts w:ascii="Times New Roman" w:hAnsi="Times New Roman" w:cs="Times New Roman"/>
-                <w:color w:val="1D1F22"/>
-                <w:sz w:val="28"/>
-                <w:szCs w:val="28"/>
-              </w:rPr>
-            </w:pPr>
-            <w:r>
-              <w:rPr>
-                <w:rFonts w:ascii="Times New Roman" w:hAnsi="Times New Roman" w:cs="Times New Roman"/>
-                <w:color w:val="1D1F22"/>
+                <w:color w:val="000000" w:themeColor="text1"/>
+                <w:sz w:val="28"/>
+                <w:szCs w:val="28"/>
+              </w:rPr>
+            </w:pPr>
+            <w:r>
+              <w:rPr>
+                <w:rFonts w:ascii="Times New Roman" w:hAnsi="Times New Roman" w:cs="Times New Roman"/>
+                <w:color w:val="000000" w:themeColor="text1"/>
                 <w:sz w:val="28"/>
                 <w:szCs w:val="28"/>
               </w:rPr>
@@ -1846,15 +1904,15 @@
               <w:jc w:val="both"/>
               <w:rPr>
                 <w:rFonts w:ascii="Times New Roman" w:hAnsi="Times New Roman" w:cs="Times New Roman"/>
-                <w:color w:val="1D1F22"/>
-                <w:sz w:val="28"/>
-                <w:szCs w:val="28"/>
-              </w:rPr>
-            </w:pPr>
-            <w:r>
-              <w:rPr>
-                <w:rFonts w:ascii="Times New Roman" w:hAnsi="Times New Roman" w:cs="Times New Roman"/>
-                <w:color w:val="1D1F22"/>
+                <w:color w:val="000000" w:themeColor="text1"/>
+                <w:sz w:val="28"/>
+                <w:szCs w:val="28"/>
+              </w:rPr>
+            </w:pPr>
+            <w:r>
+              <w:rPr>
+                <w:rFonts w:ascii="Times New Roman" w:hAnsi="Times New Roman" w:cs="Times New Roman"/>
+                <w:color w:val="000000" w:themeColor="text1"/>
                 <w:sz w:val="28"/>
                 <w:szCs w:val="28"/>
               </w:rPr>
@@ -1871,15 +1929,15 @@
               <w:spacing w:line="300" w:lineRule="atLeast"/>
               <w:rPr>
                 <w:rFonts w:ascii="Times New Roman" w:hAnsi="Times New Roman" w:cs="Times New Roman"/>
-                <w:color w:val="1D1F22"/>
-                <w:sz w:val="28"/>
-                <w:szCs w:val="28"/>
-              </w:rPr>
-            </w:pPr>
-            <w:r>
-              <w:rPr>
-                <w:rFonts w:ascii="Times New Roman" w:hAnsi="Times New Roman" w:cs="Times New Roman"/>
-                <w:color w:val="1D1F22"/>
+                <w:color w:val="000000" w:themeColor="text1"/>
+                <w:sz w:val="28"/>
+                <w:szCs w:val="28"/>
+              </w:rPr>
+            </w:pPr>
+            <w:r>
+              <w:rPr>
+                <w:rFonts w:ascii="Times New Roman" w:hAnsi="Times New Roman" w:cs="Times New Roman"/>
+                <w:color w:val="000000" w:themeColor="text1"/>
                 <w:sz w:val="28"/>
                 <w:szCs w:val="28"/>
               </w:rPr>
@@ -1898,7 +1956,7 @@
               <w:spacing w:line="300" w:lineRule="atLeast"/>
               <w:rPr>
                 <w:rFonts w:ascii="Times New Roman" w:hAnsi="Times New Roman" w:cs="Times New Roman"/>
-                <w:color w:val="1D1F22"/>
+                <w:color w:val="000000" w:themeColor="text1"/>
                 <w:sz w:val="28"/>
                 <w:szCs w:val="28"/>
               </w:rPr>
@@ -1907,7 +1965,7 @@
               <w:rPr>
                 <w:rStyle w:val="HTMLCode"/>
                 <w:rFonts w:ascii="Times New Roman" w:eastAsiaTheme="minorHAnsi" w:hAnsi="Times New Roman" w:cs="Times New Roman"/>
-                <w:color w:val="444444"/>
+                <w:color w:val="000000" w:themeColor="text1"/>
                 <w:sz w:val="28"/>
                 <w:szCs w:val="28"/>
                 <w:bdr w:val="none" w:sz="0" w:space="0" w:color="auto" w:frame="1"/>
@@ -1926,15 +1984,15 @@
               <w:spacing w:line="300" w:lineRule="atLeast"/>
               <w:rPr>
                 <w:rFonts w:ascii="Times New Roman" w:hAnsi="Times New Roman" w:cs="Times New Roman"/>
-                <w:color w:val="1D1F22"/>
-                <w:sz w:val="28"/>
-                <w:szCs w:val="28"/>
-              </w:rPr>
-            </w:pPr>
-            <w:r>
-              <w:rPr>
-                <w:rFonts w:ascii="Times New Roman" w:hAnsi="Times New Roman" w:cs="Times New Roman"/>
-                <w:color w:val="1D1F22"/>
+                <w:color w:val="000000" w:themeColor="text1"/>
+                <w:sz w:val="28"/>
+                <w:szCs w:val="28"/>
+              </w:rPr>
+            </w:pPr>
+            <w:r>
+              <w:rPr>
+                <w:rFonts w:ascii="Times New Roman" w:hAnsi="Times New Roman" w:cs="Times New Roman"/>
+                <w:color w:val="000000" w:themeColor="text1"/>
                 <w:sz w:val="28"/>
                 <w:szCs w:val="28"/>
               </w:rPr>
@@ -1952,29 +2010,29 @@
               <w:jc w:val="both"/>
               <w:rPr>
                 <w:rFonts w:ascii="Times New Roman" w:hAnsi="Times New Roman" w:cs="Times New Roman"/>
-                <w:color w:val="1D1F22"/>
-                <w:sz w:val="28"/>
-                <w:szCs w:val="28"/>
-              </w:rPr>
-            </w:pPr>
-            <w:r>
-              <w:rPr>
-                <w:rFonts w:ascii="Times New Roman" w:hAnsi="Times New Roman" w:cs="Times New Roman"/>
-                <w:color w:val="1D1F22"/>
-                <w:sz w:val="28"/>
-                <w:szCs w:val="28"/>
-              </w:rPr>
-              <w:t xml:space="preserve">Danh sách tên lớp được phân tách bằng dấu phẩy triển khai org.apache.spark.api.resource.ResourceDiscoveryPlugin để tải vào ứng dụng. Điều này dành cho người dùng nâng cao để thay thế lớp khám phá tài nguyên bằng một triển khai tùy chỉnh. Spark sẽ thử từng lớp được chỉ định cho đến khi một trong số chúng trả về thông tin tài nguyên cho tài nguyên đó. Nó sẽ thử tập lệnh khám phá lần cuối nếu </w:t>
-            </w:r>
-            <w:r>
-              <w:rPr>
-                <w:rFonts w:ascii="Times New Roman" w:hAnsi="Times New Roman" w:cs="Times New Roman"/>
-                <w:color w:val="1D1F22"/>
+                <w:color w:val="000000" w:themeColor="text1"/>
+                <w:sz w:val="28"/>
+                <w:szCs w:val="28"/>
+              </w:rPr>
+            </w:pPr>
+            <w:r>
+              <w:rPr>
+                <w:rFonts w:ascii="Times New Roman" w:hAnsi="Times New Roman" w:cs="Times New Roman"/>
+                <w:color w:val="000000" w:themeColor="text1"/>
+                <w:sz w:val="28"/>
+                <w:szCs w:val="28"/>
+              </w:rPr>
+              <w:t xml:space="preserve">Danh sách tên lớp được phân tách bằng dấu phẩy triển khai org.apache.spark.api.resource.ResourceDiscoveryPlugin để tải vào ứng dụng. Điều này dành cho người dùng nâng cao để thay thế lớp khám phá tài </w:t>
+            </w:r>
+            <w:r>
+              <w:rPr>
+                <w:rFonts w:ascii="Times New Roman" w:hAnsi="Times New Roman" w:cs="Times New Roman"/>
+                <w:color w:val="000000" w:themeColor="text1"/>
                 <w:sz w:val="28"/>
                 <w:szCs w:val="28"/>
               </w:rPr>
               <w:lastRenderedPageBreak/>
-              <w:t>không có plugin nào trả lại thông tin cho tài nguyên đó.</w:t>
+              <w:t>nguyên bằng một triển khai tùy chỉnh. Spark sẽ thử từng lớp được chỉ định cho đến khi một trong số chúng trả về thông tin tài nguyên cho tài nguyên đó. Nó sẽ thử tập lệnh khám phá lần cuối nếu không có plugin nào trả lại thông tin cho tài nguyên đó.</w:t>
             </w:r>
           </w:p>
         </w:tc>
@@ -1987,15 +2045,15 @@
               <w:spacing w:line="300" w:lineRule="atLeast"/>
               <w:rPr>
                 <w:rFonts w:ascii="Times New Roman" w:hAnsi="Times New Roman" w:cs="Times New Roman"/>
-                <w:color w:val="1D1F22"/>
-                <w:sz w:val="28"/>
-                <w:szCs w:val="28"/>
-              </w:rPr>
-            </w:pPr>
-            <w:r>
-              <w:rPr>
-                <w:rFonts w:ascii="Times New Roman" w:hAnsi="Times New Roman" w:cs="Times New Roman"/>
-                <w:color w:val="1D1F22"/>
+                <w:color w:val="000000" w:themeColor="text1"/>
+                <w:sz w:val="28"/>
+                <w:szCs w:val="28"/>
+              </w:rPr>
+            </w:pPr>
+            <w:r>
+              <w:rPr>
+                <w:rFonts w:ascii="Times New Roman" w:hAnsi="Times New Roman" w:cs="Times New Roman"/>
+                <w:color w:val="000000" w:themeColor="text1"/>
                 <w:sz w:val="28"/>
                 <w:szCs w:val="28"/>
               </w:rPr>
@@ -2015,7 +2073,7 @@
               <w:spacing w:line="300" w:lineRule="atLeast"/>
               <w:rPr>
                 <w:rFonts w:ascii="Times New Roman" w:hAnsi="Times New Roman" w:cs="Times New Roman"/>
-                <w:color w:val="1D1F22"/>
+                <w:color w:val="000000" w:themeColor="text1"/>
                 <w:sz w:val="28"/>
                 <w:szCs w:val="28"/>
               </w:rPr>
@@ -2024,7 +2082,7 @@
               <w:rPr>
                 <w:rStyle w:val="HTMLCode"/>
                 <w:rFonts w:ascii="Times New Roman" w:eastAsiaTheme="minorHAnsi" w:hAnsi="Times New Roman" w:cs="Times New Roman"/>
-                <w:color w:val="444444"/>
+                <w:color w:val="000000" w:themeColor="text1"/>
                 <w:sz w:val="28"/>
                 <w:szCs w:val="28"/>
                 <w:bdr w:val="none" w:sz="0" w:space="0" w:color="auto" w:frame="1"/>
@@ -2044,15 +2102,15 @@
               <w:spacing w:line="300" w:lineRule="atLeast"/>
               <w:rPr>
                 <w:rFonts w:ascii="Times New Roman" w:hAnsi="Times New Roman" w:cs="Times New Roman"/>
-                <w:color w:val="1D1F22"/>
-                <w:sz w:val="28"/>
-                <w:szCs w:val="28"/>
-              </w:rPr>
-            </w:pPr>
-            <w:r>
-              <w:rPr>
-                <w:rFonts w:ascii="Times New Roman" w:hAnsi="Times New Roman" w:cs="Times New Roman"/>
-                <w:color w:val="1D1F22"/>
+                <w:color w:val="000000" w:themeColor="text1"/>
+                <w:sz w:val="28"/>
+                <w:szCs w:val="28"/>
+              </w:rPr>
+            </w:pPr>
+            <w:r>
+              <w:rPr>
+                <w:rFonts w:ascii="Times New Roman" w:hAnsi="Times New Roman" w:cs="Times New Roman"/>
+                <w:color w:val="000000" w:themeColor="text1"/>
                 <w:sz w:val="28"/>
                 <w:szCs w:val="28"/>
               </w:rPr>
@@ -2070,15 +2128,15 @@
               <w:jc w:val="both"/>
               <w:rPr>
                 <w:rFonts w:ascii="Times New Roman" w:hAnsi="Times New Roman" w:cs="Times New Roman"/>
-                <w:color w:val="1D1F22"/>
-                <w:sz w:val="28"/>
-                <w:szCs w:val="28"/>
-              </w:rPr>
-            </w:pPr>
-            <w:r>
-              <w:rPr>
-                <w:rFonts w:ascii="Times New Roman" w:hAnsi="Times New Roman" w:cs="Times New Roman"/>
-                <w:color w:val="1D1F22"/>
+                <w:color w:val="000000" w:themeColor="text1"/>
+                <w:sz w:val="28"/>
+                <w:szCs w:val="28"/>
+              </w:rPr>
+            </w:pPr>
+            <w:r>
+              <w:rPr>
+                <w:rFonts w:ascii="Times New Roman" w:hAnsi="Times New Roman" w:cs="Times New Roman"/>
+                <w:color w:val="000000" w:themeColor="text1"/>
                 <w:sz w:val="28"/>
                 <w:szCs w:val="28"/>
               </w:rPr>
@@ -2088,7 +2146,7 @@
               <w:rPr>
                 <w:rStyle w:val="HTMLCode"/>
                 <w:rFonts w:ascii="Times New Roman" w:eastAsiaTheme="minorHAnsi" w:hAnsi="Times New Roman" w:cs="Times New Roman"/>
-                <w:color w:val="444444"/>
+                <w:color w:val="000000" w:themeColor="text1"/>
                 <w:sz w:val="28"/>
                 <w:szCs w:val="28"/>
                 <w:bdr w:val="none" w:sz="0" w:space="0" w:color="auto" w:frame="1"/>
@@ -2099,7 +2157,7 @@
             <w:r>
               <w:rPr>
                 <w:rFonts w:ascii="Times New Roman" w:hAnsi="Times New Roman" w:cs="Times New Roman"/>
-                <w:color w:val="1D1F22"/>
+                <w:color w:val="000000" w:themeColor="text1"/>
                 <w:sz w:val="28"/>
                 <w:szCs w:val="28"/>
               </w:rPr>
@@ -2109,7 +2167,7 @@
               <w:rPr>
                 <w:rStyle w:val="HTMLCode"/>
                 <w:rFonts w:ascii="Times New Roman" w:eastAsiaTheme="minorHAnsi" w:hAnsi="Times New Roman" w:cs="Times New Roman"/>
-                <w:color w:val="444444"/>
+                <w:color w:val="000000" w:themeColor="text1"/>
                 <w:sz w:val="28"/>
                 <w:szCs w:val="28"/>
                 <w:bdr w:val="none" w:sz="0" w:space="0" w:color="auto" w:frame="1"/>
@@ -2120,7 +2178,7 @@
             <w:r>
               <w:rPr>
                 <w:rFonts w:ascii="Times New Roman" w:hAnsi="Times New Roman" w:cs="Times New Roman"/>
-                <w:color w:val="1D1F22"/>
+                <w:color w:val="000000" w:themeColor="text1"/>
                 <w:sz w:val="28"/>
                 <w:szCs w:val="28"/>
               </w:rPr>
@@ -2137,15 +2195,15 @@
               <w:spacing w:line="300" w:lineRule="atLeast"/>
               <w:rPr>
                 <w:rFonts w:ascii="Times New Roman" w:hAnsi="Times New Roman" w:cs="Times New Roman"/>
-                <w:color w:val="1D1F22"/>
-                <w:sz w:val="28"/>
-                <w:szCs w:val="28"/>
-              </w:rPr>
-            </w:pPr>
-            <w:r>
-              <w:rPr>
-                <w:rFonts w:ascii="Times New Roman" w:hAnsi="Times New Roman" w:cs="Times New Roman"/>
-                <w:color w:val="1D1F22"/>
+                <w:color w:val="000000" w:themeColor="text1"/>
+                <w:sz w:val="28"/>
+                <w:szCs w:val="28"/>
+              </w:rPr>
+            </w:pPr>
+            <w:r>
+              <w:rPr>
+                <w:rFonts w:ascii="Times New Roman" w:hAnsi="Times New Roman" w:cs="Times New Roman"/>
+                <w:color w:val="000000" w:themeColor="text1"/>
                 <w:sz w:val="28"/>
                 <w:szCs w:val="28"/>
               </w:rPr>
@@ -2164,7 +2222,7 @@
               <w:spacing w:line="300" w:lineRule="atLeast"/>
               <w:rPr>
                 <w:rFonts w:ascii="Times New Roman" w:hAnsi="Times New Roman" w:cs="Times New Roman"/>
-                <w:color w:val="1D1F22"/>
+                <w:color w:val="000000" w:themeColor="text1"/>
                 <w:sz w:val="28"/>
                 <w:szCs w:val="28"/>
               </w:rPr>
@@ -2173,7 +2231,7 @@
               <w:rPr>
                 <w:rStyle w:val="HTMLCode"/>
                 <w:rFonts w:ascii="Times New Roman" w:eastAsiaTheme="minorHAnsi" w:hAnsi="Times New Roman" w:cs="Times New Roman"/>
-                <w:color w:val="444444"/>
+                <w:color w:val="000000" w:themeColor="text1"/>
                 <w:sz w:val="28"/>
                 <w:szCs w:val="28"/>
                 <w:bdr w:val="none" w:sz="0" w:space="0" w:color="auto" w:frame="1"/>
@@ -2192,15 +2250,15 @@
               <w:spacing w:line="300" w:lineRule="atLeast"/>
               <w:rPr>
                 <w:rFonts w:ascii="Times New Roman" w:hAnsi="Times New Roman" w:cs="Times New Roman"/>
-                <w:color w:val="1D1F22"/>
-                <w:sz w:val="28"/>
-                <w:szCs w:val="28"/>
-              </w:rPr>
-            </w:pPr>
-            <w:r>
-              <w:rPr>
-                <w:rFonts w:ascii="Times New Roman" w:hAnsi="Times New Roman" w:cs="Times New Roman"/>
-                <w:color w:val="1D1F22"/>
+                <w:color w:val="000000" w:themeColor="text1"/>
+                <w:sz w:val="28"/>
+                <w:szCs w:val="28"/>
+              </w:rPr>
+            </w:pPr>
+            <w:r>
+              <w:rPr>
+                <w:rFonts w:ascii="Times New Roman" w:hAnsi="Times New Roman" w:cs="Times New Roman"/>
+                <w:color w:val="000000" w:themeColor="text1"/>
                 <w:sz w:val="28"/>
                 <w:szCs w:val="28"/>
               </w:rPr>
@@ -2218,15 +2276,15 @@
               <w:jc w:val="both"/>
               <w:rPr>
                 <w:rFonts w:ascii="Times New Roman" w:hAnsi="Times New Roman" w:cs="Times New Roman"/>
-                <w:color w:val="1D1F22"/>
-                <w:sz w:val="28"/>
-                <w:szCs w:val="28"/>
-              </w:rPr>
-            </w:pPr>
-            <w:r>
-              <w:rPr>
-                <w:rFonts w:ascii="Times New Roman" w:hAnsi="Times New Roman" w:cs="Times New Roman"/>
-                <w:color w:val="1D1F22"/>
+                <w:color w:val="000000" w:themeColor="text1"/>
+                <w:sz w:val="28"/>
+                <w:szCs w:val="28"/>
+              </w:rPr>
+            </w:pPr>
+            <w:r>
+              <w:rPr>
+                <w:rFonts w:ascii="Times New Roman" w:hAnsi="Times New Roman" w:cs="Times New Roman"/>
+                <w:color w:val="000000" w:themeColor="text1"/>
                 <w:sz w:val="28"/>
                 <w:szCs w:val="28"/>
               </w:rPr>
@@ -2235,7 +2293,7 @@
             <w:r>
               <w:rPr>
                 <w:rFonts w:ascii="Times New Roman" w:hAnsi="Times New Roman" w:cs="Times New Roman"/>
-                <w:color w:val="1D1F22"/>
+                <w:color w:val="000000" w:themeColor="text1"/>
                 <w:sz w:val="28"/>
                 <w:szCs w:val="28"/>
               </w:rPr>
@@ -2245,7 +2303,7 @@
               <w:rPr>
                 <w:rStyle w:val="Emphasis"/>
                 <w:rFonts w:ascii="Times New Roman" w:hAnsi="Times New Roman" w:cs="Times New Roman"/>
-                <w:color w:val="1D1F22"/>
+                <w:color w:val="000000" w:themeColor="text1"/>
                 <w:sz w:val="28"/>
                 <w:szCs w:val="28"/>
               </w:rPr>
@@ -2254,7 +2312,7 @@
             <w:r>
               <w:rPr>
                 <w:rFonts w:ascii="Times New Roman" w:hAnsi="Times New Roman" w:cs="Times New Roman"/>
-                <w:color w:val="1D1F22"/>
+                <w:color w:val="000000" w:themeColor="text1"/>
                 <w:sz w:val="28"/>
                 <w:szCs w:val="28"/>
               </w:rPr>
@@ -2271,15 +2329,15 @@
               <w:spacing w:line="300" w:lineRule="atLeast"/>
               <w:rPr>
                 <w:rFonts w:ascii="Times New Roman" w:hAnsi="Times New Roman" w:cs="Times New Roman"/>
-                <w:color w:val="1D1F22"/>
-                <w:sz w:val="28"/>
-                <w:szCs w:val="28"/>
-              </w:rPr>
-            </w:pPr>
-            <w:r>
-              <w:rPr>
-                <w:rFonts w:ascii="Times New Roman" w:hAnsi="Times New Roman" w:cs="Times New Roman"/>
-                <w:color w:val="1D1F22"/>
+                <w:color w:val="000000" w:themeColor="text1"/>
+                <w:sz w:val="28"/>
+                <w:szCs w:val="28"/>
+              </w:rPr>
+            </w:pPr>
+            <w:r>
+              <w:rPr>
+                <w:rFonts w:ascii="Times New Roman" w:hAnsi="Times New Roman" w:cs="Times New Roman"/>
+                <w:color w:val="000000" w:themeColor="text1"/>
                 <w:sz w:val="28"/>
                 <w:szCs w:val="28"/>
               </w:rPr>
@@ -2298,7 +2356,7 @@
               <w:spacing w:line="300" w:lineRule="atLeast"/>
               <w:rPr>
                 <w:rFonts w:ascii="Times New Roman" w:hAnsi="Times New Roman" w:cs="Times New Roman"/>
-                <w:color w:val="1D1F22"/>
+                <w:color w:val="000000" w:themeColor="text1"/>
                 <w:sz w:val="28"/>
                 <w:szCs w:val="28"/>
               </w:rPr>
@@ -2307,7 +2365,7 @@
               <w:rPr>
                 <w:rStyle w:val="HTMLCode"/>
                 <w:rFonts w:ascii="Times New Roman" w:eastAsiaTheme="minorHAnsi" w:hAnsi="Times New Roman" w:cs="Times New Roman"/>
-                <w:color w:val="444444"/>
+                <w:color w:val="000000" w:themeColor="text1"/>
                 <w:sz w:val="28"/>
                 <w:szCs w:val="28"/>
                 <w:bdr w:val="none" w:sz="0" w:space="0" w:color="auto" w:frame="1"/>
@@ -2326,15 +2384,15 @@
               <w:spacing w:line="300" w:lineRule="atLeast"/>
               <w:rPr>
                 <w:rFonts w:ascii="Times New Roman" w:hAnsi="Times New Roman" w:cs="Times New Roman"/>
-                <w:color w:val="1D1F22"/>
-                <w:sz w:val="28"/>
-                <w:szCs w:val="28"/>
-              </w:rPr>
-            </w:pPr>
-            <w:r>
-              <w:rPr>
-                <w:rFonts w:ascii="Times New Roman" w:hAnsi="Times New Roman" w:cs="Times New Roman"/>
-                <w:color w:val="1D1F22"/>
+                <w:color w:val="000000" w:themeColor="text1"/>
+                <w:sz w:val="28"/>
+                <w:szCs w:val="28"/>
+              </w:rPr>
+            </w:pPr>
+            <w:r>
+              <w:rPr>
+                <w:rFonts w:ascii="Times New Roman" w:hAnsi="Times New Roman" w:cs="Times New Roman"/>
+                <w:color w:val="000000" w:themeColor="text1"/>
                 <w:sz w:val="28"/>
                 <w:szCs w:val="28"/>
               </w:rPr>
@@ -2352,15 +2410,15 @@
               <w:jc w:val="both"/>
               <w:rPr>
                 <w:rFonts w:ascii="Times New Roman" w:hAnsi="Times New Roman" w:cs="Times New Roman"/>
-                <w:color w:val="1D1F22"/>
-                <w:sz w:val="28"/>
-                <w:szCs w:val="28"/>
-              </w:rPr>
-            </w:pPr>
-            <w:r>
-              <w:rPr>
-                <w:rFonts w:ascii="Times New Roman" w:hAnsi="Times New Roman" w:cs="Times New Roman"/>
-                <w:color w:val="1D1F22"/>
+                <w:color w:val="000000" w:themeColor="text1"/>
+                <w:sz w:val="28"/>
+                <w:szCs w:val="28"/>
+              </w:rPr>
+            </w:pPr>
+            <w:r>
+              <w:rPr>
+                <w:rFonts w:ascii="Times New Roman" w:hAnsi="Times New Roman" w:cs="Times New Roman"/>
+                <w:color w:val="000000" w:themeColor="text1"/>
                 <w:sz w:val="28"/>
                 <w:szCs w:val="28"/>
               </w:rPr>
@@ -2369,7 +2427,7 @@
             <w:r>
               <w:rPr>
                 <w:rFonts w:ascii="Times New Roman" w:hAnsi="Times New Roman" w:cs="Times New Roman"/>
-                <w:color w:val="1D1F22"/>
+                <w:color w:val="000000" w:themeColor="text1"/>
                 <w:sz w:val="28"/>
                 <w:szCs w:val="28"/>
               </w:rPr>
@@ -2379,7 +2437,7 @@
               <w:rPr>
                 <w:rStyle w:val="Emphasis"/>
                 <w:rFonts w:ascii="Times New Roman" w:hAnsi="Times New Roman" w:cs="Times New Roman"/>
-                <w:color w:val="1D1F22"/>
+                <w:color w:val="000000" w:themeColor="text1"/>
                 <w:sz w:val="28"/>
                 <w:szCs w:val="28"/>
               </w:rPr>
@@ -2388,7 +2446,7 @@
             <w:r>
               <w:rPr>
                 <w:rFonts w:ascii="Times New Roman" w:hAnsi="Times New Roman" w:cs="Times New Roman"/>
-                <w:color w:val="1D1F22"/>
+                <w:color w:val="000000" w:themeColor="text1"/>
                 <w:sz w:val="28"/>
                 <w:szCs w:val="28"/>
               </w:rPr>
@@ -2398,7 +2456,7 @@
               <w:rPr>
                 <w:rStyle w:val="HTMLCode"/>
                 <w:rFonts w:ascii="Times New Roman" w:eastAsiaTheme="minorHAnsi" w:hAnsi="Times New Roman" w:cs="Times New Roman"/>
-                <w:color w:val="444444"/>
+                <w:color w:val="000000" w:themeColor="text1"/>
                 <w:sz w:val="28"/>
                 <w:szCs w:val="28"/>
                 <w:bdr w:val="none" w:sz="0" w:space="0" w:color="auto" w:frame="1"/>
@@ -2409,17 +2467,27 @@
             <w:r>
               <w:rPr>
                 <w:rFonts w:ascii="Times New Roman" w:hAnsi="Times New Roman" w:cs="Times New Roman"/>
-                <w:color w:val="1D1F22"/>
-                <w:sz w:val="28"/>
-                <w:szCs w:val="28"/>
-              </w:rPr>
-              <w:t>không được định cấu hình) và bộ nhớ được sử dụng bởi các quá trình không phải người thực thi khác đang chạy trong cùng một vùng chứa. Kích thước bộ nhớ tối đa của container để chạy thi hành di chúc được xác định bởi tổng của </w:t>
+                <w:color w:val="000000" w:themeColor="text1"/>
+                <w:sz w:val="28"/>
+                <w:szCs w:val="28"/>
+              </w:rPr>
+              <w:t xml:space="preserve">không được định cấu hình) và bộ nhớ được sử dụng bởi các quá trình không phải người thực thi khác đang chạy trong cùng một vùng chứa. Kích thước bộ nhớ tối </w:t>
+            </w:r>
+            <w:r>
+              <w:rPr>
+                <w:rFonts w:ascii="Times New Roman" w:hAnsi="Times New Roman" w:cs="Times New Roman"/>
+                <w:color w:val="000000" w:themeColor="text1"/>
+                <w:sz w:val="28"/>
+                <w:szCs w:val="28"/>
+              </w:rPr>
+              <w:lastRenderedPageBreak/>
+              <w:t>đa của container để chạy thi hành di chúc được xác định bởi tổng của </w:t>
             </w:r>
             <w:r>
               <w:rPr>
                 <w:rStyle w:val="HTMLCode"/>
                 <w:rFonts w:ascii="Times New Roman" w:eastAsiaTheme="minorHAnsi" w:hAnsi="Times New Roman" w:cs="Times New Roman"/>
-                <w:color w:val="444444"/>
+                <w:color w:val="000000" w:themeColor="text1"/>
                 <w:sz w:val="28"/>
                 <w:szCs w:val="28"/>
                 <w:bdr w:val="none" w:sz="0" w:space="0" w:color="auto" w:frame="1"/>
@@ -2430,7 +2498,7 @@
             <w:r>
               <w:rPr>
                 <w:rFonts w:ascii="Times New Roman" w:hAnsi="Times New Roman" w:cs="Times New Roman"/>
-                <w:color w:val="1D1F22"/>
+                <w:color w:val="000000" w:themeColor="text1"/>
                 <w:sz w:val="28"/>
                 <w:szCs w:val="28"/>
               </w:rPr>
@@ -2440,77 +2508,219 @@
               <w:rPr>
                 <w:rStyle w:val="HTMLCode"/>
                 <w:rFonts w:ascii="Times New Roman" w:eastAsiaTheme="minorHAnsi" w:hAnsi="Times New Roman" w:cs="Times New Roman"/>
-                <w:color w:val="444444"/>
+                <w:color w:val="000000" w:themeColor="text1"/>
                 <w:sz w:val="28"/>
                 <w:szCs w:val="28"/>
                 <w:bdr w:val="none" w:sz="0" w:space="0" w:color="auto" w:frame="1"/>
                 <w:shd w:val="clear" w:color="auto" w:fill="FFFFFF"/>
               </w:rPr>
-              <w:t>spark.exec</w:t>
+              <w:t>spark.executor.memory</w:t>
+            </w:r>
+            <w:r>
+              <w:rPr>
+                <w:rFonts w:ascii="Times New Roman" w:hAnsi="Times New Roman" w:cs="Times New Roman"/>
+                <w:color w:val="000000" w:themeColor="text1"/>
+                <w:sz w:val="28"/>
+                <w:szCs w:val="28"/>
+              </w:rPr>
+              <w:t>, </w:t>
             </w:r>
             <w:r>
               <w:rPr>
                 <w:rStyle w:val="HTMLCode"/>
                 <w:rFonts w:ascii="Times New Roman" w:eastAsiaTheme="minorHAnsi" w:hAnsi="Times New Roman" w:cs="Times New Roman"/>
-                <w:color w:val="444444"/>
+                <w:color w:val="000000" w:themeColor="text1"/>
                 <w:sz w:val="28"/>
                 <w:szCs w:val="28"/>
                 <w:bdr w:val="none" w:sz="0" w:space="0" w:color="auto" w:frame="1"/>
                 <w:shd w:val="clear" w:color="auto" w:fill="FFFFFF"/>
               </w:rPr>
-              <w:lastRenderedPageBreak/>
-              <w:t>utor.memory</w:t>
-            </w:r>
-            <w:r>
-              <w:rPr>
-                <w:rFonts w:ascii="Times New Roman" w:hAnsi="Times New Roman" w:cs="Times New Roman"/>
-                <w:color w:val="1D1F22"/>
-                <w:sz w:val="28"/>
-                <w:szCs w:val="28"/>
-              </w:rPr>
-              <w:t>, </w:t>
+              <w:t>spark.memory.offHeap.size</w:t>
+            </w:r>
+            <w:r>
+              <w:rPr>
+                <w:rFonts w:ascii="Times New Roman" w:hAnsi="Times New Roman" w:cs="Times New Roman"/>
+                <w:color w:val="000000" w:themeColor="text1"/>
+                <w:sz w:val="28"/>
+                <w:szCs w:val="28"/>
+              </w:rPr>
+              <w:t>và </w:t>
             </w:r>
             <w:r>
               <w:rPr>
                 <w:rStyle w:val="HTMLCode"/>
                 <w:rFonts w:ascii="Times New Roman" w:eastAsiaTheme="minorHAnsi" w:hAnsi="Times New Roman" w:cs="Times New Roman"/>
-                <w:color w:val="444444"/>
+                <w:color w:val="000000" w:themeColor="text1"/>
                 <w:sz w:val="28"/>
                 <w:szCs w:val="28"/>
                 <w:bdr w:val="none" w:sz="0" w:space="0" w:color="auto" w:frame="1"/>
                 <w:shd w:val="clear" w:color="auto" w:fill="FFFFFF"/>
               </w:rPr>
-              <w:t>spark.memory.offHeap.size</w:t>
-            </w:r>
-            <w:r>
-              <w:rPr>
-                <w:rFonts w:ascii="Times New Roman" w:hAnsi="Times New Roman" w:cs="Times New Roman"/>
-                <w:color w:val="1D1F22"/>
-                <w:sz w:val="28"/>
-                <w:szCs w:val="28"/>
-              </w:rPr>
-              <w:t>và </w:t>
-            </w:r>
+              <w:t>spark.executor.pyspark.memory</w:t>
+            </w:r>
+            <w:r>
+              <w:rPr>
+                <w:rFonts w:ascii="Times New Roman" w:hAnsi="Times New Roman" w:cs="Times New Roman"/>
+                <w:color w:val="000000" w:themeColor="text1"/>
+                <w:sz w:val="28"/>
+                <w:szCs w:val="28"/>
+              </w:rPr>
+              <w:t>.</w:t>
+            </w:r>
+          </w:p>
+        </w:tc>
+        <w:tc>
+          <w:tcPr>
+            <w:tcW w:w="1276" w:type="dxa"/>
+          </w:tcPr>
+          <w:p>
+            <w:pPr>
+              <w:spacing w:line="300" w:lineRule="atLeast"/>
+              <w:rPr>
+                <w:rFonts w:ascii="Times New Roman" w:hAnsi="Times New Roman" w:cs="Times New Roman"/>
+                <w:color w:val="000000" w:themeColor="text1"/>
+                <w:sz w:val="28"/>
+                <w:szCs w:val="28"/>
+              </w:rPr>
+            </w:pPr>
+            <w:r>
+              <w:rPr>
+                <w:rFonts w:ascii="Times New Roman" w:hAnsi="Times New Roman" w:cs="Times New Roman"/>
+                <w:color w:val="000000" w:themeColor="text1"/>
+                <w:sz w:val="28"/>
+                <w:szCs w:val="28"/>
+              </w:rPr>
+              <w:lastRenderedPageBreak/>
+              <w:t>2.3.0</w:t>
+            </w:r>
+          </w:p>
+        </w:tc>
+      </w:tr>
+      <w:tr>
+        <w:tc>
+          <w:tcPr>
+            <w:tcW w:w="2977" w:type="dxa"/>
+          </w:tcPr>
+          <w:p>
+            <w:pPr>
+              <w:spacing w:line="300" w:lineRule="atLeast"/>
+              <w:rPr>
+                <w:rFonts w:ascii="Times New Roman" w:hAnsi="Times New Roman" w:cs="Times New Roman"/>
+                <w:color w:val="000000" w:themeColor="text1"/>
+                <w:sz w:val="28"/>
+                <w:szCs w:val="28"/>
+              </w:rPr>
+            </w:pPr>
             <w:r>
               <w:rPr>
                 <w:rStyle w:val="HTMLCode"/>
                 <w:rFonts w:ascii="Times New Roman" w:eastAsiaTheme="minorHAnsi" w:hAnsi="Times New Roman" w:cs="Times New Roman"/>
-                <w:color w:val="444444"/>
+                <w:color w:val="000000" w:themeColor="text1"/>
                 <w:sz w:val="28"/>
                 <w:szCs w:val="28"/>
                 <w:bdr w:val="none" w:sz="0" w:space="0" w:color="auto" w:frame="1"/>
                 <w:shd w:val="clear" w:color="auto" w:fill="FFFFFF"/>
               </w:rPr>
-              <w:t>spark.executor.pyspark.memory</w:t>
-            </w:r>
-            <w:r>
-              <w:rPr>
-                <w:rFonts w:ascii="Times New Roman" w:hAnsi="Times New Roman" w:cs="Times New Roman"/>
-                <w:color w:val="1D1F22"/>
-                <w:sz w:val="28"/>
-                <w:szCs w:val="28"/>
-              </w:rPr>
-              <w:t>.</w:t>
+              <w:lastRenderedPageBreak/>
+              <w:t>spark.executor.resource.{resourceName}.amount</w:t>
+            </w:r>
+          </w:p>
+        </w:tc>
+        <w:tc>
+          <w:tcPr>
+            <w:tcW w:w="1794" w:type="dxa"/>
+          </w:tcPr>
+          <w:p>
+            <w:pPr>
+              <w:spacing w:line="300" w:lineRule="atLeast"/>
+              <w:rPr>
+                <w:rFonts w:ascii="Times New Roman" w:hAnsi="Times New Roman" w:cs="Times New Roman"/>
+                <w:color w:val="000000" w:themeColor="text1"/>
+                <w:sz w:val="28"/>
+                <w:szCs w:val="28"/>
+              </w:rPr>
+            </w:pPr>
+            <w:r>
+              <w:rPr>
+                <w:rFonts w:ascii="Times New Roman" w:hAnsi="Times New Roman" w:cs="Times New Roman"/>
+                <w:color w:val="000000" w:themeColor="text1"/>
+                <w:sz w:val="28"/>
+                <w:szCs w:val="28"/>
+              </w:rPr>
+              <w:t>0</w:t>
+            </w:r>
+          </w:p>
+        </w:tc>
+        <w:tc>
+          <w:tcPr>
+            <w:tcW w:w="5861" w:type="dxa"/>
+          </w:tcPr>
+          <w:p>
+            <w:pPr>
+              <w:spacing w:line="300" w:lineRule="atLeast"/>
+              <w:jc w:val="both"/>
+              <w:rPr>
+                <w:rFonts w:ascii="Times New Roman" w:hAnsi="Times New Roman" w:cs="Times New Roman"/>
+                <w:color w:val="000000" w:themeColor="text1"/>
+                <w:sz w:val="28"/>
+                <w:szCs w:val="28"/>
+              </w:rPr>
+            </w:pPr>
+            <w:r>
+              <w:rPr>
+                <w:rFonts w:ascii="Times New Roman" w:hAnsi="Times New Roman" w:cs="Times New Roman"/>
+                <w:color w:val="000000" w:themeColor="text1"/>
+                <w:sz w:val="28"/>
+                <w:szCs w:val="28"/>
+              </w:rPr>
+              <w:t>Số lượng của một loại tài nguyên cụ thể để sử dụng cho mỗi quá trình thực thi. Nếu điều này được sử dụng, bạn cũng phải chỉ định </w:t>
+            </w:r>
+            <w:r>
+              <w:rPr>
+                <w:rStyle w:val="HTMLCode"/>
+                <w:rFonts w:ascii="Times New Roman" w:eastAsiaTheme="minorHAnsi" w:hAnsi="Times New Roman" w:cs="Times New Roman"/>
+                <w:color w:val="000000" w:themeColor="text1"/>
+                <w:sz w:val="28"/>
+                <w:szCs w:val="28"/>
+                <w:bdr w:val="none" w:sz="0" w:space="0" w:color="auto" w:frame="1"/>
+                <w:shd w:val="clear" w:color="auto" w:fill="FFFFFF"/>
+              </w:rPr>
+              <w:t>spark.executor.resource</w:t>
+            </w:r>
+            <w:proofErr w:type="gramStart"/>
+            <w:r>
+              <w:rPr>
+                <w:rStyle w:val="HTMLCode"/>
+                <w:rFonts w:ascii="Times New Roman" w:eastAsiaTheme="minorHAnsi" w:hAnsi="Times New Roman" w:cs="Times New Roman"/>
+                <w:color w:val="000000" w:themeColor="text1"/>
+                <w:sz w:val="28"/>
+                <w:szCs w:val="28"/>
+                <w:bdr w:val="none" w:sz="0" w:space="0" w:color="auto" w:frame="1"/>
+                <w:shd w:val="clear" w:color="auto" w:fill="FFFFFF"/>
+              </w:rPr>
+              <w:t>.{</w:t>
+            </w:r>
+            <w:proofErr w:type="gramEnd"/>
+            <w:r>
+              <w:rPr>
+                <w:rStyle w:val="HTMLCode"/>
+                <w:rFonts w:ascii="Times New Roman" w:eastAsiaTheme="minorHAnsi" w:hAnsi="Times New Roman" w:cs="Times New Roman"/>
+                <w:color w:val="000000" w:themeColor="text1"/>
+                <w:sz w:val="28"/>
+                <w:szCs w:val="28"/>
+                <w:bdr w:val="none" w:sz="0" w:space="0" w:color="auto" w:frame="1"/>
+                <w:shd w:val="clear" w:color="auto" w:fill="FFFFFF"/>
+              </w:rPr>
+              <w:t>resourceName}.discoveryScript</w:t>
+            </w:r>
+            <w:r>
+              <w:rPr>
+                <w:rFonts w:ascii="Times New Roman" w:hAnsi="Times New Roman" w:cs="Times New Roman"/>
+                <w:color w:val="000000" w:themeColor="text1"/>
+                <w:sz w:val="28"/>
+                <w:szCs w:val="28"/>
+              </w:rPr>
+              <w:t> trình thực thi để tìm tài nguyên khi khởi động.</w:t>
             </w:r>
           </w:p>
         </w:tc>
@@ -2523,20 +2733,19 @@
               <w:spacing w:line="300" w:lineRule="atLeast"/>
               <w:rPr>
                 <w:rFonts w:ascii="Times New Roman" w:hAnsi="Times New Roman" w:cs="Times New Roman"/>
-                <w:color w:val="1D1F22"/>
-                <w:sz w:val="28"/>
-                <w:szCs w:val="28"/>
-              </w:rPr>
-            </w:pPr>
-            <w:r>
-              <w:rPr>
-                <w:rFonts w:ascii="Times New Roman" w:hAnsi="Times New Roman" w:cs="Times New Roman"/>
-                <w:color w:val="1D1F22"/>
-                <w:sz w:val="28"/>
-                <w:szCs w:val="28"/>
-              </w:rPr>
-              <w:lastRenderedPageBreak/>
-              <w:t>2.3.0</w:t>
+                <w:color w:val="000000" w:themeColor="text1"/>
+                <w:sz w:val="28"/>
+                <w:szCs w:val="28"/>
+              </w:rPr>
+            </w:pPr>
+            <w:r>
+              <w:rPr>
+                <w:rFonts w:ascii="Times New Roman" w:hAnsi="Times New Roman" w:cs="Times New Roman"/>
+                <w:color w:val="000000" w:themeColor="text1"/>
+                <w:sz w:val="28"/>
+                <w:szCs w:val="28"/>
+              </w:rPr>
+              <w:t>3.0.0</w:t>
             </w:r>
           </w:p>
         </w:tc>
@@ -2551,7 +2760,7 @@
               <w:spacing w:line="300" w:lineRule="atLeast"/>
               <w:rPr>
                 <w:rFonts w:ascii="Times New Roman" w:hAnsi="Times New Roman" w:cs="Times New Roman"/>
-                <w:color w:val="1D1F22"/>
+                <w:color w:val="000000" w:themeColor="text1"/>
                 <w:sz w:val="28"/>
                 <w:szCs w:val="28"/>
               </w:rPr>
@@ -2560,14 +2769,13 @@
               <w:rPr>
                 <w:rStyle w:val="HTMLCode"/>
                 <w:rFonts w:ascii="Times New Roman" w:eastAsiaTheme="minorHAnsi" w:hAnsi="Times New Roman" w:cs="Times New Roman"/>
-                <w:color w:val="444444"/>
+                <w:color w:val="000000" w:themeColor="text1"/>
                 <w:sz w:val="28"/>
                 <w:szCs w:val="28"/>
                 <w:bdr w:val="none" w:sz="0" w:space="0" w:color="auto" w:frame="1"/>
                 <w:shd w:val="clear" w:color="auto" w:fill="FFFFFF"/>
               </w:rPr>
-              <w:lastRenderedPageBreak/>
-              <w:t>spark.executor.resource.{resourceName}.amount</w:t>
+              <w:t>spark.executor.resource.{resourceName}.discoveryScript</w:t>
             </w:r>
           </w:p>
         </w:tc>
@@ -2580,19 +2788,19 @@
               <w:spacing w:line="300" w:lineRule="atLeast"/>
               <w:rPr>
                 <w:rFonts w:ascii="Times New Roman" w:hAnsi="Times New Roman" w:cs="Times New Roman"/>
-                <w:color w:val="1D1F22"/>
-                <w:sz w:val="28"/>
-                <w:szCs w:val="28"/>
-              </w:rPr>
-            </w:pPr>
-            <w:r>
-              <w:rPr>
-                <w:rFonts w:ascii="Times New Roman" w:hAnsi="Times New Roman" w:cs="Times New Roman"/>
-                <w:color w:val="1D1F22"/>
-                <w:sz w:val="28"/>
-                <w:szCs w:val="28"/>
-              </w:rPr>
-              <w:t>0</w:t>
+                <w:color w:val="000000" w:themeColor="text1"/>
+                <w:sz w:val="28"/>
+                <w:szCs w:val="28"/>
+              </w:rPr>
+            </w:pPr>
+            <w:r>
+              <w:rPr>
+                <w:rFonts w:ascii="Times New Roman" w:hAnsi="Times New Roman" w:cs="Times New Roman"/>
+                <w:color w:val="000000" w:themeColor="text1"/>
+                <w:sz w:val="28"/>
+                <w:szCs w:val="28"/>
+              </w:rPr>
+              <w:t>none</w:t>
             </w:r>
           </w:p>
         </w:tc>
@@ -2606,66 +2814,270 @@
               <w:jc w:val="both"/>
               <w:rPr>
                 <w:rFonts w:ascii="Times New Roman" w:hAnsi="Times New Roman" w:cs="Times New Roman"/>
-                <w:color w:val="1D1F22"/>
-                <w:sz w:val="28"/>
-                <w:szCs w:val="28"/>
-              </w:rPr>
-            </w:pPr>
-            <w:r>
-              <w:rPr>
-                <w:rFonts w:ascii="Times New Roman" w:hAnsi="Times New Roman" w:cs="Times New Roman"/>
-                <w:color w:val="1D1F22"/>
-                <w:sz w:val="28"/>
-                <w:szCs w:val="28"/>
-              </w:rPr>
-              <w:t>Số lượng của một loại tài nguyên cụ thể để sử dụng cho mỗi quá trình thực thi. Nếu điều này được sử dụng, bạn cũng phải chỉ định </w:t>
-            </w:r>
+                <w:color w:val="000000" w:themeColor="text1"/>
+                <w:sz w:val="28"/>
+                <w:szCs w:val="28"/>
+              </w:rPr>
+            </w:pPr>
+            <w:r>
+              <w:rPr>
+                <w:rFonts w:ascii="Times New Roman" w:hAnsi="Times New Roman" w:cs="Times New Roman"/>
+                <w:color w:val="000000" w:themeColor="text1"/>
+                <w:sz w:val="28"/>
+                <w:szCs w:val="28"/>
+              </w:rPr>
+              <w:t>Một tập lệnh để trình thực thi chạy để khám phá một loại tài nguyên cụ thể. Điều này sẽ ghi vào STDOUT một chuỗi JSON ở định dạng của lớp ResourceInformation. Điều này có một tên và một mảng địa chỉ.</w:t>
+            </w:r>
+          </w:p>
+        </w:tc>
+        <w:tc>
+          <w:tcPr>
+            <w:tcW w:w="1276" w:type="dxa"/>
+          </w:tcPr>
+          <w:p>
+            <w:pPr>
+              <w:spacing w:line="300" w:lineRule="atLeast"/>
+              <w:rPr>
+                <w:rFonts w:ascii="Times New Roman" w:hAnsi="Times New Roman" w:cs="Times New Roman"/>
+                <w:color w:val="000000" w:themeColor="text1"/>
+                <w:sz w:val="28"/>
+                <w:szCs w:val="28"/>
+              </w:rPr>
+            </w:pPr>
+            <w:r>
+              <w:rPr>
+                <w:rFonts w:ascii="Times New Roman" w:hAnsi="Times New Roman" w:cs="Times New Roman"/>
+                <w:color w:val="000000" w:themeColor="text1"/>
+                <w:sz w:val="28"/>
+                <w:szCs w:val="28"/>
+              </w:rPr>
+              <w:t>3.0.0</w:t>
+            </w:r>
+          </w:p>
+        </w:tc>
+      </w:tr>
+      <w:tr>
+        <w:tc>
+          <w:tcPr>
+            <w:tcW w:w="2977" w:type="dxa"/>
+          </w:tcPr>
+          <w:p>
+            <w:pPr>
+              <w:spacing w:line="300" w:lineRule="atLeast"/>
+              <w:rPr>
+                <w:rFonts w:ascii="Times New Roman" w:hAnsi="Times New Roman" w:cs="Times New Roman"/>
+                <w:color w:val="000000" w:themeColor="text1"/>
+                <w:sz w:val="28"/>
+                <w:szCs w:val="28"/>
+              </w:rPr>
+            </w:pPr>
             <w:r>
               <w:rPr>
                 <w:rStyle w:val="HTMLCode"/>
                 <w:rFonts w:ascii="Times New Roman" w:eastAsiaTheme="minorHAnsi" w:hAnsi="Times New Roman" w:cs="Times New Roman"/>
-                <w:color w:val="444444"/>
+                <w:color w:val="000000" w:themeColor="text1"/>
                 <w:sz w:val="28"/>
                 <w:szCs w:val="28"/>
                 <w:bdr w:val="none" w:sz="0" w:space="0" w:color="auto" w:frame="1"/>
                 <w:shd w:val="clear" w:color="auto" w:fill="FFFFFF"/>
               </w:rPr>
-              <w:t>spark.executor.resource</w:t>
-            </w:r>
-            <w:proofErr w:type="gramStart"/>
+              <w:t>spark.executor.resource.{resourceName}.vendor</w:t>
+            </w:r>
+          </w:p>
+        </w:tc>
+        <w:tc>
+          <w:tcPr>
+            <w:tcW w:w="1794" w:type="dxa"/>
+          </w:tcPr>
+          <w:p>
+            <w:pPr>
+              <w:spacing w:line="300" w:lineRule="atLeast"/>
+              <w:rPr>
+                <w:rFonts w:ascii="Times New Roman" w:hAnsi="Times New Roman" w:cs="Times New Roman"/>
+                <w:color w:val="000000" w:themeColor="text1"/>
+                <w:sz w:val="28"/>
+                <w:szCs w:val="28"/>
+              </w:rPr>
+            </w:pPr>
+            <w:r>
+              <w:rPr>
+                <w:rFonts w:ascii="Times New Roman" w:hAnsi="Times New Roman" w:cs="Times New Roman"/>
+                <w:color w:val="000000" w:themeColor="text1"/>
+                <w:sz w:val="28"/>
+                <w:szCs w:val="28"/>
+              </w:rPr>
+              <w:t>none</w:t>
+            </w:r>
+          </w:p>
+        </w:tc>
+        <w:tc>
+          <w:tcPr>
+            <w:tcW w:w="5861" w:type="dxa"/>
+          </w:tcPr>
+          <w:p>
+            <w:pPr>
+              <w:spacing w:line="300" w:lineRule="atLeast"/>
+              <w:jc w:val="both"/>
+              <w:rPr>
+                <w:rFonts w:ascii="Times New Roman" w:hAnsi="Times New Roman" w:cs="Times New Roman"/>
+                <w:color w:val="000000" w:themeColor="text1"/>
+                <w:sz w:val="28"/>
+                <w:szCs w:val="28"/>
+              </w:rPr>
+            </w:pPr>
+            <w:r>
+              <w:rPr>
+                <w:rFonts w:ascii="Times New Roman" w:hAnsi="Times New Roman" w:cs="Times New Roman"/>
+                <w:color w:val="000000" w:themeColor="text1"/>
+                <w:sz w:val="28"/>
+                <w:szCs w:val="28"/>
+              </w:rPr>
+              <w:t>Nhà cung cấp tài nguyên để sử dụng cho những người thực thi. Tùy chọn này hiện chỉ được hỗ trợ trên Kubernetes và thực tế là cả nhà cung cấp và miền tuân theo quy ước đặt tên plugin thiết bị Kubernetes. (ví dụ: Đối với GPU trên Kubernetes, cấu hình này sẽ được đặt thành nvidia.com hoặc amd.com)</w:t>
+            </w:r>
+          </w:p>
+        </w:tc>
+        <w:tc>
+          <w:tcPr>
+            <w:tcW w:w="1276" w:type="dxa"/>
+          </w:tcPr>
+          <w:p>
+            <w:pPr>
+              <w:spacing w:line="300" w:lineRule="atLeast"/>
+              <w:rPr>
+                <w:rFonts w:ascii="Times New Roman" w:hAnsi="Times New Roman" w:cs="Times New Roman"/>
+                <w:color w:val="000000" w:themeColor="text1"/>
+                <w:sz w:val="28"/>
+                <w:szCs w:val="28"/>
+              </w:rPr>
+            </w:pPr>
+            <w:r>
+              <w:rPr>
+                <w:rFonts w:ascii="Times New Roman" w:hAnsi="Times New Roman" w:cs="Times New Roman"/>
+                <w:color w:val="000000" w:themeColor="text1"/>
+                <w:sz w:val="28"/>
+                <w:szCs w:val="28"/>
+              </w:rPr>
+              <w:t>3.0.0</w:t>
+            </w:r>
+          </w:p>
+        </w:tc>
+      </w:tr>
+      <w:tr>
+        <w:tc>
+          <w:tcPr>
+            <w:tcW w:w="2977" w:type="dxa"/>
+          </w:tcPr>
+          <w:p>
+            <w:pPr>
+              <w:spacing w:line="300" w:lineRule="atLeast"/>
+              <w:rPr>
+                <w:rFonts w:ascii="Times New Roman" w:hAnsi="Times New Roman" w:cs="Times New Roman"/>
+                <w:color w:val="000000" w:themeColor="text1"/>
+                <w:sz w:val="28"/>
+                <w:szCs w:val="28"/>
+              </w:rPr>
+            </w:pPr>
             <w:r>
               <w:rPr>
                 <w:rStyle w:val="HTMLCode"/>
                 <w:rFonts w:ascii="Times New Roman" w:eastAsiaTheme="minorHAnsi" w:hAnsi="Times New Roman" w:cs="Times New Roman"/>
-                <w:color w:val="444444"/>
+                <w:color w:val="000000" w:themeColor="text1"/>
                 <w:sz w:val="28"/>
                 <w:szCs w:val="28"/>
                 <w:bdr w:val="none" w:sz="0" w:space="0" w:color="auto" w:frame="1"/>
                 <w:shd w:val="clear" w:color="auto" w:fill="FFFFFF"/>
               </w:rPr>
-              <w:t>.{</w:t>
-            </w:r>
-            <w:proofErr w:type="gramEnd"/>
+              <w:t>spark.extraListeners</w:t>
+            </w:r>
+          </w:p>
+        </w:tc>
+        <w:tc>
+          <w:tcPr>
+            <w:tcW w:w="1794" w:type="dxa"/>
+          </w:tcPr>
+          <w:p>
+            <w:pPr>
+              <w:spacing w:line="300" w:lineRule="atLeast"/>
+              <w:rPr>
+                <w:rFonts w:ascii="Times New Roman" w:hAnsi="Times New Roman" w:cs="Times New Roman"/>
+                <w:color w:val="000000" w:themeColor="text1"/>
+                <w:sz w:val="28"/>
+                <w:szCs w:val="28"/>
+              </w:rPr>
+            </w:pPr>
+            <w:r>
+              <w:rPr>
+                <w:rFonts w:ascii="Times New Roman" w:hAnsi="Times New Roman" w:cs="Times New Roman"/>
+                <w:color w:val="000000" w:themeColor="text1"/>
+                <w:sz w:val="28"/>
+                <w:szCs w:val="28"/>
+              </w:rPr>
+              <w:t>(</w:t>
+            </w:r>
+            <w:r>
+              <w:rPr>
+                <w:rFonts w:ascii="Times New Roman" w:hAnsi="Times New Roman" w:cs="Times New Roman"/>
+                <w:color w:val="000000" w:themeColor="text1"/>
+                <w:sz w:val="28"/>
+                <w:szCs w:val="28"/>
+              </w:rPr>
+              <w:t>none</w:t>
+            </w:r>
+            <w:r>
+              <w:rPr>
+                <w:rFonts w:ascii="Times New Roman" w:hAnsi="Times New Roman" w:cs="Times New Roman"/>
+                <w:color w:val="000000" w:themeColor="text1"/>
+                <w:sz w:val="28"/>
+                <w:szCs w:val="28"/>
+              </w:rPr>
+              <w:t>)</w:t>
+            </w:r>
+          </w:p>
+        </w:tc>
+        <w:tc>
+          <w:tcPr>
+            <w:tcW w:w="5861" w:type="dxa"/>
+          </w:tcPr>
+          <w:p>
+            <w:pPr>
+              <w:spacing w:line="300" w:lineRule="atLeast"/>
+              <w:jc w:val="both"/>
+              <w:rPr>
+                <w:rFonts w:ascii="Times New Roman" w:hAnsi="Times New Roman" w:cs="Times New Roman"/>
+                <w:color w:val="000000" w:themeColor="text1"/>
+                <w:sz w:val="28"/>
+                <w:szCs w:val="28"/>
+              </w:rPr>
+            </w:pPr>
+            <w:r>
+              <w:rPr>
+                <w:rFonts w:ascii="Times New Roman" w:hAnsi="Times New Roman" w:cs="Times New Roman"/>
+                <w:color w:val="000000" w:themeColor="text1"/>
+                <w:sz w:val="28"/>
+                <w:szCs w:val="28"/>
+              </w:rPr>
+              <w:t>Danh sách các lớp được phân tách bằng dấu phẩy triển khai </w:t>
+            </w:r>
             <w:r>
               <w:rPr>
                 <w:rStyle w:val="HTMLCode"/>
                 <w:rFonts w:ascii="Times New Roman" w:eastAsiaTheme="minorHAnsi" w:hAnsi="Times New Roman" w:cs="Times New Roman"/>
-                <w:color w:val="444444"/>
+                <w:color w:val="000000" w:themeColor="text1"/>
                 <w:sz w:val="28"/>
                 <w:szCs w:val="28"/>
                 <w:bdr w:val="none" w:sz="0" w:space="0" w:color="auto" w:frame="1"/>
                 <w:shd w:val="clear" w:color="auto" w:fill="FFFFFF"/>
               </w:rPr>
-              <w:t>resourceName}.discoveryScript</w:t>
-            </w:r>
-            <w:r>
-              <w:rPr>
-                <w:rFonts w:ascii="Times New Roman" w:hAnsi="Times New Roman" w:cs="Times New Roman"/>
-                <w:color w:val="1D1F22"/>
-                <w:sz w:val="28"/>
-                <w:szCs w:val="28"/>
-              </w:rPr>
-              <w:t> trình thực thi để tìm tài nguyên khi khởi động.</w:t>
+              <w:t>SparkListener</w:t>
+            </w:r>
+            <w:r>
+              <w:rPr>
+                <w:rFonts w:ascii="Times New Roman" w:hAnsi="Times New Roman" w:cs="Times New Roman"/>
+                <w:color w:val="000000" w:themeColor="text1"/>
+                <w:sz w:val="28"/>
+                <w:szCs w:val="28"/>
+              </w:rPr>
+              <w:t>; khi khởi tạo SparkContext, các cá thể của các lớp này sẽ được tạo và đăng ký với bus lắng nghe của Spark. Nếu một lớp có một phương thức khởi tạo một đối số chấp nhận một SparkConf, thì phương thức khởi tạo đó sẽ được gọi; nếu không, một hàm tạo không đối số sẽ được gọi. Nếu không tìm thấy hàm tạo hợp lệ nào, quá trình tạo SparkContext sẽ không thành công với một ngoại lệ.</w:t>
             </w:r>
           </w:p>
         </w:tc>
@@ -2678,19 +3090,19 @@
               <w:spacing w:line="300" w:lineRule="atLeast"/>
               <w:rPr>
                 <w:rFonts w:ascii="Times New Roman" w:hAnsi="Times New Roman" w:cs="Times New Roman"/>
-                <w:color w:val="1D1F22"/>
-                <w:sz w:val="28"/>
-                <w:szCs w:val="28"/>
-              </w:rPr>
-            </w:pPr>
-            <w:r>
-              <w:rPr>
-                <w:rFonts w:ascii="Times New Roman" w:hAnsi="Times New Roman" w:cs="Times New Roman"/>
-                <w:color w:val="1D1F22"/>
-                <w:sz w:val="28"/>
-                <w:szCs w:val="28"/>
-              </w:rPr>
-              <w:t>3.0.0</w:t>
+                <w:color w:val="000000" w:themeColor="text1"/>
+                <w:sz w:val="28"/>
+                <w:szCs w:val="28"/>
+              </w:rPr>
+            </w:pPr>
+            <w:r>
+              <w:rPr>
+                <w:rFonts w:ascii="Times New Roman" w:hAnsi="Times New Roman" w:cs="Times New Roman"/>
+                <w:color w:val="000000" w:themeColor="text1"/>
+                <w:sz w:val="28"/>
+                <w:szCs w:val="28"/>
+              </w:rPr>
+              <w:t>1.3.0</w:t>
             </w:r>
           </w:p>
         </w:tc>
@@ -2705,7 +3117,7 @@
               <w:spacing w:line="300" w:lineRule="atLeast"/>
               <w:rPr>
                 <w:rFonts w:ascii="Times New Roman" w:hAnsi="Times New Roman" w:cs="Times New Roman"/>
-                <w:color w:val="1D1F22"/>
+                <w:color w:val="000000" w:themeColor="text1"/>
                 <w:sz w:val="28"/>
                 <w:szCs w:val="28"/>
               </w:rPr>
@@ -2714,13 +3126,13 @@
               <w:rPr>
                 <w:rStyle w:val="HTMLCode"/>
                 <w:rFonts w:ascii="Times New Roman" w:eastAsiaTheme="minorHAnsi" w:hAnsi="Times New Roman" w:cs="Times New Roman"/>
-                <w:color w:val="444444"/>
+                <w:color w:val="000000" w:themeColor="text1"/>
                 <w:sz w:val="28"/>
                 <w:szCs w:val="28"/>
                 <w:bdr w:val="none" w:sz="0" w:space="0" w:color="auto" w:frame="1"/>
                 <w:shd w:val="clear" w:color="auto" w:fill="FFFFFF"/>
               </w:rPr>
-              <w:t>spark.executor.resource.{resourceName}.discoveryScript</w:t>
+              <w:t>spark.local.dir</w:t>
             </w:r>
           </w:p>
         </w:tc>
@@ -2733,19 +3145,19 @@
               <w:spacing w:line="300" w:lineRule="atLeast"/>
               <w:rPr>
                 <w:rFonts w:ascii="Times New Roman" w:hAnsi="Times New Roman" w:cs="Times New Roman"/>
-                <w:color w:val="1D1F22"/>
-                <w:sz w:val="28"/>
-                <w:szCs w:val="28"/>
-              </w:rPr>
-            </w:pPr>
-            <w:r>
-              <w:rPr>
-                <w:rFonts w:ascii="Times New Roman" w:hAnsi="Times New Roman" w:cs="Times New Roman"/>
-                <w:color w:val="1D1F22"/>
-                <w:sz w:val="28"/>
-                <w:szCs w:val="28"/>
-              </w:rPr>
-              <w:t>none</w:t>
+                <w:color w:val="000000" w:themeColor="text1"/>
+                <w:sz w:val="28"/>
+                <w:szCs w:val="28"/>
+              </w:rPr>
+            </w:pPr>
+            <w:r>
+              <w:rPr>
+                <w:rFonts w:ascii="Times New Roman" w:hAnsi="Times New Roman" w:cs="Times New Roman"/>
+                <w:color w:val="000000" w:themeColor="text1"/>
+                <w:sz w:val="28"/>
+                <w:szCs w:val="28"/>
+              </w:rPr>
+              <w:t>/ tmp</w:t>
             </w:r>
           </w:p>
         </w:tc>
@@ -2759,19 +3171,57 @@
               <w:jc w:val="both"/>
               <w:rPr>
                 <w:rFonts w:ascii="Times New Roman" w:hAnsi="Times New Roman" w:cs="Times New Roman"/>
-                <w:color w:val="1D1F22"/>
-                <w:sz w:val="28"/>
-                <w:szCs w:val="28"/>
-              </w:rPr>
-            </w:pPr>
-            <w:r>
-              <w:rPr>
-                <w:rFonts w:ascii="Times New Roman" w:hAnsi="Times New Roman" w:cs="Times New Roman"/>
-                <w:color w:val="1D1F22"/>
-                <w:sz w:val="28"/>
-                <w:szCs w:val="28"/>
-              </w:rPr>
-              <w:t>Một tập lệnh để trình thực thi chạy để khám phá một loại tài nguyên cụ thể. Điều này sẽ ghi vào STDOUT một chuỗi JSON ở định dạng của lớp ResourceInformation. Điều này có một tên và một mảng địa chỉ.</w:t>
+                <w:color w:val="000000" w:themeColor="text1"/>
+                <w:sz w:val="28"/>
+                <w:szCs w:val="28"/>
+              </w:rPr>
+            </w:pPr>
+            <w:r>
+              <w:rPr>
+                <w:rFonts w:ascii="Times New Roman" w:hAnsi="Times New Roman" w:cs="Times New Roman"/>
+                <w:color w:val="000000" w:themeColor="text1"/>
+                <w:sz w:val="28"/>
+                <w:szCs w:val="28"/>
+              </w:rPr>
+              <w:t>Thư mục để sử dụng cho không gian "đầu" trong Spark, bao gồm các tệp đầu ra bản đồ và RDD được lưu trữ trên đĩa. Điều này phải nằm trên một đĩa cục bộ, nhanh trong hệ thống của bạn. Nó cũng có thể là một danh sách được phân tách bằng dấu phẩy gồm nhiều thư mục trên các đĩa khác nhau.</w:t>
+            </w:r>
+            <w:r>
+              <w:rPr>
+                <w:rFonts w:ascii="Times New Roman" w:hAnsi="Times New Roman" w:cs="Times New Roman"/>
+                <w:color w:val="000000" w:themeColor="text1"/>
+                <w:sz w:val="28"/>
+                <w:szCs w:val="28"/>
+              </w:rPr>
+              <w:br/>
+            </w:r>
+            <w:r>
+              <w:rPr>
+                <w:rStyle w:val="Emphasis"/>
+                <w:rFonts w:ascii="Times New Roman" w:hAnsi="Times New Roman" w:cs="Times New Roman"/>
+                <w:color w:val="000000" w:themeColor="text1"/>
+                <w:sz w:val="28"/>
+                <w:szCs w:val="28"/>
+              </w:rPr>
+              <w:t>Lưu ý:</w:t>
+            </w:r>
+            <w:r>
+              <w:rPr>
+                <w:rFonts w:ascii="Times New Roman" w:hAnsi="Times New Roman" w:cs="Times New Roman"/>
+                <w:color w:val="000000" w:themeColor="text1"/>
+                <w:sz w:val="28"/>
+                <w:szCs w:val="28"/>
+              </w:rPr>
+              <w:t xml:space="preserve"> Điều này sẽ bị ghi đè bởi các biến môi </w:t>
+            </w:r>
+            <w:r>
+              <w:rPr>
+                <w:rFonts w:ascii="Times New Roman" w:hAnsi="Times New Roman" w:cs="Times New Roman"/>
+                <w:color w:val="000000" w:themeColor="text1"/>
+                <w:sz w:val="28"/>
+                <w:szCs w:val="28"/>
+              </w:rPr>
+              <w:lastRenderedPageBreak/>
+              <w:t>trường SPARK_LOCAL_DIRS (Độc lập), MESOS_SANDBOX (Mesos) hoặc LOCAL_DIRS (YARN) do người quản lý cụm thiết lập.</w:t>
             </w:r>
           </w:p>
         </w:tc>
@@ -2784,19 +3234,20 @@
               <w:spacing w:line="300" w:lineRule="atLeast"/>
               <w:rPr>
                 <w:rFonts w:ascii="Times New Roman" w:hAnsi="Times New Roman" w:cs="Times New Roman"/>
-                <w:color w:val="1D1F22"/>
-                <w:sz w:val="28"/>
-                <w:szCs w:val="28"/>
-              </w:rPr>
-            </w:pPr>
-            <w:r>
-              <w:rPr>
-                <w:rFonts w:ascii="Times New Roman" w:hAnsi="Times New Roman" w:cs="Times New Roman"/>
-                <w:color w:val="1D1F22"/>
-                <w:sz w:val="28"/>
-                <w:szCs w:val="28"/>
-              </w:rPr>
-              <w:t>3.0.0</w:t>
+                <w:color w:val="000000" w:themeColor="text1"/>
+                <w:sz w:val="28"/>
+                <w:szCs w:val="28"/>
+              </w:rPr>
+            </w:pPr>
+            <w:r>
+              <w:rPr>
+                <w:rFonts w:ascii="Times New Roman" w:hAnsi="Times New Roman" w:cs="Times New Roman"/>
+                <w:color w:val="000000" w:themeColor="text1"/>
+                <w:sz w:val="28"/>
+                <w:szCs w:val="28"/>
+              </w:rPr>
+              <w:lastRenderedPageBreak/>
+              <w:t>0.5.0</w:t>
             </w:r>
           </w:p>
         </w:tc>
@@ -2811,7 +3262,7 @@
               <w:spacing w:line="300" w:lineRule="atLeast"/>
               <w:rPr>
                 <w:rFonts w:ascii="Times New Roman" w:hAnsi="Times New Roman" w:cs="Times New Roman"/>
-                <w:color w:val="1D1F22"/>
+                <w:color w:val="000000" w:themeColor="text1"/>
                 <w:sz w:val="28"/>
                 <w:szCs w:val="28"/>
               </w:rPr>
@@ -2820,13 +3271,14 @@
               <w:rPr>
                 <w:rStyle w:val="HTMLCode"/>
                 <w:rFonts w:ascii="Times New Roman" w:eastAsiaTheme="minorHAnsi" w:hAnsi="Times New Roman" w:cs="Times New Roman"/>
-                <w:color w:val="444444"/>
+                <w:color w:val="000000" w:themeColor="text1"/>
                 <w:sz w:val="28"/>
                 <w:szCs w:val="28"/>
                 <w:bdr w:val="none" w:sz="0" w:space="0" w:color="auto" w:frame="1"/>
                 <w:shd w:val="clear" w:color="auto" w:fill="FFFFFF"/>
               </w:rPr>
-              <w:t>spark.executor.resource.{resourceName}.vendor</w:t>
+              <w:lastRenderedPageBreak/>
+              <w:t>spark.logConf</w:t>
             </w:r>
           </w:p>
         </w:tc>
@@ -2839,19 +3291,19 @@
               <w:spacing w:line="300" w:lineRule="atLeast"/>
               <w:rPr>
                 <w:rFonts w:ascii="Times New Roman" w:hAnsi="Times New Roman" w:cs="Times New Roman"/>
-                <w:color w:val="1D1F22"/>
-                <w:sz w:val="28"/>
-                <w:szCs w:val="28"/>
-              </w:rPr>
-            </w:pPr>
-            <w:r>
-              <w:rPr>
-                <w:rFonts w:ascii="Times New Roman" w:hAnsi="Times New Roman" w:cs="Times New Roman"/>
-                <w:color w:val="1D1F22"/>
-                <w:sz w:val="28"/>
-                <w:szCs w:val="28"/>
-              </w:rPr>
-              <w:t>none</w:t>
+                <w:color w:val="000000" w:themeColor="text1"/>
+                <w:sz w:val="28"/>
+                <w:szCs w:val="28"/>
+              </w:rPr>
+            </w:pPr>
+            <w:r>
+              <w:rPr>
+                <w:rFonts w:ascii="Times New Roman" w:hAnsi="Times New Roman" w:cs="Times New Roman"/>
+                <w:color w:val="000000" w:themeColor="text1"/>
+                <w:sz w:val="28"/>
+                <w:szCs w:val="28"/>
+              </w:rPr>
+              <w:t>false</w:t>
             </w:r>
           </w:p>
         </w:tc>
@@ -2865,19 +3317,19 @@
               <w:jc w:val="both"/>
               <w:rPr>
                 <w:rFonts w:ascii="Times New Roman" w:hAnsi="Times New Roman" w:cs="Times New Roman"/>
-                <w:color w:val="1D1F22"/>
-                <w:sz w:val="28"/>
-                <w:szCs w:val="28"/>
-              </w:rPr>
-            </w:pPr>
-            <w:r>
-              <w:rPr>
-                <w:rFonts w:ascii="Times New Roman" w:hAnsi="Times New Roman" w:cs="Times New Roman"/>
-                <w:color w:val="1D1F22"/>
-                <w:sz w:val="28"/>
-                <w:szCs w:val="28"/>
-              </w:rPr>
-              <w:t>Nhà cung cấp tài nguyên để sử dụng cho những người thực thi. Tùy chọn này hiện chỉ được hỗ trợ trên Kubernetes và thực tế là cả nhà cung cấp và miền tuân theo quy ước đặt tên plugin thiết bị Kubernetes. (ví dụ: Đối với GPU trên Kubernetes, cấu hình này sẽ được đặt thành nvidia.com hoặc amd.com)</w:t>
+                <w:color w:val="000000" w:themeColor="text1"/>
+                <w:sz w:val="28"/>
+                <w:szCs w:val="28"/>
+              </w:rPr>
+            </w:pPr>
+            <w:r>
+              <w:rPr>
+                <w:rFonts w:ascii="Times New Roman" w:hAnsi="Times New Roman" w:cs="Times New Roman"/>
+                <w:color w:val="000000" w:themeColor="text1"/>
+                <w:sz w:val="28"/>
+                <w:szCs w:val="28"/>
+              </w:rPr>
+              <w:t>Ghi lại SparkConf hiệu quả dưới dạng INFO khi SparkContext được khởi động.</w:t>
             </w:r>
           </w:p>
         </w:tc>
@@ -2890,19 +3342,19 @@
               <w:spacing w:line="300" w:lineRule="atLeast"/>
               <w:rPr>
                 <w:rFonts w:ascii="Times New Roman" w:hAnsi="Times New Roman" w:cs="Times New Roman"/>
-                <w:color w:val="1D1F22"/>
-                <w:sz w:val="28"/>
-                <w:szCs w:val="28"/>
-              </w:rPr>
-            </w:pPr>
-            <w:r>
-              <w:rPr>
-                <w:rFonts w:ascii="Times New Roman" w:hAnsi="Times New Roman" w:cs="Times New Roman"/>
-                <w:color w:val="1D1F22"/>
-                <w:sz w:val="28"/>
-                <w:szCs w:val="28"/>
-              </w:rPr>
-              <w:t>3.0.0</w:t>
+                <w:color w:val="000000" w:themeColor="text1"/>
+                <w:sz w:val="28"/>
+                <w:szCs w:val="28"/>
+              </w:rPr>
+            </w:pPr>
+            <w:r>
+              <w:rPr>
+                <w:rFonts w:ascii="Times New Roman" w:hAnsi="Times New Roman" w:cs="Times New Roman"/>
+                <w:color w:val="000000" w:themeColor="text1"/>
+                <w:sz w:val="28"/>
+                <w:szCs w:val="28"/>
+              </w:rPr>
+              <w:t>0.9.0</w:t>
             </w:r>
           </w:p>
         </w:tc>
@@ -2917,7 +3369,7 @@
               <w:spacing w:line="300" w:lineRule="atLeast"/>
               <w:rPr>
                 <w:rFonts w:ascii="Times New Roman" w:hAnsi="Times New Roman" w:cs="Times New Roman"/>
-                <w:color w:val="1D1F22"/>
+                <w:color w:val="000000" w:themeColor="text1"/>
                 <w:sz w:val="28"/>
                 <w:szCs w:val="28"/>
               </w:rPr>
@@ -2926,13 +3378,13 @@
               <w:rPr>
                 <w:rStyle w:val="HTMLCode"/>
                 <w:rFonts w:ascii="Times New Roman" w:eastAsiaTheme="minorHAnsi" w:hAnsi="Times New Roman" w:cs="Times New Roman"/>
-                <w:color w:val="444444"/>
+                <w:color w:val="000000" w:themeColor="text1"/>
                 <w:sz w:val="28"/>
                 <w:szCs w:val="28"/>
                 <w:bdr w:val="none" w:sz="0" w:space="0" w:color="auto" w:frame="1"/>
                 <w:shd w:val="clear" w:color="auto" w:fill="FFFFFF"/>
               </w:rPr>
-              <w:t>spark.extraListeners</w:t>
+              <w:t>spark.master</w:t>
             </w:r>
           </w:p>
         </w:tc>
@@ -2945,15 +3397,15 @@
               <w:spacing w:line="300" w:lineRule="atLeast"/>
               <w:rPr>
                 <w:rFonts w:ascii="Times New Roman" w:hAnsi="Times New Roman" w:cs="Times New Roman"/>
-                <w:color w:val="1D1F22"/>
-                <w:sz w:val="28"/>
-                <w:szCs w:val="28"/>
-              </w:rPr>
-            </w:pPr>
-            <w:r>
-              <w:rPr>
-                <w:rFonts w:ascii="Times New Roman" w:hAnsi="Times New Roman" w:cs="Times New Roman"/>
-                <w:color w:val="1D1F22"/>
+                <w:color w:val="000000" w:themeColor="text1"/>
+                <w:sz w:val="28"/>
+                <w:szCs w:val="28"/>
+              </w:rPr>
+            </w:pPr>
+            <w:r>
+              <w:rPr>
+                <w:rFonts w:ascii="Times New Roman" w:hAnsi="Times New Roman" w:cs="Times New Roman"/>
+                <w:color w:val="000000" w:themeColor="text1"/>
                 <w:sz w:val="28"/>
                 <w:szCs w:val="28"/>
               </w:rPr>
@@ -2962,7 +3414,7 @@
             <w:r>
               <w:rPr>
                 <w:rFonts w:ascii="Times New Roman" w:hAnsi="Times New Roman" w:cs="Times New Roman"/>
-                <w:color w:val="1D1F22"/>
+                <w:color w:val="000000" w:themeColor="text1"/>
                 <w:sz w:val="28"/>
                 <w:szCs w:val="28"/>
               </w:rPr>
@@ -2971,7 +3423,7 @@
             <w:r>
               <w:rPr>
                 <w:rFonts w:ascii="Times New Roman" w:hAnsi="Times New Roman" w:cs="Times New Roman"/>
-                <w:color w:val="1D1F22"/>
+                <w:color w:val="000000" w:themeColor="text1"/>
                 <w:sz w:val="28"/>
                 <w:szCs w:val="28"/>
               </w:rPr>
@@ -2989,40 +3441,143 @@
               <w:jc w:val="both"/>
               <w:rPr>
                 <w:rFonts w:ascii="Times New Roman" w:hAnsi="Times New Roman" w:cs="Times New Roman"/>
-                <w:color w:val="1D1F22"/>
-                <w:sz w:val="28"/>
-                <w:szCs w:val="28"/>
-              </w:rPr>
-            </w:pPr>
-            <w:r>
-              <w:rPr>
-                <w:rFonts w:ascii="Times New Roman" w:hAnsi="Times New Roman" w:cs="Times New Roman"/>
-                <w:color w:val="1D1F22"/>
-                <w:sz w:val="28"/>
-                <w:szCs w:val="28"/>
-              </w:rPr>
-              <w:t>Danh sách các lớp được phân tách bằng dấu phẩy triển khai </w:t>
-            </w:r>
+                <w:color w:val="000000" w:themeColor="text1"/>
+                <w:sz w:val="28"/>
+                <w:szCs w:val="28"/>
+              </w:rPr>
+            </w:pPr>
+            <w:r>
+              <w:rPr>
+                <w:rFonts w:ascii="Times New Roman" w:hAnsi="Times New Roman" w:cs="Times New Roman"/>
+                <w:color w:val="000000" w:themeColor="text1"/>
+                <w:sz w:val="28"/>
+                <w:szCs w:val="28"/>
+              </w:rPr>
+              <w:t>Người quản lý cụm để kết nối. Xem danh sách URL chính được phép.</w:t>
+            </w:r>
+          </w:p>
+        </w:tc>
+        <w:tc>
+          <w:tcPr>
+            <w:tcW w:w="1276" w:type="dxa"/>
+          </w:tcPr>
+          <w:p>
+            <w:pPr>
+              <w:spacing w:line="300" w:lineRule="atLeast"/>
+              <w:rPr>
+                <w:rFonts w:ascii="Times New Roman" w:hAnsi="Times New Roman" w:cs="Times New Roman"/>
+                <w:color w:val="000000" w:themeColor="text1"/>
+                <w:sz w:val="28"/>
+                <w:szCs w:val="28"/>
+              </w:rPr>
+            </w:pPr>
+            <w:r>
+              <w:rPr>
+                <w:rFonts w:ascii="Times New Roman" w:hAnsi="Times New Roman" w:cs="Times New Roman"/>
+                <w:color w:val="000000" w:themeColor="text1"/>
+                <w:sz w:val="28"/>
+                <w:szCs w:val="28"/>
+              </w:rPr>
+              <w:t>0.9.0</w:t>
+            </w:r>
+          </w:p>
+        </w:tc>
+      </w:tr>
+      <w:tr>
+        <w:tc>
+          <w:tcPr>
+            <w:tcW w:w="2977" w:type="dxa"/>
+          </w:tcPr>
+          <w:p>
+            <w:pPr>
+              <w:spacing w:line="300" w:lineRule="atLeast"/>
+              <w:rPr>
+                <w:rFonts w:ascii="Times New Roman" w:hAnsi="Times New Roman" w:cs="Times New Roman"/>
+                <w:color w:val="000000" w:themeColor="text1"/>
+                <w:sz w:val="28"/>
+                <w:szCs w:val="28"/>
+              </w:rPr>
+            </w:pPr>
             <w:r>
               <w:rPr>
                 <w:rStyle w:val="HTMLCode"/>
                 <w:rFonts w:ascii="Times New Roman" w:eastAsiaTheme="minorHAnsi" w:hAnsi="Times New Roman" w:cs="Times New Roman"/>
-                <w:color w:val="444444"/>
+                <w:color w:val="000000" w:themeColor="text1"/>
                 <w:sz w:val="28"/>
                 <w:szCs w:val="28"/>
                 <w:bdr w:val="none" w:sz="0" w:space="0" w:color="auto" w:frame="1"/>
                 <w:shd w:val="clear" w:color="auto" w:fill="FFFFFF"/>
               </w:rPr>
-              <w:t>SparkListener</w:t>
-            </w:r>
-            <w:r>
-              <w:rPr>
-                <w:rFonts w:ascii="Times New Roman" w:hAnsi="Times New Roman" w:cs="Times New Roman"/>
-                <w:color w:val="1D1F22"/>
-                <w:sz w:val="28"/>
-                <w:szCs w:val="28"/>
-              </w:rPr>
-              <w:t>; khi khởi tạo SparkContext, các cá thể của các lớp này sẽ được tạo và đăng ký với bus lắng nghe của Spark. Nếu một lớp có một phương thức khởi tạo một đối số chấp nhận một SparkConf, thì phương thức khởi tạo đó sẽ được gọi; nếu không, một hàm tạo không đối số sẽ được gọi. Nếu không tìm thấy hàm tạo hợp lệ nào, quá trình tạo SparkContext sẽ không thành công với một ngoại lệ.</w:t>
+              <w:t>spark.submit.deployMode</w:t>
+            </w:r>
+          </w:p>
+        </w:tc>
+        <w:tc>
+          <w:tcPr>
+            <w:tcW w:w="1794" w:type="dxa"/>
+          </w:tcPr>
+          <w:p>
+            <w:pPr>
+              <w:spacing w:line="300" w:lineRule="atLeast"/>
+              <w:rPr>
+                <w:rFonts w:ascii="Times New Roman" w:hAnsi="Times New Roman" w:cs="Times New Roman"/>
+                <w:color w:val="000000" w:themeColor="text1"/>
+                <w:sz w:val="28"/>
+                <w:szCs w:val="28"/>
+              </w:rPr>
+            </w:pPr>
+            <w:r>
+              <w:rPr>
+                <w:rFonts w:ascii="Times New Roman" w:hAnsi="Times New Roman" w:cs="Times New Roman"/>
+                <w:color w:val="000000" w:themeColor="text1"/>
+                <w:sz w:val="28"/>
+                <w:szCs w:val="28"/>
+              </w:rPr>
+              <w:t>(</w:t>
+            </w:r>
+            <w:r>
+              <w:rPr>
+                <w:rFonts w:ascii="Times New Roman" w:hAnsi="Times New Roman" w:cs="Times New Roman"/>
+                <w:color w:val="000000" w:themeColor="text1"/>
+                <w:sz w:val="28"/>
+                <w:szCs w:val="28"/>
+              </w:rPr>
+              <w:t>none</w:t>
+            </w:r>
+            <w:r>
+              <w:rPr>
+                <w:rFonts w:ascii="Times New Roman" w:hAnsi="Times New Roman" w:cs="Times New Roman"/>
+                <w:color w:val="000000" w:themeColor="text1"/>
+                <w:sz w:val="28"/>
+                <w:szCs w:val="28"/>
+              </w:rPr>
+              <w:t>)</w:t>
+            </w:r>
+          </w:p>
+        </w:tc>
+        <w:tc>
+          <w:tcPr>
+            <w:tcW w:w="5861" w:type="dxa"/>
+          </w:tcPr>
+          <w:p>
+            <w:pPr>
+              <w:spacing w:line="300" w:lineRule="atLeast"/>
+              <w:jc w:val="both"/>
+              <w:rPr>
+                <w:rFonts w:ascii="Times New Roman" w:hAnsi="Times New Roman" w:cs="Times New Roman"/>
+                <w:color w:val="000000" w:themeColor="text1"/>
+                <w:sz w:val="28"/>
+                <w:szCs w:val="28"/>
+              </w:rPr>
+            </w:pPr>
+            <w:r>
+              <w:rPr>
+                <w:rFonts w:ascii="Times New Roman" w:hAnsi="Times New Roman" w:cs="Times New Roman"/>
+                <w:color w:val="000000" w:themeColor="text1"/>
+                <w:sz w:val="28"/>
+                <w:szCs w:val="28"/>
+              </w:rPr>
+              <w:t>Chế độ triển khai của chương trình trình điều khiển Spark, "máy khách" hoặc "cụm", có nghĩa là khởi chạy chương trình trình điều khiển cục bộ ("máy khách") hoặc từ xa ("cụm") trên một trong các nút bên trong cụm.</w:t>
             </w:r>
           </w:p>
         </w:tc>
@@ -3035,19 +3590,19 @@
               <w:spacing w:line="300" w:lineRule="atLeast"/>
               <w:rPr>
                 <w:rFonts w:ascii="Times New Roman" w:hAnsi="Times New Roman" w:cs="Times New Roman"/>
-                <w:color w:val="1D1F22"/>
-                <w:sz w:val="28"/>
-                <w:szCs w:val="28"/>
-              </w:rPr>
-            </w:pPr>
-            <w:r>
-              <w:rPr>
-                <w:rFonts w:ascii="Times New Roman" w:hAnsi="Times New Roman" w:cs="Times New Roman"/>
-                <w:color w:val="1D1F22"/>
-                <w:sz w:val="28"/>
-                <w:szCs w:val="28"/>
-              </w:rPr>
-              <w:t>1.3.0</w:t>
+                <w:color w:val="000000" w:themeColor="text1"/>
+                <w:sz w:val="28"/>
+                <w:szCs w:val="28"/>
+              </w:rPr>
+            </w:pPr>
+            <w:r>
+              <w:rPr>
+                <w:rFonts w:ascii="Times New Roman" w:hAnsi="Times New Roman" w:cs="Times New Roman"/>
+                <w:color w:val="000000" w:themeColor="text1"/>
+                <w:sz w:val="28"/>
+                <w:szCs w:val="28"/>
+              </w:rPr>
+              <w:t>1.5.0</w:t>
             </w:r>
           </w:p>
         </w:tc>
@@ -3062,7 +3617,7 @@
               <w:spacing w:line="300" w:lineRule="atLeast"/>
               <w:rPr>
                 <w:rFonts w:ascii="Times New Roman" w:hAnsi="Times New Roman" w:cs="Times New Roman"/>
-                <w:color w:val="1D1F22"/>
+                <w:color w:val="000000" w:themeColor="text1"/>
                 <w:sz w:val="28"/>
                 <w:szCs w:val="28"/>
               </w:rPr>
@@ -3071,13 +3626,13 @@
               <w:rPr>
                 <w:rStyle w:val="HTMLCode"/>
                 <w:rFonts w:ascii="Times New Roman" w:eastAsiaTheme="minorHAnsi" w:hAnsi="Times New Roman" w:cs="Times New Roman"/>
-                <w:color w:val="444444"/>
+                <w:color w:val="000000" w:themeColor="text1"/>
                 <w:sz w:val="28"/>
                 <w:szCs w:val="28"/>
                 <w:bdr w:val="none" w:sz="0" w:space="0" w:color="auto" w:frame="1"/>
                 <w:shd w:val="clear" w:color="auto" w:fill="FFFFFF"/>
               </w:rPr>
-              <w:t>spark.local.dir</w:t>
+              <w:t>spark.log.callerContext</w:t>
             </w:r>
           </w:p>
         </w:tc>
@@ -3090,19 +3645,37 @@
               <w:spacing w:line="300" w:lineRule="atLeast"/>
               <w:rPr>
                 <w:rFonts w:ascii="Times New Roman" w:hAnsi="Times New Roman" w:cs="Times New Roman"/>
-                <w:color w:val="1D1F22"/>
-                <w:sz w:val="28"/>
-                <w:szCs w:val="28"/>
-              </w:rPr>
-            </w:pPr>
-            <w:r>
-              <w:rPr>
-                <w:rFonts w:ascii="Times New Roman" w:hAnsi="Times New Roman" w:cs="Times New Roman"/>
-                <w:color w:val="1D1F22"/>
-                <w:sz w:val="28"/>
-                <w:szCs w:val="28"/>
-              </w:rPr>
-              <w:t>/ tmp</w:t>
+                <w:color w:val="000000" w:themeColor="text1"/>
+                <w:sz w:val="28"/>
+                <w:szCs w:val="28"/>
+              </w:rPr>
+            </w:pPr>
+            <w:r>
+              <w:rPr>
+                <w:rFonts w:ascii="Times New Roman" w:hAnsi="Times New Roman" w:cs="Times New Roman"/>
+                <w:color w:val="000000" w:themeColor="text1"/>
+                <w:sz w:val="28"/>
+                <w:szCs w:val="28"/>
+              </w:rPr>
+              <w:t>(</w:t>
+            </w:r>
+            <w:r>
+              <w:rPr>
+                <w:rFonts w:ascii="Times New Roman" w:hAnsi="Times New Roman" w:cs="Times New Roman"/>
+                <w:color w:val="000000" w:themeColor="text1"/>
+                <w:sz w:val="28"/>
+                <w:szCs w:val="28"/>
+              </w:rPr>
+              <w:t>none</w:t>
+            </w:r>
+            <w:r>
+              <w:rPr>
+                <w:rFonts w:ascii="Times New Roman" w:hAnsi="Times New Roman" w:cs="Times New Roman"/>
+                <w:color w:val="000000" w:themeColor="text1"/>
+                <w:sz w:val="28"/>
+                <w:szCs w:val="28"/>
+              </w:rPr>
+              <w:t>)</w:t>
             </w:r>
           </w:p>
         </w:tc>
@@ -3116,57 +3689,40 @@
               <w:jc w:val="both"/>
               <w:rPr>
                 <w:rFonts w:ascii="Times New Roman" w:hAnsi="Times New Roman" w:cs="Times New Roman"/>
-                <w:color w:val="1D1F22"/>
-                <w:sz w:val="28"/>
-                <w:szCs w:val="28"/>
-              </w:rPr>
-            </w:pPr>
-            <w:r>
-              <w:rPr>
-                <w:rFonts w:ascii="Times New Roman" w:hAnsi="Times New Roman" w:cs="Times New Roman"/>
-                <w:color w:val="1D1F22"/>
-                <w:sz w:val="28"/>
-                <w:szCs w:val="28"/>
-              </w:rPr>
-              <w:t>Thư mục để sử dụng cho không gian "đầu" trong Spark, bao gồm các tệp đầu ra bản đồ và RDD được lưu trữ trên đĩa. Điều này phải nằm trên một đĩa cục bộ, nhanh trong hệ thống của bạn. Nó cũng có thể là một danh sách được phân tách bằng dấu phẩy gồm nhiều thư mục trên các đĩa khác nhau.</w:t>
-            </w:r>
-            <w:r>
-              <w:rPr>
-                <w:rFonts w:ascii="Times New Roman" w:hAnsi="Times New Roman" w:cs="Times New Roman"/>
-                <w:color w:val="1D1F22"/>
-                <w:sz w:val="28"/>
-                <w:szCs w:val="28"/>
-              </w:rPr>
-              <w:br/>
-            </w:r>
-            <w:r>
-              <w:rPr>
-                <w:rStyle w:val="Emphasis"/>
-                <w:rFonts w:ascii="Times New Roman" w:hAnsi="Times New Roman" w:cs="Times New Roman"/>
-                <w:color w:val="1D1F22"/>
-                <w:sz w:val="28"/>
-                <w:szCs w:val="28"/>
-              </w:rPr>
-              <w:t>Lưu ý:</w:t>
-            </w:r>
-            <w:r>
-              <w:rPr>
-                <w:rFonts w:ascii="Times New Roman" w:hAnsi="Times New Roman" w:cs="Times New Roman"/>
-                <w:color w:val="1D1F22"/>
-                <w:sz w:val="28"/>
-                <w:szCs w:val="28"/>
-              </w:rPr>
-              <w:t xml:space="preserve"> Điều này sẽ bị ghi đè bởi các biến môi trường SPARK_LOCAL_DIRS (Độc lập), MESOS_SANDBOX (Mesos) hoặc </w:t>
-            </w:r>
-            <w:r>
-              <w:rPr>
-                <w:rFonts w:ascii="Times New Roman" w:hAnsi="Times New Roman" w:cs="Times New Roman"/>
-                <w:color w:val="1D1F22"/>
-                <w:sz w:val="28"/>
-                <w:szCs w:val="28"/>
-              </w:rPr>
-              <w:lastRenderedPageBreak/>
-              <w:t>LOCAL_DIRS (YARN) do người quản lý cụm thiết lập.</w:t>
+                <w:color w:val="000000" w:themeColor="text1"/>
+                <w:sz w:val="28"/>
+                <w:szCs w:val="28"/>
+              </w:rPr>
+            </w:pPr>
+            <w:r>
+              <w:rPr>
+                <w:rFonts w:ascii="Times New Roman" w:hAnsi="Times New Roman" w:cs="Times New Roman"/>
+                <w:color w:val="000000" w:themeColor="text1"/>
+                <w:sz w:val="28"/>
+                <w:szCs w:val="28"/>
+              </w:rPr>
+              <w:t>Thông tin ứng dụng sẽ được ghi vào nhật ký Yarn RM / nhật ký kiểm tra HDFS khi chạy trên Yarn / HDFS. Chiều dài của nó phụ thuộc vào cấu hình Hadoop </w:t>
+            </w:r>
+            <w:r>
+              <w:rPr>
+                <w:rStyle w:val="HTMLCode"/>
+                <w:rFonts w:ascii="Times New Roman" w:eastAsiaTheme="minorHAnsi" w:hAnsi="Times New Roman" w:cs="Times New Roman"/>
+                <w:color w:val="000000" w:themeColor="text1"/>
+                <w:sz w:val="28"/>
+                <w:szCs w:val="28"/>
+                <w:bdr w:val="none" w:sz="0" w:space="0" w:color="auto" w:frame="1"/>
+                <w:shd w:val="clear" w:color="auto" w:fill="FFFFFF"/>
+              </w:rPr>
+              <w:t>hadoop.caller.context.max.size</w:t>
+            </w:r>
+            <w:r>
+              <w:rPr>
+                <w:rFonts w:ascii="Times New Roman" w:hAnsi="Times New Roman" w:cs="Times New Roman"/>
+                <w:color w:val="000000" w:themeColor="text1"/>
+                <w:sz w:val="28"/>
+                <w:szCs w:val="28"/>
+              </w:rPr>
+              <w:t>. Nó phải ngắn gọn và thường có thể có tối đa 50 ký tự.</w:t>
             </w:r>
           </w:p>
         </w:tc>
@@ -3179,20 +3735,19 @@
               <w:spacing w:line="300" w:lineRule="atLeast"/>
               <w:rPr>
                 <w:rFonts w:ascii="Times New Roman" w:hAnsi="Times New Roman" w:cs="Times New Roman"/>
-                <w:color w:val="1D1F22"/>
-                <w:sz w:val="28"/>
-                <w:szCs w:val="28"/>
-              </w:rPr>
-            </w:pPr>
-            <w:r>
-              <w:rPr>
-                <w:rFonts w:ascii="Times New Roman" w:hAnsi="Times New Roman" w:cs="Times New Roman"/>
-                <w:color w:val="1D1F22"/>
-                <w:sz w:val="28"/>
-                <w:szCs w:val="28"/>
-              </w:rPr>
-              <w:lastRenderedPageBreak/>
-              <w:t>0.5.0</w:t>
+                <w:color w:val="000000" w:themeColor="text1"/>
+                <w:sz w:val="28"/>
+                <w:szCs w:val="28"/>
+              </w:rPr>
+            </w:pPr>
+            <w:r>
+              <w:rPr>
+                <w:rFonts w:ascii="Times New Roman" w:hAnsi="Times New Roman" w:cs="Times New Roman"/>
+                <w:color w:val="000000" w:themeColor="text1"/>
+                <w:sz w:val="28"/>
+                <w:szCs w:val="28"/>
+              </w:rPr>
+              <w:t>2.2.0</w:t>
             </w:r>
           </w:p>
         </w:tc>
@@ -3207,7 +3762,7 @@
               <w:spacing w:line="300" w:lineRule="atLeast"/>
               <w:rPr>
                 <w:rFonts w:ascii="Times New Roman" w:hAnsi="Times New Roman" w:cs="Times New Roman"/>
-                <w:color w:val="1D1F22"/>
+                <w:color w:val="000000" w:themeColor="text1"/>
                 <w:sz w:val="28"/>
                 <w:szCs w:val="28"/>
               </w:rPr>
@@ -3216,14 +3771,13 @@
               <w:rPr>
                 <w:rStyle w:val="HTMLCode"/>
                 <w:rFonts w:ascii="Times New Roman" w:eastAsiaTheme="minorHAnsi" w:hAnsi="Times New Roman" w:cs="Times New Roman"/>
-                <w:color w:val="444444"/>
+                <w:color w:val="000000" w:themeColor="text1"/>
                 <w:sz w:val="28"/>
                 <w:szCs w:val="28"/>
                 <w:bdr w:val="none" w:sz="0" w:space="0" w:color="auto" w:frame="1"/>
                 <w:shd w:val="clear" w:color="auto" w:fill="FFFFFF"/>
               </w:rPr>
-              <w:lastRenderedPageBreak/>
-              <w:t>spark.logConf</w:t>
+              <w:t>spark.driver.supervise</w:t>
             </w:r>
           </w:p>
         </w:tc>
@@ -3236,15 +3790,15 @@
               <w:spacing w:line="300" w:lineRule="atLeast"/>
               <w:rPr>
                 <w:rFonts w:ascii="Times New Roman" w:hAnsi="Times New Roman" w:cs="Times New Roman"/>
-                <w:color w:val="1D1F22"/>
-                <w:sz w:val="28"/>
-                <w:szCs w:val="28"/>
-              </w:rPr>
-            </w:pPr>
-            <w:r>
-              <w:rPr>
-                <w:rFonts w:ascii="Times New Roman" w:hAnsi="Times New Roman" w:cs="Times New Roman"/>
-                <w:color w:val="1D1F22"/>
+                <w:color w:val="000000" w:themeColor="text1"/>
+                <w:sz w:val="28"/>
+                <w:szCs w:val="28"/>
+              </w:rPr>
+            </w:pPr>
+            <w:r>
+              <w:rPr>
+                <w:rFonts w:ascii="Times New Roman" w:hAnsi="Times New Roman" w:cs="Times New Roman"/>
+                <w:color w:val="000000" w:themeColor="text1"/>
                 <w:sz w:val="28"/>
                 <w:szCs w:val="28"/>
               </w:rPr>
@@ -3262,19 +3816,19 @@
               <w:jc w:val="both"/>
               <w:rPr>
                 <w:rFonts w:ascii="Times New Roman" w:hAnsi="Times New Roman" w:cs="Times New Roman"/>
-                <w:color w:val="1D1F22"/>
-                <w:sz w:val="28"/>
-                <w:szCs w:val="28"/>
-              </w:rPr>
-            </w:pPr>
-            <w:r>
-              <w:rPr>
-                <w:rFonts w:ascii="Times New Roman" w:hAnsi="Times New Roman" w:cs="Times New Roman"/>
-                <w:color w:val="1D1F22"/>
-                <w:sz w:val="28"/>
-                <w:szCs w:val="28"/>
-              </w:rPr>
-              <w:t>Ghi lại SparkConf hiệu quả dưới dạng INFO khi SparkContext được khởi động.</w:t>
+                <w:color w:val="000000" w:themeColor="text1"/>
+                <w:sz w:val="28"/>
+                <w:szCs w:val="28"/>
+              </w:rPr>
+            </w:pPr>
+            <w:r>
+              <w:rPr>
+                <w:rFonts w:ascii="Times New Roman" w:hAnsi="Times New Roman" w:cs="Times New Roman"/>
+                <w:color w:val="000000" w:themeColor="text1"/>
+                <w:sz w:val="28"/>
+                <w:szCs w:val="28"/>
+              </w:rPr>
+              <w:t>Nếu đúng, hãy tự động khởi động lại trình điều khiển nếu nó không thành công với trạng thái thoát khác không. Chỉ có hiệu lực trong chế độ độc lập Spark hoặc chế độ triển khai cụm Mesos.</w:t>
             </w:r>
           </w:p>
         </w:tc>
@@ -3287,19 +3841,19 @@
               <w:spacing w:line="300" w:lineRule="atLeast"/>
               <w:rPr>
                 <w:rFonts w:ascii="Times New Roman" w:hAnsi="Times New Roman" w:cs="Times New Roman"/>
-                <w:color w:val="1D1F22"/>
-                <w:sz w:val="28"/>
-                <w:szCs w:val="28"/>
-              </w:rPr>
-            </w:pPr>
-            <w:r>
-              <w:rPr>
-                <w:rFonts w:ascii="Times New Roman" w:hAnsi="Times New Roman" w:cs="Times New Roman"/>
-                <w:color w:val="1D1F22"/>
-                <w:sz w:val="28"/>
-                <w:szCs w:val="28"/>
-              </w:rPr>
-              <w:t>0.9.0</w:t>
+                <w:color w:val="000000" w:themeColor="text1"/>
+                <w:sz w:val="28"/>
+                <w:szCs w:val="28"/>
+              </w:rPr>
+            </w:pPr>
+            <w:r>
+              <w:rPr>
+                <w:rFonts w:ascii="Times New Roman" w:hAnsi="Times New Roman" w:cs="Times New Roman"/>
+                <w:color w:val="000000" w:themeColor="text1"/>
+                <w:sz w:val="28"/>
+                <w:szCs w:val="28"/>
+              </w:rPr>
+              <w:t>1.3.0</w:t>
             </w:r>
           </w:p>
         </w:tc>
@@ -3314,7 +3868,7 @@
               <w:spacing w:line="300" w:lineRule="atLeast"/>
               <w:rPr>
                 <w:rFonts w:ascii="Times New Roman" w:hAnsi="Times New Roman" w:cs="Times New Roman"/>
-                <w:color w:val="1D1F22"/>
+                <w:color w:val="000000" w:themeColor="text1"/>
                 <w:sz w:val="28"/>
                 <w:szCs w:val="28"/>
               </w:rPr>
@@ -3323,13 +3877,13 @@
               <w:rPr>
                 <w:rStyle w:val="HTMLCode"/>
                 <w:rFonts w:ascii="Times New Roman" w:eastAsiaTheme="minorHAnsi" w:hAnsi="Times New Roman" w:cs="Times New Roman"/>
-                <w:color w:val="444444"/>
+                <w:color w:val="000000" w:themeColor="text1"/>
                 <w:sz w:val="28"/>
                 <w:szCs w:val="28"/>
                 <w:bdr w:val="none" w:sz="0" w:space="0" w:color="auto" w:frame="1"/>
                 <w:shd w:val="clear" w:color="auto" w:fill="FFFFFF"/>
               </w:rPr>
-              <w:t>spark.master</w:t>
+              <w:t>spark.driver.log.dfsDir</w:t>
             </w:r>
           </w:p>
         </w:tc>
@@ -3342,15 +3896,15 @@
               <w:spacing w:line="300" w:lineRule="atLeast"/>
               <w:rPr>
                 <w:rFonts w:ascii="Times New Roman" w:hAnsi="Times New Roman" w:cs="Times New Roman"/>
-                <w:color w:val="1D1F22"/>
-                <w:sz w:val="28"/>
-                <w:szCs w:val="28"/>
-              </w:rPr>
-            </w:pPr>
-            <w:r>
-              <w:rPr>
-                <w:rFonts w:ascii="Times New Roman" w:hAnsi="Times New Roman" w:cs="Times New Roman"/>
-                <w:color w:val="1D1F22"/>
+                <w:color w:val="000000" w:themeColor="text1"/>
+                <w:sz w:val="28"/>
+                <w:szCs w:val="28"/>
+              </w:rPr>
+            </w:pPr>
+            <w:r>
+              <w:rPr>
+                <w:rFonts w:ascii="Times New Roman" w:hAnsi="Times New Roman" w:cs="Times New Roman"/>
+                <w:color w:val="000000" w:themeColor="text1"/>
                 <w:sz w:val="28"/>
                 <w:szCs w:val="28"/>
               </w:rPr>
@@ -3359,7 +3913,7 @@
             <w:r>
               <w:rPr>
                 <w:rFonts w:ascii="Times New Roman" w:hAnsi="Times New Roman" w:cs="Times New Roman"/>
-                <w:color w:val="1D1F22"/>
+                <w:color w:val="000000" w:themeColor="text1"/>
                 <w:sz w:val="28"/>
                 <w:szCs w:val="28"/>
               </w:rPr>
@@ -3368,7 +3922,7 @@
             <w:r>
               <w:rPr>
                 <w:rFonts w:ascii="Times New Roman" w:hAnsi="Times New Roman" w:cs="Times New Roman"/>
-                <w:color w:val="1D1F22"/>
+                <w:color w:val="000000" w:themeColor="text1"/>
                 <w:sz w:val="28"/>
                 <w:szCs w:val="28"/>
               </w:rPr>
@@ -3386,33 +3940,78 @@
               <w:jc w:val="both"/>
               <w:rPr>
                 <w:rFonts w:ascii="Times New Roman" w:hAnsi="Times New Roman" w:cs="Times New Roman"/>
-                <w:color w:val="1D1F22"/>
-                <w:sz w:val="28"/>
-                <w:szCs w:val="28"/>
-              </w:rPr>
-            </w:pPr>
-            <w:r>
-              <w:rPr>
-                <w:rFonts w:ascii="Times New Roman" w:hAnsi="Times New Roman" w:cs="Times New Roman"/>
-                <w:color w:val="1D1F22"/>
-                <w:sz w:val="28"/>
-                <w:szCs w:val="28"/>
-              </w:rPr>
-              <w:t>Người quản lý cụm để kết nối. Xem danh sách </w:t>
-            </w:r>
-            <w:r>
-              <w:rPr>
-                <w:rFonts w:ascii="Times New Roman" w:hAnsi="Times New Roman" w:cs="Times New Roman"/>
-                <w:color w:val="1D1F22"/>
-                <w:sz w:val="28"/>
-                <w:szCs w:val="28"/>
-              </w:rPr>
-              <w:t>URL chính được phép</w:t>
-            </w:r>
-            <w:r>
-              <w:rPr>
-                <w:rFonts w:ascii="Times New Roman" w:hAnsi="Times New Roman" w:cs="Times New Roman"/>
-                <w:color w:val="1D1F22"/>
+                <w:color w:val="000000" w:themeColor="text1"/>
+                <w:sz w:val="28"/>
+                <w:szCs w:val="28"/>
+              </w:rPr>
+            </w:pPr>
+            <w:r>
+              <w:rPr>
+                <w:rFonts w:ascii="Times New Roman" w:hAnsi="Times New Roman" w:cs="Times New Roman"/>
+                <w:color w:val="000000" w:themeColor="text1"/>
+                <w:sz w:val="28"/>
+                <w:szCs w:val="28"/>
+              </w:rPr>
+              <w:t>Thư mục cơ sở trong đó nhật ký trình điều khiển Spark được đồng bộ hóa, nếu </w:t>
+            </w:r>
+            <w:r>
+              <w:rPr>
+                <w:rStyle w:val="HTMLCode"/>
+                <w:rFonts w:ascii="Times New Roman" w:eastAsiaTheme="minorHAnsi" w:hAnsi="Times New Roman" w:cs="Times New Roman"/>
+                <w:color w:val="000000" w:themeColor="text1"/>
+                <w:sz w:val="28"/>
+                <w:szCs w:val="28"/>
+                <w:bdr w:val="none" w:sz="0" w:space="0" w:color="auto" w:frame="1"/>
+                <w:shd w:val="clear" w:color="auto" w:fill="FFFFFF"/>
+              </w:rPr>
+              <w:t>spark.driver.log.persistToDfs.enabled</w:t>
+            </w:r>
+            <w:r>
+              <w:rPr>
+                <w:rFonts w:ascii="Times New Roman" w:hAnsi="Times New Roman" w:cs="Times New Roman"/>
+                <w:color w:val="000000" w:themeColor="text1"/>
+                <w:sz w:val="28"/>
+                <w:szCs w:val="28"/>
+              </w:rPr>
+              <w:t> đúng. Trong thư mục cơ sở này, mỗi ứng dụng ghi nhật ký trình điều khiển vào một tệp ứng dụng cụ thể. Người dùng có thể muốn đặt vị trí này thành một vị trí thống nhất như thư mục HDFS để các tệp nhật ký trình điều khiển có thể được duy trì để sử dụng sau này. Thư mục này sẽ cho phép mọi người dùng Spark đọc / ghi tệp và người dùng Spark History Server xóa tệp. Ngoài ra, các nhật ký cũ hơn từ thư mục này sẽ được máy chủ Spark làm sạch nếu </w:t>
+            </w:r>
+            <w:r>
+              <w:rPr>
+                <w:rStyle w:val="HTMLCode"/>
+                <w:rFonts w:ascii="Times New Roman" w:eastAsiaTheme="minorHAnsi" w:hAnsi="Times New Roman" w:cs="Times New Roman"/>
+                <w:color w:val="000000" w:themeColor="text1"/>
+                <w:sz w:val="28"/>
+                <w:szCs w:val="28"/>
+                <w:bdr w:val="none" w:sz="0" w:space="0" w:color="auto" w:frame="1"/>
+                <w:shd w:val="clear" w:color="auto" w:fill="FFFFFF"/>
+              </w:rPr>
+              <w:t>spark.history.fs.driverlog.cleaner.enabled</w:t>
+            </w:r>
+            <w:r>
+              <w:rPr>
+                <w:rFonts w:ascii="Times New Roman" w:hAnsi="Times New Roman" w:cs="Times New Roman"/>
+                <w:color w:val="000000" w:themeColor="text1"/>
+                <w:sz w:val="28"/>
+                <w:szCs w:val="28"/>
+              </w:rPr>
+              <w:t>đúng và nếu chúng cũ hơn tuổi tối đa được định cấu hình bằng cách cài đặt </w:t>
+            </w:r>
+            <w:r>
+              <w:rPr>
+                <w:rStyle w:val="HTMLCode"/>
+                <w:rFonts w:ascii="Times New Roman" w:eastAsiaTheme="minorHAnsi" w:hAnsi="Times New Roman" w:cs="Times New Roman"/>
+                <w:color w:val="000000" w:themeColor="text1"/>
+                <w:sz w:val="28"/>
+                <w:szCs w:val="28"/>
+                <w:bdr w:val="none" w:sz="0" w:space="0" w:color="auto" w:frame="1"/>
+                <w:shd w:val="clear" w:color="auto" w:fill="FFFFFF"/>
+              </w:rPr>
+              <w:t>spark.history.fs.driverlog.cleaner.maxAge</w:t>
+            </w:r>
+            <w:r>
+              <w:rPr>
+                <w:rFonts w:ascii="Times New Roman" w:hAnsi="Times New Roman" w:cs="Times New Roman"/>
+                <w:color w:val="000000" w:themeColor="text1"/>
                 <w:sz w:val="28"/>
                 <w:szCs w:val="28"/>
               </w:rPr>
@@ -3429,19 +4028,19 @@
               <w:spacing w:line="300" w:lineRule="atLeast"/>
               <w:rPr>
                 <w:rFonts w:ascii="Times New Roman" w:hAnsi="Times New Roman" w:cs="Times New Roman"/>
-                <w:color w:val="1D1F22"/>
-                <w:sz w:val="28"/>
-                <w:szCs w:val="28"/>
-              </w:rPr>
-            </w:pPr>
-            <w:r>
-              <w:rPr>
-                <w:rFonts w:ascii="Times New Roman" w:hAnsi="Times New Roman" w:cs="Times New Roman"/>
-                <w:color w:val="1D1F22"/>
-                <w:sz w:val="28"/>
-                <w:szCs w:val="28"/>
-              </w:rPr>
-              <w:t>0.9.0</w:t>
+                <w:color w:val="000000" w:themeColor="text1"/>
+                <w:sz w:val="28"/>
+                <w:szCs w:val="28"/>
+              </w:rPr>
+            </w:pPr>
+            <w:r>
+              <w:rPr>
+                <w:rFonts w:ascii="Times New Roman" w:hAnsi="Times New Roman" w:cs="Times New Roman"/>
+                <w:color w:val="000000" w:themeColor="text1"/>
+                <w:sz w:val="28"/>
+                <w:szCs w:val="28"/>
+              </w:rPr>
+              <w:t>3.0.0</w:t>
             </w:r>
           </w:p>
         </w:tc>
@@ -3456,7 +4055,7 @@
               <w:spacing w:line="300" w:lineRule="atLeast"/>
               <w:rPr>
                 <w:rFonts w:ascii="Times New Roman" w:hAnsi="Times New Roman" w:cs="Times New Roman"/>
-                <w:color w:val="1D1F22"/>
+                <w:color w:val="000000" w:themeColor="text1"/>
                 <w:sz w:val="28"/>
                 <w:szCs w:val="28"/>
               </w:rPr>
@@ -3465,13 +4064,14 @@
               <w:rPr>
                 <w:rStyle w:val="HTMLCode"/>
                 <w:rFonts w:ascii="Times New Roman" w:eastAsiaTheme="minorHAnsi" w:hAnsi="Times New Roman" w:cs="Times New Roman"/>
-                <w:color w:val="444444"/>
+                <w:color w:val="000000" w:themeColor="text1"/>
                 <w:sz w:val="28"/>
                 <w:szCs w:val="28"/>
                 <w:bdr w:val="none" w:sz="0" w:space="0" w:color="auto" w:frame="1"/>
                 <w:shd w:val="clear" w:color="auto" w:fill="FFFFFF"/>
               </w:rPr>
-              <w:t>spark.submit.deployMode</w:t>
+              <w:lastRenderedPageBreak/>
+              <w:t>spark.driver.log.persistToDfs.enabled</w:t>
             </w:r>
           </w:p>
         </w:tc>
@@ -3484,37 +4084,19 @@
               <w:spacing w:line="300" w:lineRule="atLeast"/>
               <w:rPr>
                 <w:rFonts w:ascii="Times New Roman" w:hAnsi="Times New Roman" w:cs="Times New Roman"/>
-                <w:color w:val="1D1F22"/>
-                <w:sz w:val="28"/>
-                <w:szCs w:val="28"/>
-              </w:rPr>
-            </w:pPr>
-            <w:r>
-              <w:rPr>
-                <w:rFonts w:ascii="Times New Roman" w:hAnsi="Times New Roman" w:cs="Times New Roman"/>
-                <w:color w:val="1D1F22"/>
-                <w:sz w:val="28"/>
-                <w:szCs w:val="28"/>
-              </w:rPr>
-              <w:t>(</w:t>
-            </w:r>
-            <w:r>
-              <w:rPr>
-                <w:rFonts w:ascii="Times New Roman" w:hAnsi="Times New Roman" w:cs="Times New Roman"/>
-                <w:color w:val="1D1F22"/>
-                <w:sz w:val="28"/>
-                <w:szCs w:val="28"/>
-              </w:rPr>
-              <w:t>none</w:t>
-            </w:r>
-            <w:r>
-              <w:rPr>
-                <w:rFonts w:ascii="Times New Roman" w:hAnsi="Times New Roman" w:cs="Times New Roman"/>
-                <w:color w:val="1D1F22"/>
-                <w:sz w:val="28"/>
-                <w:szCs w:val="28"/>
-              </w:rPr>
-              <w:t>)</w:t>
+                <w:color w:val="000000" w:themeColor="text1"/>
+                <w:sz w:val="28"/>
+                <w:szCs w:val="28"/>
+              </w:rPr>
+            </w:pPr>
+            <w:r>
+              <w:rPr>
+                <w:rFonts w:ascii="Times New Roman" w:hAnsi="Times New Roman" w:cs="Times New Roman"/>
+                <w:color w:val="000000" w:themeColor="text1"/>
+                <w:sz w:val="28"/>
+                <w:szCs w:val="28"/>
+              </w:rPr>
+              <w:t>false</w:t>
             </w:r>
           </w:p>
         </w:tc>
@@ -3528,19 +4110,101 @@
               <w:jc w:val="both"/>
               <w:rPr>
                 <w:rFonts w:ascii="Times New Roman" w:hAnsi="Times New Roman" w:cs="Times New Roman"/>
-                <w:color w:val="1D1F22"/>
-                <w:sz w:val="28"/>
-                <w:szCs w:val="28"/>
-              </w:rPr>
-            </w:pPr>
-            <w:r>
-              <w:rPr>
-                <w:rFonts w:ascii="Times New Roman" w:hAnsi="Times New Roman" w:cs="Times New Roman"/>
-                <w:color w:val="1D1F22"/>
-                <w:sz w:val="28"/>
-                <w:szCs w:val="28"/>
-              </w:rPr>
-              <w:t>Chế độ triển khai của chương trình trình điều khiển Spark, "máy khách" hoặc "cụm", có nghĩa là khởi chạy chương trình trình điều khiển cục bộ ("máy khách") hoặc từ xa ("cụm") trên một trong các nút bên trong cụm.</w:t>
+                <w:color w:val="000000" w:themeColor="text1"/>
+                <w:sz w:val="28"/>
+                <w:szCs w:val="28"/>
+              </w:rPr>
+            </w:pPr>
+            <w:r>
+              <w:rPr>
+                <w:rFonts w:ascii="Times New Roman" w:hAnsi="Times New Roman" w:cs="Times New Roman"/>
+                <w:color w:val="000000" w:themeColor="text1"/>
+                <w:sz w:val="28"/>
+                <w:szCs w:val="28"/>
+              </w:rPr>
+              <w:t>Nếu đúng, ứng dụng spark đang chạy ở chế độ máy khách sẽ ghi nhật ký trình điều khiển vào một bộ lưu trữ liên tục, được định cấu hình trong </w:t>
+            </w:r>
+            <w:r>
+              <w:rPr>
+                <w:rStyle w:val="HTMLCode"/>
+                <w:rFonts w:ascii="Times New Roman" w:eastAsiaTheme="minorHAnsi" w:hAnsi="Times New Roman" w:cs="Times New Roman"/>
+                <w:color w:val="000000" w:themeColor="text1"/>
+                <w:sz w:val="28"/>
+                <w:szCs w:val="28"/>
+                <w:bdr w:val="none" w:sz="0" w:space="0" w:color="auto" w:frame="1"/>
+                <w:shd w:val="clear" w:color="auto" w:fill="FFFFFF"/>
+              </w:rPr>
+              <w:t>spark.driver.log.dfsDir</w:t>
+            </w:r>
+            <w:r>
+              <w:rPr>
+                <w:rFonts w:ascii="Times New Roman" w:hAnsi="Times New Roman" w:cs="Times New Roman"/>
+                <w:color w:val="000000" w:themeColor="text1"/>
+                <w:sz w:val="28"/>
+                <w:szCs w:val="28"/>
+              </w:rPr>
+              <w:t>. Nếu </w:t>
+            </w:r>
+            <w:r>
+              <w:rPr>
+                <w:rStyle w:val="HTMLCode"/>
+                <w:rFonts w:ascii="Times New Roman" w:eastAsiaTheme="minorHAnsi" w:hAnsi="Times New Roman" w:cs="Times New Roman"/>
+                <w:color w:val="000000" w:themeColor="text1"/>
+                <w:sz w:val="28"/>
+                <w:szCs w:val="28"/>
+                <w:bdr w:val="none" w:sz="0" w:space="0" w:color="auto" w:frame="1"/>
+                <w:shd w:val="clear" w:color="auto" w:fill="FFFFFF"/>
+              </w:rPr>
+              <w:t>spark.driver.log.dfsDir</w:t>
+            </w:r>
+            <w:r>
+              <w:rPr>
+                <w:rFonts w:ascii="Times New Roman" w:hAnsi="Times New Roman" w:cs="Times New Roman"/>
+                <w:color w:val="000000" w:themeColor="text1"/>
+                <w:sz w:val="28"/>
+                <w:szCs w:val="28"/>
+              </w:rPr>
+              <w:t>không được định cấu hình, nhật ký trình điều khiển sẽ không được lưu giữ. Ngoài ra, hãy bật trình dọn dẹp bằng cách đặt </w:t>
+            </w:r>
+            <w:r>
+              <w:rPr>
+                <w:rStyle w:val="HTMLCode"/>
+                <w:rFonts w:ascii="Times New Roman" w:eastAsiaTheme="minorHAnsi" w:hAnsi="Times New Roman" w:cs="Times New Roman"/>
+                <w:color w:val="000000" w:themeColor="text1"/>
+                <w:sz w:val="28"/>
+                <w:szCs w:val="28"/>
+                <w:bdr w:val="none" w:sz="0" w:space="0" w:color="auto" w:frame="1"/>
+                <w:shd w:val="clear" w:color="auto" w:fill="FFFFFF"/>
+              </w:rPr>
+              <w:t>spark.history.fs.driverlog.cleaner.enabled</w:t>
+            </w:r>
+            <w:r>
+              <w:rPr>
+                <w:rFonts w:ascii="Times New Roman" w:hAnsi="Times New Roman" w:cs="Times New Roman"/>
+                <w:color w:val="000000" w:themeColor="text1"/>
+                <w:sz w:val="28"/>
+                <w:szCs w:val="28"/>
+              </w:rPr>
+              <w:t>        thành true trong </w:t>
+            </w:r>
+            <w:r>
+              <w:rPr>
+                <w:rFonts w:ascii="Times New Roman" w:hAnsi="Times New Roman" w:cs="Times New Roman"/>
+                <w:color w:val="000000" w:themeColor="text1"/>
+                <w:sz w:val="28"/>
+                <w:szCs w:val="28"/>
+              </w:rPr>
+              <w:t>Spark History Server</w:t>
+            </w:r>
+            <w:hyperlink r:id="rId7" w:anchor="spark-history-server-configuration-options" w:history="1"/>
+            <w:r>
+              <w:rPr>
+                <w:rFonts w:ascii="Times New Roman" w:hAnsi="Times New Roman" w:cs="Times New Roman"/>
+                <w:color w:val="000000" w:themeColor="text1"/>
+                <w:sz w:val="28"/>
+                <w:szCs w:val="28"/>
+              </w:rPr>
+              <w:t> .</w:t>
             </w:r>
           </w:p>
         </w:tc>
@@ -3553,19 +4217,19 @@
               <w:spacing w:line="300" w:lineRule="atLeast"/>
               <w:rPr>
                 <w:rFonts w:ascii="Times New Roman" w:hAnsi="Times New Roman" w:cs="Times New Roman"/>
-                <w:color w:val="1D1F22"/>
-                <w:sz w:val="28"/>
-                <w:szCs w:val="28"/>
-              </w:rPr>
-            </w:pPr>
-            <w:r>
-              <w:rPr>
-                <w:rFonts w:ascii="Times New Roman" w:hAnsi="Times New Roman" w:cs="Times New Roman"/>
-                <w:color w:val="1D1F22"/>
-                <w:sz w:val="28"/>
-                <w:szCs w:val="28"/>
-              </w:rPr>
-              <w:t>1.5.0</w:t>
+                <w:color w:val="000000" w:themeColor="text1"/>
+                <w:sz w:val="28"/>
+                <w:szCs w:val="28"/>
+              </w:rPr>
+            </w:pPr>
+            <w:r>
+              <w:rPr>
+                <w:rFonts w:ascii="Times New Roman" w:hAnsi="Times New Roman" w:cs="Times New Roman"/>
+                <w:color w:val="000000" w:themeColor="text1"/>
+                <w:sz w:val="28"/>
+                <w:szCs w:val="28"/>
+              </w:rPr>
+              <w:t>3.0.0</w:t>
             </w:r>
           </w:p>
         </w:tc>
@@ -3580,7 +4244,7 @@
               <w:spacing w:line="300" w:lineRule="atLeast"/>
               <w:rPr>
                 <w:rFonts w:ascii="Times New Roman" w:hAnsi="Times New Roman" w:cs="Times New Roman"/>
-                <w:color w:val="1D1F22"/>
+                <w:color w:val="000000" w:themeColor="text1"/>
                 <w:sz w:val="28"/>
                 <w:szCs w:val="28"/>
               </w:rPr>
@@ -3589,13 +4253,13 @@
               <w:rPr>
                 <w:rStyle w:val="HTMLCode"/>
                 <w:rFonts w:ascii="Times New Roman" w:eastAsiaTheme="minorHAnsi" w:hAnsi="Times New Roman" w:cs="Times New Roman"/>
-                <w:color w:val="444444"/>
+                <w:color w:val="000000" w:themeColor="text1"/>
                 <w:sz w:val="28"/>
                 <w:szCs w:val="28"/>
                 <w:bdr w:val="none" w:sz="0" w:space="0" w:color="auto" w:frame="1"/>
                 <w:shd w:val="clear" w:color="auto" w:fill="FFFFFF"/>
               </w:rPr>
-              <w:t>spark.log.callerContext</w:t>
+              <w:t>spark.driver.log.layout</w:t>
             </w:r>
           </w:p>
         </w:tc>
@@ -3608,37 +4272,19 @@
               <w:spacing w:line="300" w:lineRule="atLeast"/>
               <w:rPr>
                 <w:rFonts w:ascii="Times New Roman" w:hAnsi="Times New Roman" w:cs="Times New Roman"/>
-                <w:color w:val="1D1F22"/>
-                <w:sz w:val="28"/>
-                <w:szCs w:val="28"/>
-              </w:rPr>
-            </w:pPr>
-            <w:r>
-              <w:rPr>
-                <w:rFonts w:ascii="Times New Roman" w:hAnsi="Times New Roman" w:cs="Times New Roman"/>
-                <w:color w:val="1D1F22"/>
-                <w:sz w:val="28"/>
-                <w:szCs w:val="28"/>
-              </w:rPr>
-              <w:t>(</w:t>
-            </w:r>
-            <w:r>
-              <w:rPr>
-                <w:rFonts w:ascii="Times New Roman" w:hAnsi="Times New Roman" w:cs="Times New Roman"/>
-                <w:color w:val="1D1F22"/>
-                <w:sz w:val="28"/>
-                <w:szCs w:val="28"/>
-              </w:rPr>
-              <w:t>none</w:t>
-            </w:r>
-            <w:r>
-              <w:rPr>
-                <w:rFonts w:ascii="Times New Roman" w:hAnsi="Times New Roman" w:cs="Times New Roman"/>
-                <w:color w:val="1D1F22"/>
-                <w:sz w:val="28"/>
-                <w:szCs w:val="28"/>
-              </w:rPr>
-              <w:t>)</w:t>
+                <w:color w:val="000000" w:themeColor="text1"/>
+                <w:sz w:val="28"/>
+                <w:szCs w:val="28"/>
+              </w:rPr>
+            </w:pPr>
+            <w:r>
+              <w:rPr>
+                <w:rFonts w:ascii="Times New Roman" w:hAnsi="Times New Roman" w:cs="Times New Roman"/>
+                <w:color w:val="000000" w:themeColor="text1"/>
+                <w:sz w:val="28"/>
+                <w:szCs w:val="28"/>
+              </w:rPr>
+              <w:t>% d {yy / MM / dd HH: mm: ss.SSS}% t% p% c {1}:% m% n</w:t>
             </w:r>
           </w:p>
         </w:tc>
@@ -3652,40 +4298,40 @@
               <w:jc w:val="both"/>
               <w:rPr>
                 <w:rFonts w:ascii="Times New Roman" w:hAnsi="Times New Roman" w:cs="Times New Roman"/>
-                <w:color w:val="1D1F22"/>
-                <w:sz w:val="28"/>
-                <w:szCs w:val="28"/>
-              </w:rPr>
-            </w:pPr>
-            <w:r>
-              <w:rPr>
-                <w:rFonts w:ascii="Times New Roman" w:hAnsi="Times New Roman" w:cs="Times New Roman"/>
-                <w:color w:val="1D1F22"/>
-                <w:sz w:val="28"/>
-                <w:szCs w:val="28"/>
-              </w:rPr>
-              <w:t>Thông tin ứng dụng sẽ được ghi vào nhật ký Yarn RM / nhật ký kiểm tra HDFS khi chạy trên Yarn / HDFS. Chiều dài của nó phụ thuộc vào cấu hình Hadoop </w:t>
+                <w:color w:val="000000" w:themeColor="text1"/>
+                <w:sz w:val="28"/>
+                <w:szCs w:val="28"/>
+              </w:rPr>
+            </w:pPr>
+            <w:r>
+              <w:rPr>
+                <w:rFonts w:ascii="Times New Roman" w:hAnsi="Times New Roman" w:cs="Times New Roman"/>
+                <w:color w:val="000000" w:themeColor="text1"/>
+                <w:sz w:val="28"/>
+                <w:szCs w:val="28"/>
+              </w:rPr>
+              <w:t>Bố cục cho nhật ký trình điều khiển được đồng bộ hóa với </w:t>
             </w:r>
             <w:r>
               <w:rPr>
                 <w:rStyle w:val="HTMLCode"/>
                 <w:rFonts w:ascii="Times New Roman" w:eastAsiaTheme="minorHAnsi" w:hAnsi="Times New Roman" w:cs="Times New Roman"/>
-                <w:color w:val="444444"/>
+                <w:color w:val="000000" w:themeColor="text1"/>
                 <w:sz w:val="28"/>
                 <w:szCs w:val="28"/>
                 <w:bdr w:val="none" w:sz="0" w:space="0" w:color="auto" w:frame="1"/>
                 <w:shd w:val="clear" w:color="auto" w:fill="FFFFFF"/>
               </w:rPr>
-              <w:t>hadoop.caller.context.max.size</w:t>
-            </w:r>
-            <w:r>
-              <w:rPr>
-                <w:rFonts w:ascii="Times New Roman" w:hAnsi="Times New Roman" w:cs="Times New Roman"/>
-                <w:color w:val="1D1F22"/>
-                <w:sz w:val="28"/>
-                <w:szCs w:val="28"/>
-              </w:rPr>
-              <w:t>. Nó phải ngắn gọn và thường có thể có tối đa 50 ký tự.</w:t>
+              <w:t>spark.driver.log.dfsDir</w:t>
+            </w:r>
+            <w:r>
+              <w:rPr>
+                <w:rFonts w:ascii="Times New Roman" w:hAnsi="Times New Roman" w:cs="Times New Roman"/>
+                <w:color w:val="000000" w:themeColor="text1"/>
+                <w:sz w:val="28"/>
+                <w:szCs w:val="28"/>
+              </w:rPr>
+              <w:t>. Nếu điều này không được định cấu hình, nó sẽ sử dụng bố cục cho appender đầu tiên được xác định trong log4j.properties. Nếu điều đó cũng không được định cấu hình, nhật ký trình điều khiển sử dụng bố cục mặc định.</w:t>
             </w:r>
           </w:p>
         </w:tc>
@@ -3698,19 +4344,19 @@
               <w:spacing w:line="300" w:lineRule="atLeast"/>
               <w:rPr>
                 <w:rFonts w:ascii="Times New Roman" w:hAnsi="Times New Roman" w:cs="Times New Roman"/>
-                <w:color w:val="1D1F22"/>
-                <w:sz w:val="28"/>
-                <w:szCs w:val="28"/>
-              </w:rPr>
-            </w:pPr>
-            <w:r>
-              <w:rPr>
-                <w:rFonts w:ascii="Times New Roman" w:hAnsi="Times New Roman" w:cs="Times New Roman"/>
-                <w:color w:val="1D1F22"/>
-                <w:sz w:val="28"/>
-                <w:szCs w:val="28"/>
-              </w:rPr>
-              <w:t>2.2.0</w:t>
+                <w:color w:val="000000" w:themeColor="text1"/>
+                <w:sz w:val="28"/>
+                <w:szCs w:val="28"/>
+              </w:rPr>
+            </w:pPr>
+            <w:r>
+              <w:rPr>
+                <w:rFonts w:ascii="Times New Roman" w:hAnsi="Times New Roman" w:cs="Times New Roman"/>
+                <w:color w:val="000000" w:themeColor="text1"/>
+                <w:sz w:val="28"/>
+                <w:szCs w:val="28"/>
+              </w:rPr>
+              <w:t>3.0.0</w:t>
             </w:r>
           </w:p>
         </w:tc>
@@ -3725,7 +4371,7 @@
               <w:spacing w:line="300" w:lineRule="atLeast"/>
               <w:rPr>
                 <w:rFonts w:ascii="Times New Roman" w:hAnsi="Times New Roman" w:cs="Times New Roman"/>
-                <w:color w:val="1D1F22"/>
+                <w:color w:val="000000" w:themeColor="text1"/>
                 <w:sz w:val="28"/>
                 <w:szCs w:val="28"/>
               </w:rPr>
@@ -3734,13 +4380,13 @@
               <w:rPr>
                 <w:rStyle w:val="HTMLCode"/>
                 <w:rFonts w:ascii="Times New Roman" w:eastAsiaTheme="minorHAnsi" w:hAnsi="Times New Roman" w:cs="Times New Roman"/>
-                <w:color w:val="444444"/>
+                <w:color w:val="000000" w:themeColor="text1"/>
                 <w:sz w:val="28"/>
                 <w:szCs w:val="28"/>
                 <w:bdr w:val="none" w:sz="0" w:space="0" w:color="auto" w:frame="1"/>
                 <w:shd w:val="clear" w:color="auto" w:fill="FFFFFF"/>
               </w:rPr>
-              <w:t>spark.driver.supervise</w:t>
+              <w:t>spark.driver.log.allowErasureCoding</w:t>
             </w:r>
           </w:p>
         </w:tc>
@@ -3753,19 +4399,19 @@
               <w:spacing w:line="300" w:lineRule="atLeast"/>
               <w:rPr>
                 <w:rFonts w:ascii="Times New Roman" w:hAnsi="Times New Roman" w:cs="Times New Roman"/>
-                <w:color w:val="1D1F22"/>
-                <w:sz w:val="28"/>
-                <w:szCs w:val="28"/>
-              </w:rPr>
-            </w:pPr>
-            <w:r>
-              <w:rPr>
-                <w:rFonts w:ascii="Times New Roman" w:hAnsi="Times New Roman" w:cs="Times New Roman"/>
-                <w:color w:val="1D1F22"/>
-                <w:sz w:val="28"/>
-                <w:szCs w:val="28"/>
-              </w:rPr>
-              <w:t>false</w:t>
+                <w:color w:val="000000" w:themeColor="text1"/>
+                <w:sz w:val="28"/>
+                <w:szCs w:val="28"/>
+              </w:rPr>
+            </w:pPr>
+            <w:r>
+              <w:rPr>
+                <w:rFonts w:ascii="Times New Roman" w:hAnsi="Times New Roman" w:cs="Times New Roman"/>
+                <w:color w:val="000000" w:themeColor="text1"/>
+                <w:sz w:val="28"/>
+                <w:szCs w:val="28"/>
+              </w:rPr>
+              <w:t>flase</w:t>
             </w:r>
           </w:p>
         </w:tc>
@@ -3779,19 +4425,19 @@
               <w:jc w:val="both"/>
               <w:rPr>
                 <w:rFonts w:ascii="Times New Roman" w:hAnsi="Times New Roman" w:cs="Times New Roman"/>
-                <w:color w:val="1D1F22"/>
-                <w:sz w:val="28"/>
-                <w:szCs w:val="28"/>
-              </w:rPr>
-            </w:pPr>
-            <w:r>
-              <w:rPr>
-                <w:rFonts w:ascii="Times New Roman" w:hAnsi="Times New Roman" w:cs="Times New Roman"/>
-                <w:color w:val="1D1F22"/>
-                <w:sz w:val="28"/>
-                <w:szCs w:val="28"/>
-              </w:rPr>
-              <w:t>Nếu đúng, hãy tự động khởi động lại trình điều khiển nếu nó không thành công với trạng thái thoát khác không. Chỉ có hiệu lực trong chế độ độc lập Spark hoặc chế độ triển khai cụm Mesos.</w:t>
+                <w:color w:val="000000" w:themeColor="text1"/>
+                <w:sz w:val="28"/>
+                <w:szCs w:val="28"/>
+              </w:rPr>
+            </w:pPr>
+            <w:r>
+              <w:rPr>
+                <w:rFonts w:ascii="Times New Roman" w:hAnsi="Times New Roman" w:cs="Times New Roman"/>
+                <w:color w:val="000000" w:themeColor="text1"/>
+                <w:sz w:val="28"/>
+                <w:szCs w:val="28"/>
+              </w:rPr>
+              <w:t>Có cho phép nhật ký trình điều khiển sử dụng mã xóa hay không. Trên HDFS, các tệp được mã hóa xóa sẽ không cập nhật nhanh như các tệp được sao chép thông thường, do đó, chúng mất nhiều thời gian hơn để phản ánh các thay đổi do ứng dụng viết. Lưu ý rằng ngay cả khi điều này là đúng, Spark vẫn sẽ không buộc tệp sử dụng mã hóa xóa, nó sẽ chỉ sử dụng mặc định của hệ thống tệp.</w:t>
             </w:r>
           </w:p>
         </w:tc>
@@ -3804,694 +4450,15 @@
               <w:spacing w:line="300" w:lineRule="atLeast"/>
               <w:rPr>
                 <w:rFonts w:ascii="Times New Roman" w:hAnsi="Times New Roman" w:cs="Times New Roman"/>
-                <w:color w:val="1D1F22"/>
-                <w:sz w:val="28"/>
-                <w:szCs w:val="28"/>
-              </w:rPr>
-            </w:pPr>
-            <w:r>
-              <w:rPr>
-                <w:rFonts w:ascii="Times New Roman" w:hAnsi="Times New Roman" w:cs="Times New Roman"/>
-                <w:color w:val="1D1F22"/>
-                <w:sz w:val="28"/>
-                <w:szCs w:val="28"/>
-              </w:rPr>
-              <w:t>1.3.0</w:t>
-            </w:r>
-          </w:p>
-        </w:tc>
-      </w:tr>
-      <w:tr>
-        <w:tc>
-          <w:tcPr>
-            <w:tcW w:w="2977" w:type="dxa"/>
-          </w:tcPr>
-          <w:p>
-            <w:pPr>
-              <w:spacing w:line="300" w:lineRule="atLeast"/>
-              <w:rPr>
-                <w:rFonts w:ascii="Times New Roman" w:hAnsi="Times New Roman" w:cs="Times New Roman"/>
-                <w:color w:val="1D1F22"/>
-                <w:sz w:val="28"/>
-                <w:szCs w:val="28"/>
-              </w:rPr>
-            </w:pPr>
-            <w:r>
-              <w:rPr>
-                <w:rStyle w:val="HTMLCode"/>
-                <w:rFonts w:ascii="Times New Roman" w:eastAsiaTheme="minorHAnsi" w:hAnsi="Times New Roman" w:cs="Times New Roman"/>
-                <w:color w:val="444444"/>
-                <w:sz w:val="28"/>
-                <w:szCs w:val="28"/>
-                <w:bdr w:val="none" w:sz="0" w:space="0" w:color="auto" w:frame="1"/>
-                <w:shd w:val="clear" w:color="auto" w:fill="FFFFFF"/>
-              </w:rPr>
-              <w:t>spark.driver.log.dfsDir</w:t>
-            </w:r>
-          </w:p>
-        </w:tc>
-        <w:tc>
-          <w:tcPr>
-            <w:tcW w:w="1794" w:type="dxa"/>
-          </w:tcPr>
-          <w:p>
-            <w:pPr>
-              <w:spacing w:line="300" w:lineRule="atLeast"/>
-              <w:rPr>
-                <w:rFonts w:ascii="Times New Roman" w:hAnsi="Times New Roman" w:cs="Times New Roman"/>
-                <w:color w:val="1D1F22"/>
-                <w:sz w:val="28"/>
-                <w:szCs w:val="28"/>
-              </w:rPr>
-            </w:pPr>
-            <w:r>
-              <w:rPr>
-                <w:rFonts w:ascii="Times New Roman" w:hAnsi="Times New Roman" w:cs="Times New Roman"/>
-                <w:color w:val="1D1F22"/>
-                <w:sz w:val="28"/>
-                <w:szCs w:val="28"/>
-              </w:rPr>
-              <w:t>(</w:t>
-            </w:r>
-            <w:r>
-              <w:rPr>
-                <w:rFonts w:ascii="Times New Roman" w:hAnsi="Times New Roman" w:cs="Times New Roman"/>
-                <w:color w:val="1D1F22"/>
-                <w:sz w:val="28"/>
-                <w:szCs w:val="28"/>
-              </w:rPr>
-              <w:t>none</w:t>
-            </w:r>
-            <w:r>
-              <w:rPr>
-                <w:rFonts w:ascii="Times New Roman" w:hAnsi="Times New Roman" w:cs="Times New Roman"/>
-                <w:color w:val="1D1F22"/>
-                <w:sz w:val="28"/>
-                <w:szCs w:val="28"/>
-              </w:rPr>
-              <w:t>)</w:t>
-            </w:r>
-          </w:p>
-        </w:tc>
-        <w:tc>
-          <w:tcPr>
-            <w:tcW w:w="5861" w:type="dxa"/>
-          </w:tcPr>
-          <w:p>
-            <w:pPr>
-              <w:spacing w:line="300" w:lineRule="atLeast"/>
-              <w:jc w:val="both"/>
-              <w:rPr>
-                <w:rFonts w:ascii="Times New Roman" w:hAnsi="Times New Roman" w:cs="Times New Roman"/>
-                <w:color w:val="1D1F22"/>
-                <w:sz w:val="28"/>
-                <w:szCs w:val="28"/>
-              </w:rPr>
-            </w:pPr>
-            <w:r>
-              <w:rPr>
-                <w:rFonts w:ascii="Times New Roman" w:hAnsi="Times New Roman" w:cs="Times New Roman"/>
-                <w:color w:val="1D1F22"/>
-                <w:sz w:val="28"/>
-                <w:szCs w:val="28"/>
-              </w:rPr>
-              <w:t>Thư mục cơ sở trong đó nhật ký trình điều khiển Spark được đồng bộ hóa, nếu </w:t>
-            </w:r>
-            <w:r>
-              <w:rPr>
-                <w:rStyle w:val="HTMLCode"/>
-                <w:rFonts w:ascii="Times New Roman" w:eastAsiaTheme="minorHAnsi" w:hAnsi="Times New Roman" w:cs="Times New Roman"/>
-                <w:color w:val="444444"/>
-                <w:sz w:val="28"/>
-                <w:szCs w:val="28"/>
-                <w:bdr w:val="none" w:sz="0" w:space="0" w:color="auto" w:frame="1"/>
-                <w:shd w:val="clear" w:color="auto" w:fill="FFFFFF"/>
-              </w:rPr>
-              <w:t>spark.driver.log.persistToDfs.enabled</w:t>
-            </w:r>
-            <w:r>
-              <w:rPr>
-                <w:rFonts w:ascii="Times New Roman" w:hAnsi="Times New Roman" w:cs="Times New Roman"/>
-                <w:color w:val="1D1F22"/>
-                <w:sz w:val="28"/>
-                <w:szCs w:val="28"/>
-              </w:rPr>
-              <w:t> đúng. Trong thư mục cơ sở này, mỗi ứng dụng ghi nhật ký trình điều khiển vào một tệp ứng dụng cụ thể. Người dùng có thể muốn đặt vị trí này thành một vị trí thống nhất như thư mục HDFS để các tệp nhật ký trình điều khiển có thể được duy trì để sử dụng sau này. Thư mục này sẽ cho phép mọi người dùng Spark đọc / ghi tệp và người dùng Spark History Server xóa tệp. Ngoài ra, các nhật ký cũ hơn từ thư mục này sẽ được </w:t>
-            </w:r>
-            <w:r>
-              <w:rPr>
-                <w:rFonts w:ascii="Times New Roman" w:hAnsi="Times New Roman" w:cs="Times New Roman"/>
-                <w:color w:val="1D1F22"/>
-                <w:sz w:val="28"/>
-                <w:szCs w:val="28"/>
-              </w:rPr>
-              <w:t>máy chủ Spark</w:t>
-            </w:r>
-            <w:r>
-              <w:rPr>
-                <w:rFonts w:ascii="Times New Roman" w:hAnsi="Times New Roman" w:cs="Times New Roman"/>
-                <w:color w:val="1D1F22"/>
-                <w:sz w:val="28"/>
-                <w:szCs w:val="28"/>
-              </w:rPr>
-              <w:t xml:space="preserve"> làm sạch nếu </w:t>
-            </w:r>
-            <w:r>
-              <w:rPr>
-                <w:rStyle w:val="HTMLCode"/>
-                <w:rFonts w:ascii="Times New Roman" w:eastAsiaTheme="minorHAnsi" w:hAnsi="Times New Roman" w:cs="Times New Roman"/>
-                <w:color w:val="444444"/>
-                <w:sz w:val="28"/>
-                <w:szCs w:val="28"/>
-                <w:bdr w:val="none" w:sz="0" w:space="0" w:color="auto" w:frame="1"/>
-                <w:shd w:val="clear" w:color="auto" w:fill="FFFFFF"/>
-              </w:rPr>
-              <w:t>spark.history.fs.driverlog.cleaner.enabled</w:t>
-            </w:r>
-            <w:r>
-              <w:rPr>
-                <w:rFonts w:ascii="Times New Roman" w:hAnsi="Times New Roman" w:cs="Times New Roman"/>
-                <w:color w:val="1D1F22"/>
-                <w:sz w:val="28"/>
-                <w:szCs w:val="28"/>
-              </w:rPr>
-              <w:t>đúng và nếu chúng cũ hơn tuổi tối đa được định cấu hình bằng cách cài đặt </w:t>
-            </w:r>
-            <w:r>
-              <w:rPr>
-                <w:rStyle w:val="HTMLCode"/>
-                <w:rFonts w:ascii="Times New Roman" w:eastAsiaTheme="minorHAnsi" w:hAnsi="Times New Roman" w:cs="Times New Roman"/>
-                <w:color w:val="444444"/>
-                <w:sz w:val="28"/>
-                <w:szCs w:val="28"/>
-                <w:bdr w:val="none" w:sz="0" w:space="0" w:color="auto" w:frame="1"/>
-                <w:shd w:val="clear" w:color="auto" w:fill="FFFFFF"/>
-              </w:rPr>
-              <w:t>spark.history.fs.driverlog.cleaner.maxAge</w:t>
-            </w:r>
-            <w:r>
-              <w:rPr>
-                <w:rFonts w:ascii="Times New Roman" w:hAnsi="Times New Roman" w:cs="Times New Roman"/>
-                <w:color w:val="1D1F22"/>
-                <w:sz w:val="28"/>
-                <w:szCs w:val="28"/>
-              </w:rPr>
-              <w:t>.</w:t>
-            </w:r>
-          </w:p>
-        </w:tc>
-        <w:tc>
-          <w:tcPr>
-            <w:tcW w:w="1276" w:type="dxa"/>
-          </w:tcPr>
-          <w:p>
-            <w:pPr>
-              <w:spacing w:line="300" w:lineRule="atLeast"/>
-              <w:rPr>
-                <w:rFonts w:ascii="Times New Roman" w:hAnsi="Times New Roman" w:cs="Times New Roman"/>
-                <w:color w:val="1D1F22"/>
-                <w:sz w:val="28"/>
-                <w:szCs w:val="28"/>
-              </w:rPr>
-            </w:pPr>
-            <w:r>
-              <w:rPr>
-                <w:rFonts w:ascii="Times New Roman" w:hAnsi="Times New Roman" w:cs="Times New Roman"/>
-                <w:color w:val="1D1F22"/>
-                <w:sz w:val="28"/>
-                <w:szCs w:val="28"/>
-              </w:rPr>
-              <w:t>3.0.0</w:t>
-            </w:r>
-          </w:p>
-        </w:tc>
-      </w:tr>
-      <w:tr>
-        <w:tc>
-          <w:tcPr>
-            <w:tcW w:w="2977" w:type="dxa"/>
-          </w:tcPr>
-          <w:p>
-            <w:pPr>
-              <w:spacing w:line="300" w:lineRule="atLeast"/>
-              <w:rPr>
-                <w:rFonts w:ascii="Times New Roman" w:hAnsi="Times New Roman" w:cs="Times New Roman"/>
-                <w:color w:val="1D1F22"/>
-                <w:sz w:val="28"/>
-                <w:szCs w:val="28"/>
-              </w:rPr>
-            </w:pPr>
-            <w:r>
-              <w:rPr>
-                <w:rStyle w:val="HTMLCode"/>
-                <w:rFonts w:ascii="Times New Roman" w:eastAsiaTheme="minorHAnsi" w:hAnsi="Times New Roman" w:cs="Times New Roman"/>
-                <w:color w:val="444444"/>
-                <w:sz w:val="28"/>
-                <w:szCs w:val="28"/>
-                <w:bdr w:val="none" w:sz="0" w:space="0" w:color="auto" w:frame="1"/>
-                <w:shd w:val="clear" w:color="auto" w:fill="FFFFFF"/>
-              </w:rPr>
-              <w:t>spark.driver.log.persistToDfs.enabled</w:t>
-            </w:r>
-          </w:p>
-        </w:tc>
-        <w:tc>
-          <w:tcPr>
-            <w:tcW w:w="1794" w:type="dxa"/>
-          </w:tcPr>
-          <w:p>
-            <w:pPr>
-              <w:spacing w:line="300" w:lineRule="atLeast"/>
-              <w:rPr>
-                <w:rFonts w:ascii="Times New Roman" w:hAnsi="Times New Roman" w:cs="Times New Roman"/>
-                <w:color w:val="1D1F22"/>
-                <w:sz w:val="28"/>
-                <w:szCs w:val="28"/>
-              </w:rPr>
-            </w:pPr>
-            <w:r>
-              <w:rPr>
-                <w:rFonts w:ascii="Times New Roman" w:hAnsi="Times New Roman" w:cs="Times New Roman"/>
-                <w:color w:val="1D1F22"/>
-                <w:sz w:val="28"/>
-                <w:szCs w:val="28"/>
-              </w:rPr>
-              <w:t>false</w:t>
-            </w:r>
-          </w:p>
-        </w:tc>
-        <w:tc>
-          <w:tcPr>
-            <w:tcW w:w="5861" w:type="dxa"/>
-          </w:tcPr>
-          <w:p>
-            <w:pPr>
-              <w:spacing w:line="300" w:lineRule="atLeast"/>
-              <w:jc w:val="both"/>
-              <w:rPr>
-                <w:rFonts w:ascii="Times New Roman" w:hAnsi="Times New Roman" w:cs="Times New Roman"/>
-                <w:color w:val="1D1F22"/>
-                <w:sz w:val="28"/>
-                <w:szCs w:val="28"/>
-              </w:rPr>
-            </w:pPr>
-            <w:r>
-              <w:rPr>
-                <w:rFonts w:ascii="Times New Roman" w:hAnsi="Times New Roman" w:cs="Times New Roman"/>
-                <w:color w:val="1D1F22"/>
-                <w:sz w:val="28"/>
-                <w:szCs w:val="28"/>
-              </w:rPr>
-              <w:t xml:space="preserve">Nếu đúng, ứng dụng spark đang chạy ở chế độ máy khách sẽ ghi nhật ký trình điều khiển vào một bộ lưu trữ liên tục, được định cấu hình </w:t>
-            </w:r>
-            <w:r>
-              <w:rPr>
-                <w:rFonts w:ascii="Times New Roman" w:hAnsi="Times New Roman" w:cs="Times New Roman"/>
-                <w:color w:val="1D1F22"/>
-                <w:sz w:val="28"/>
-                <w:szCs w:val="28"/>
-              </w:rPr>
-              <w:lastRenderedPageBreak/>
-              <w:t>trong </w:t>
-            </w:r>
-            <w:r>
-              <w:rPr>
-                <w:rStyle w:val="HTMLCode"/>
-                <w:rFonts w:ascii="Times New Roman" w:eastAsiaTheme="minorHAnsi" w:hAnsi="Times New Roman" w:cs="Times New Roman"/>
-                <w:color w:val="444444"/>
-                <w:sz w:val="28"/>
-                <w:szCs w:val="28"/>
-                <w:bdr w:val="none" w:sz="0" w:space="0" w:color="auto" w:frame="1"/>
-                <w:shd w:val="clear" w:color="auto" w:fill="FFFFFF"/>
-              </w:rPr>
-              <w:t>spark.driver.log.dfsDir</w:t>
-            </w:r>
-            <w:r>
-              <w:rPr>
-                <w:rFonts w:ascii="Times New Roman" w:hAnsi="Times New Roman" w:cs="Times New Roman"/>
-                <w:color w:val="1D1F22"/>
-                <w:sz w:val="28"/>
-                <w:szCs w:val="28"/>
-              </w:rPr>
-              <w:t>. Nếu </w:t>
-            </w:r>
-            <w:r>
-              <w:rPr>
-                <w:rStyle w:val="HTMLCode"/>
-                <w:rFonts w:ascii="Times New Roman" w:eastAsiaTheme="minorHAnsi" w:hAnsi="Times New Roman" w:cs="Times New Roman"/>
-                <w:color w:val="444444"/>
-                <w:sz w:val="28"/>
-                <w:szCs w:val="28"/>
-                <w:bdr w:val="none" w:sz="0" w:space="0" w:color="auto" w:frame="1"/>
-                <w:shd w:val="clear" w:color="auto" w:fill="FFFFFF"/>
-              </w:rPr>
-              <w:t>spark.driver.log.dfsDir</w:t>
-            </w:r>
-            <w:r>
-              <w:rPr>
-                <w:rFonts w:ascii="Times New Roman" w:hAnsi="Times New Roman" w:cs="Times New Roman"/>
-                <w:color w:val="1D1F22"/>
-                <w:sz w:val="28"/>
-                <w:szCs w:val="28"/>
-              </w:rPr>
-              <w:t>không được định cấu hình, nhật ký trình điều khiển sẽ không được lưu giữ. Ngoài ra, hãy bật trình dọn dẹp bằng cách đặt </w:t>
-            </w:r>
-            <w:r>
-              <w:rPr>
-                <w:rStyle w:val="HTMLCode"/>
-                <w:rFonts w:ascii="Times New Roman" w:eastAsiaTheme="minorHAnsi" w:hAnsi="Times New Roman" w:cs="Times New Roman"/>
-                <w:color w:val="444444"/>
-                <w:sz w:val="28"/>
-                <w:szCs w:val="28"/>
-                <w:bdr w:val="none" w:sz="0" w:space="0" w:color="auto" w:frame="1"/>
-                <w:shd w:val="clear" w:color="auto" w:fill="FFFFFF"/>
-              </w:rPr>
-              <w:t>spark.history.fs.driverlog.cleaner.enabled</w:t>
-            </w:r>
-            <w:r>
-              <w:rPr>
-                <w:rFonts w:ascii="Times New Roman" w:hAnsi="Times New Roman" w:cs="Times New Roman"/>
-                <w:color w:val="1D1F22"/>
-                <w:sz w:val="28"/>
-                <w:szCs w:val="28"/>
-              </w:rPr>
-              <w:t> </w:t>
-            </w:r>
-            <w:r>
-              <w:rPr>
-                <w:rFonts w:ascii="Times New Roman" w:hAnsi="Times New Roman" w:cs="Times New Roman"/>
-                <w:color w:val="1D1F22"/>
-                <w:sz w:val="28"/>
-                <w:szCs w:val="28"/>
-              </w:rPr>
-              <w:t xml:space="preserve">       </w:t>
-            </w:r>
-            <w:r>
-              <w:rPr>
-                <w:rFonts w:ascii="Times New Roman" w:hAnsi="Times New Roman" w:cs="Times New Roman"/>
-                <w:color w:val="1D1F22"/>
-                <w:sz w:val="28"/>
-                <w:szCs w:val="28"/>
-              </w:rPr>
-              <w:t>thành true trong </w:t>
-            </w:r>
-            <w:r>
-              <w:rPr>
-                <w:rFonts w:ascii="Times New Roman" w:hAnsi="Times New Roman" w:cs="Times New Roman"/>
-                <w:color w:val="1D1F22"/>
-                <w:sz w:val="28"/>
-                <w:szCs w:val="28"/>
-              </w:rPr>
-              <w:t>Spark History Server</w:t>
-            </w:r>
-            <w:bookmarkStart w:id="0" w:name="_GoBack"/>
-            <w:bookmarkEnd w:id="0"/>
-            <w:r>
-              <w:fldChar w:fldCharType="begin"/>
-            </w:r>
-            <w:r>
-              <w:instrText xml:space="preserve"> HYPERLIN</w:instrText>
-            </w:r>
-            <w:r>
-              <w:instrText xml:space="preserve">K "https://spark.apache.org/docs/latest/monitoring.html" \l "spark-history-server-configuration-options" </w:instrText>
-            </w:r>
-            <w:r>
-              <w:fldChar w:fldCharType="separate"/>
-            </w:r>
-            <w:r>
-              <w:rPr>
-                <w:rStyle w:val="Hyperlink"/>
-                <w:rFonts w:ascii="Times New Roman" w:hAnsi="Times New Roman" w:cs="Times New Roman"/>
-                <w:color w:val="0088CC"/>
-                <w:sz w:val="28"/>
-                <w:szCs w:val="28"/>
-              </w:rPr>
-              <w:fldChar w:fldCharType="end"/>
-            </w:r>
-            <w:r>
-              <w:rPr>
-                <w:rFonts w:ascii="Times New Roman" w:hAnsi="Times New Roman" w:cs="Times New Roman"/>
-                <w:color w:val="1D1F22"/>
-                <w:sz w:val="28"/>
-                <w:szCs w:val="28"/>
-              </w:rPr>
-              <w:t> .</w:t>
-            </w:r>
-          </w:p>
-        </w:tc>
-        <w:tc>
-          <w:tcPr>
-            <w:tcW w:w="1276" w:type="dxa"/>
-          </w:tcPr>
-          <w:p>
-            <w:pPr>
-              <w:spacing w:line="300" w:lineRule="atLeast"/>
-              <w:rPr>
-                <w:rFonts w:ascii="Times New Roman" w:hAnsi="Times New Roman" w:cs="Times New Roman"/>
-                <w:color w:val="1D1F22"/>
-                <w:sz w:val="28"/>
-                <w:szCs w:val="28"/>
-              </w:rPr>
-            </w:pPr>
-            <w:r>
-              <w:rPr>
-                <w:rFonts w:ascii="Times New Roman" w:hAnsi="Times New Roman" w:cs="Times New Roman"/>
-                <w:color w:val="1D1F22"/>
-                <w:sz w:val="28"/>
-                <w:szCs w:val="28"/>
-              </w:rPr>
-              <w:lastRenderedPageBreak/>
-              <w:t>3.0.0</w:t>
-            </w:r>
-          </w:p>
-        </w:tc>
-      </w:tr>
-      <w:tr>
-        <w:tc>
-          <w:tcPr>
-            <w:tcW w:w="2977" w:type="dxa"/>
-          </w:tcPr>
-          <w:p>
-            <w:pPr>
-              <w:spacing w:line="300" w:lineRule="atLeast"/>
-              <w:rPr>
-                <w:rFonts w:ascii="Times New Roman" w:hAnsi="Times New Roman" w:cs="Times New Roman"/>
-                <w:color w:val="1D1F22"/>
-                <w:sz w:val="28"/>
-                <w:szCs w:val="28"/>
-              </w:rPr>
-            </w:pPr>
-            <w:r>
-              <w:rPr>
-                <w:rStyle w:val="HTMLCode"/>
-                <w:rFonts w:ascii="Times New Roman" w:eastAsiaTheme="minorHAnsi" w:hAnsi="Times New Roman" w:cs="Times New Roman"/>
-                <w:color w:val="444444"/>
-                <w:sz w:val="28"/>
-                <w:szCs w:val="28"/>
-                <w:bdr w:val="none" w:sz="0" w:space="0" w:color="auto" w:frame="1"/>
-                <w:shd w:val="clear" w:color="auto" w:fill="FFFFFF"/>
-              </w:rPr>
-              <w:lastRenderedPageBreak/>
-              <w:t>spark.driver.log.layout</w:t>
-            </w:r>
-          </w:p>
-        </w:tc>
-        <w:tc>
-          <w:tcPr>
-            <w:tcW w:w="1794" w:type="dxa"/>
-          </w:tcPr>
-          <w:p>
-            <w:pPr>
-              <w:spacing w:line="300" w:lineRule="atLeast"/>
-              <w:rPr>
-                <w:rFonts w:ascii="Times New Roman" w:hAnsi="Times New Roman" w:cs="Times New Roman"/>
-                <w:color w:val="1D1F22"/>
-                <w:sz w:val="28"/>
-                <w:szCs w:val="28"/>
-              </w:rPr>
-            </w:pPr>
-            <w:r>
-              <w:rPr>
-                <w:rFonts w:ascii="Times New Roman" w:hAnsi="Times New Roman" w:cs="Times New Roman"/>
-                <w:color w:val="1D1F22"/>
-                <w:sz w:val="28"/>
-                <w:szCs w:val="28"/>
-              </w:rPr>
-              <w:t>% d {yy / MM / dd HH: mm: ss.SSS}% t% p% c {1}:% m% n</w:t>
-            </w:r>
-          </w:p>
-        </w:tc>
-        <w:tc>
-          <w:tcPr>
-            <w:tcW w:w="5861" w:type="dxa"/>
-          </w:tcPr>
-          <w:p>
-            <w:pPr>
-              <w:spacing w:line="300" w:lineRule="atLeast"/>
-              <w:jc w:val="both"/>
-              <w:rPr>
-                <w:rFonts w:ascii="Times New Roman" w:hAnsi="Times New Roman" w:cs="Times New Roman"/>
-                <w:color w:val="1D1F22"/>
-                <w:sz w:val="28"/>
-                <w:szCs w:val="28"/>
-              </w:rPr>
-            </w:pPr>
-            <w:r>
-              <w:rPr>
-                <w:rFonts w:ascii="Times New Roman" w:hAnsi="Times New Roman" w:cs="Times New Roman"/>
-                <w:color w:val="1D1F22"/>
-                <w:sz w:val="28"/>
-                <w:szCs w:val="28"/>
-              </w:rPr>
-              <w:t>Bố cục cho nhật ký trình điều khiển được đồng bộ hóa với </w:t>
-            </w:r>
-            <w:r>
-              <w:rPr>
-                <w:rStyle w:val="HTMLCode"/>
-                <w:rFonts w:ascii="Times New Roman" w:eastAsiaTheme="minorHAnsi" w:hAnsi="Times New Roman" w:cs="Times New Roman"/>
-                <w:color w:val="444444"/>
-                <w:sz w:val="28"/>
-                <w:szCs w:val="28"/>
-                <w:bdr w:val="none" w:sz="0" w:space="0" w:color="auto" w:frame="1"/>
-                <w:shd w:val="clear" w:color="auto" w:fill="FFFFFF"/>
-              </w:rPr>
-              <w:t>spark.driver.log.dfsDir</w:t>
-            </w:r>
-            <w:r>
-              <w:rPr>
-                <w:rFonts w:ascii="Times New Roman" w:hAnsi="Times New Roman" w:cs="Times New Roman"/>
-                <w:color w:val="1D1F22"/>
-                <w:sz w:val="28"/>
-                <w:szCs w:val="28"/>
-              </w:rPr>
-              <w:t>. Nếu điều này không được định cấu hình, nó sẽ sử dụng bố cục cho appender đầu tiên được xác định trong log4j.properties. Nếu điều đó cũng không được định cấu hình, nhật ký trình điều khiển sử dụng bố cục mặc định.</w:t>
-            </w:r>
-          </w:p>
-        </w:tc>
-        <w:tc>
-          <w:tcPr>
-            <w:tcW w:w="1276" w:type="dxa"/>
-          </w:tcPr>
-          <w:p>
-            <w:pPr>
-              <w:spacing w:line="300" w:lineRule="atLeast"/>
-              <w:rPr>
-                <w:rFonts w:ascii="Times New Roman" w:hAnsi="Times New Roman" w:cs="Times New Roman"/>
-                <w:color w:val="1D1F22"/>
-                <w:sz w:val="28"/>
-                <w:szCs w:val="28"/>
-              </w:rPr>
-            </w:pPr>
-            <w:r>
-              <w:rPr>
-                <w:rFonts w:ascii="Times New Roman" w:hAnsi="Times New Roman" w:cs="Times New Roman"/>
-                <w:color w:val="1D1F22"/>
-                <w:sz w:val="28"/>
-                <w:szCs w:val="28"/>
-              </w:rPr>
-              <w:t>3.0.0</w:t>
-            </w:r>
-          </w:p>
-        </w:tc>
-      </w:tr>
-      <w:tr>
-        <w:tc>
-          <w:tcPr>
-            <w:tcW w:w="2977" w:type="dxa"/>
-          </w:tcPr>
-          <w:p>
-            <w:pPr>
-              <w:spacing w:line="300" w:lineRule="atLeast"/>
-              <w:rPr>
-                <w:rFonts w:ascii="Times New Roman" w:hAnsi="Times New Roman" w:cs="Times New Roman"/>
-                <w:color w:val="1D1F22"/>
-                <w:sz w:val="28"/>
-                <w:szCs w:val="28"/>
-              </w:rPr>
-            </w:pPr>
-            <w:r>
-              <w:rPr>
-                <w:rStyle w:val="HTMLCode"/>
-                <w:rFonts w:ascii="Times New Roman" w:eastAsiaTheme="minorHAnsi" w:hAnsi="Times New Roman" w:cs="Times New Roman"/>
-                <w:color w:val="444444"/>
-                <w:sz w:val="28"/>
-                <w:szCs w:val="28"/>
-                <w:bdr w:val="none" w:sz="0" w:space="0" w:color="auto" w:frame="1"/>
-                <w:shd w:val="clear" w:color="auto" w:fill="FFFFFF"/>
-              </w:rPr>
-              <w:t>spark.driver.log.allowErasureCoding</w:t>
-            </w:r>
-          </w:p>
-        </w:tc>
-        <w:tc>
-          <w:tcPr>
-            <w:tcW w:w="1794" w:type="dxa"/>
-          </w:tcPr>
-          <w:p>
-            <w:pPr>
-              <w:spacing w:line="300" w:lineRule="atLeast"/>
-              <w:rPr>
-                <w:rFonts w:ascii="Times New Roman" w:hAnsi="Times New Roman" w:cs="Times New Roman"/>
-                <w:color w:val="1D1F22"/>
-                <w:sz w:val="28"/>
-                <w:szCs w:val="28"/>
-              </w:rPr>
-            </w:pPr>
-            <w:r>
-              <w:rPr>
-                <w:rFonts w:ascii="Times New Roman" w:hAnsi="Times New Roman" w:cs="Times New Roman"/>
-                <w:color w:val="1D1F22"/>
-                <w:sz w:val="28"/>
-                <w:szCs w:val="28"/>
-              </w:rPr>
-              <w:t>flase</w:t>
-            </w:r>
-          </w:p>
-        </w:tc>
-        <w:tc>
-          <w:tcPr>
-            <w:tcW w:w="5861" w:type="dxa"/>
-          </w:tcPr>
-          <w:p>
-            <w:pPr>
-              <w:spacing w:line="300" w:lineRule="atLeast"/>
-              <w:jc w:val="both"/>
-              <w:rPr>
-                <w:rFonts w:ascii="Times New Roman" w:hAnsi="Times New Roman" w:cs="Times New Roman"/>
-                <w:color w:val="1D1F22"/>
-                <w:sz w:val="28"/>
-                <w:szCs w:val="28"/>
-              </w:rPr>
-            </w:pPr>
-            <w:r>
-              <w:rPr>
-                <w:rFonts w:ascii="Times New Roman" w:hAnsi="Times New Roman" w:cs="Times New Roman"/>
-                <w:color w:val="1D1F22"/>
-                <w:sz w:val="28"/>
-                <w:szCs w:val="28"/>
-              </w:rPr>
-              <w:t>Có cho phép nhật ký trình điều khiển sử dụng mã xóa hay không. Trên HDFS, các tệp được mã hóa xóa sẽ không cập nhật nhanh như các tệp được sao chép thông thường, do đó, chúng mất nhiều thời gian hơn để phản ánh các thay đổi do ứng dụng viết. Lưu ý rằng ngay cả khi điều này là đúng, Spark vẫn sẽ không buộc tệp sử dụng mã hóa xóa, nó sẽ chỉ sử dụng mặc định của hệ thống tệp.</w:t>
-            </w:r>
-          </w:p>
-        </w:tc>
-        <w:tc>
-          <w:tcPr>
-            <w:tcW w:w="1276" w:type="dxa"/>
-          </w:tcPr>
-          <w:p>
-            <w:pPr>
-              <w:spacing w:line="300" w:lineRule="atLeast"/>
-              <w:rPr>
-                <w:rFonts w:ascii="Times New Roman" w:hAnsi="Times New Roman" w:cs="Times New Roman"/>
-                <w:color w:val="1D1F22"/>
-                <w:sz w:val="28"/>
-                <w:szCs w:val="28"/>
-              </w:rPr>
-            </w:pPr>
-            <w:r>
-              <w:rPr>
-                <w:rFonts w:ascii="Times New Roman" w:hAnsi="Times New Roman" w:cs="Times New Roman"/>
-                <w:color w:val="1D1F22"/>
+                <w:color w:val="000000" w:themeColor="text1"/>
+                <w:sz w:val="28"/>
+                <w:szCs w:val="28"/>
+              </w:rPr>
+            </w:pPr>
+            <w:r>
+              <w:rPr>
+                <w:rFonts w:ascii="Times New Roman" w:hAnsi="Times New Roman" w:cs="Times New Roman"/>
+                <w:color w:val="000000" w:themeColor="text1"/>
                 <w:sz w:val="28"/>
                 <w:szCs w:val="28"/>
               </w:rPr>
@@ -4501,26 +4468,43 @@
         </w:tc>
       </w:tr>
     </w:tbl>
-    <w:p/>
-    <w:p/>
+    <w:p>
+      <w:pPr>
+        <w:rPr>
+          <w:rFonts w:ascii="Times New Roman" w:hAnsi="Times New Roman" w:cs="Times New Roman"/>
+          <w:sz w:val="28"/>
+          <w:szCs w:val="28"/>
+        </w:rPr>
+      </w:pPr>
+    </w:p>
+    <w:p>
+      <w:pPr>
+        <w:rPr>
+          <w:rFonts w:ascii="Times New Roman" w:hAnsi="Times New Roman" w:cs="Times New Roman"/>
+          <w:sz w:val="28"/>
+          <w:szCs w:val="28"/>
+        </w:rPr>
+      </w:pPr>
+    </w:p>
     <w:p>
       <w:pPr>
         <w:jc w:val="both"/>
         <w:rPr>
           <w:rFonts w:ascii="Times New Roman" w:hAnsi="Times New Roman" w:cs="Times New Roman"/>
           <w:b/>
-          <w:sz w:val="36"/>
-          <w:szCs w:val="36"/>
+          <w:color w:val="000000" w:themeColor="text1"/>
+          <w:sz w:val="28"/>
+          <w:szCs w:val="28"/>
         </w:rPr>
       </w:pPr>
       <w:r>
         <w:rPr>
           <w:rFonts w:ascii="Times New Roman" w:hAnsi="Times New Roman" w:cs="Times New Roman"/>
           <w:b/>
-          <w:color w:val="3C4043"/>
+          <w:color w:val="000000" w:themeColor="text1"/>
           <w:spacing w:val="3"/>
-          <w:sz w:val="36"/>
-          <w:szCs w:val="36"/>
+          <w:sz w:val="28"/>
+          <w:szCs w:val="28"/>
         </w:rPr>
         <w:t>Spark RDD</w:t>
       </w:r>
@@ -4535,13 +4519,17 @@
         <w:jc w:val="both"/>
         <w:rPr>
           <w:rFonts w:ascii="Times New Roman" w:hAnsi="Times New Roman" w:cs="Times New Roman"/>
-          <w:sz w:val="28"/>
-          <w:szCs w:val="28"/>
-        </w:rPr>
-      </w:pPr>
-      <w:r>
-        <w:rPr>
-          <w:rFonts w:ascii="Times New Roman" w:hAnsi="Times New Roman" w:cs="Times New Roman"/>
+          <w:b/>
+          <w:color w:val="000000" w:themeColor="text1"/>
+          <w:sz w:val="28"/>
+          <w:szCs w:val="28"/>
+        </w:rPr>
+      </w:pPr>
+      <w:r>
+        <w:rPr>
+          <w:rFonts w:ascii="Times New Roman" w:hAnsi="Times New Roman" w:cs="Times New Roman"/>
+          <w:b/>
+          <w:color w:val="000000" w:themeColor="text1"/>
           <w:sz w:val="28"/>
           <w:szCs w:val="28"/>
         </w:rPr>
@@ -4614,7 +4602,17 @@
           <w:sz w:val="28"/>
           <w:szCs w:val="28"/>
         </w:rPr>
-        <w:t>Về mặt hình thức, RDD là một tập hợp các bản ghi được phân vùng, chỉ đọc. RDD có thể được tạo thông qua các hoạt động xác định trên dữ liệu trên bộ lưu trữ ổn định hoặc các RDD khác. RDD là một tập hợp các phần tử chịu được lỗi có thể hoạt động song song.</w:t>
+        <w:t xml:space="preserve">Về mặt hình thức, RDD là một tập hợp các bản ghi được phân vùng, chỉ đọc. RDD có thể được tạo thông qua các hoạt động xác định trên dữ liệu trên bộ lưu </w:t>
+      </w:r>
+      <w:r>
+        <w:rPr>
+          <w:rFonts w:ascii="Times New Roman" w:hAnsi="Times New Roman" w:cs="Times New Roman"/>
+          <w:color w:val="000000"/>
+          <w:sz w:val="28"/>
+          <w:szCs w:val="28"/>
+        </w:rPr>
+        <w:lastRenderedPageBreak/>
+        <w:t>trữ ổn định hoặc các RDD khác. RDD là một tập hợp các phần tử chịu được lỗi có thể hoạt động song song.</w:t>
       </w:r>
     </w:p>
     <w:p>
@@ -4683,17 +4681,7 @@
           <w:sz w:val="28"/>
           <w:szCs w:val="28"/>
         </w:rPr>
-        <w:t xml:space="preserve"> trong hệ thống lưu trữ bên </w:t>
-      </w:r>
-      <w:r>
-        <w:rPr>
-          <w:rFonts w:ascii="Times New Roman" w:hAnsi="Times New Roman" w:cs="Times New Roman"/>
-          <w:color w:val="000000"/>
-          <w:sz w:val="28"/>
-          <w:szCs w:val="28"/>
-        </w:rPr>
-        <w:lastRenderedPageBreak/>
-        <w:t>ngoài, chẳng hạn như hệ thống tệp chia sẻ, HDFS, HBase hoặc bất kỳ nguồn dữ liệu nào cung cấp Định dạng đầu vào Hadoop.</w:t>
+        <w:t> trong hệ thống lưu trữ bên ngoài, chẳng hạn như hệ thống tệp chia sẻ, HDFS, HBase hoặc bất kỳ nguồn dữ liệu nào cung cấp Định dạng đầu vào Hadoop.</w:t>
       </w:r>
     </w:p>
     <w:p>
@@ -4734,13 +4722,15 @@
         <w:jc w:val="both"/>
         <w:rPr>
           <w:rFonts w:ascii="Times New Roman" w:hAnsi="Times New Roman" w:cs="Times New Roman"/>
-          <w:sz w:val="28"/>
-          <w:szCs w:val="28"/>
-        </w:rPr>
-      </w:pPr>
-      <w:r>
-        <w:rPr>
-          <w:rFonts w:ascii="Times New Roman" w:hAnsi="Times New Roman" w:cs="Times New Roman"/>
+          <w:b/>
+          <w:sz w:val="28"/>
+          <w:szCs w:val="28"/>
+        </w:rPr>
+      </w:pPr>
+      <w:r>
+        <w:rPr>
+          <w:rFonts w:ascii="Times New Roman" w:hAnsi="Times New Roman" w:cs="Times New Roman"/>
+          <w:b/>
           <w:sz w:val="28"/>
           <w:szCs w:val="28"/>
         </w:rPr>
@@ -4923,13 +4913,15 @@
         <w:jc w:val="both"/>
         <w:rPr>
           <w:rFonts w:ascii="Times New Roman" w:hAnsi="Times New Roman" w:cs="Times New Roman"/>
-          <w:sz w:val="28"/>
-          <w:szCs w:val="28"/>
-        </w:rPr>
-      </w:pPr>
-      <w:r>
-        <w:rPr>
-          <w:rFonts w:ascii="Times New Roman" w:hAnsi="Times New Roman" w:cs="Times New Roman"/>
+          <w:b/>
+          <w:sz w:val="28"/>
+          <w:szCs w:val="28"/>
+        </w:rPr>
+      </w:pPr>
+      <w:r>
+        <w:rPr>
+          <w:rFonts w:ascii="Times New Roman" w:hAnsi="Times New Roman" w:cs="Times New Roman"/>
+          <w:b/>
           <w:sz w:val="28"/>
           <w:szCs w:val="28"/>
         </w:rPr>
@@ -5003,7 +4995,7 @@
                     </pic:cNvPicPr>
                   </pic:nvPicPr>
                   <pic:blipFill>
-                    <a:blip r:embed="rId7">
+                    <a:blip r:embed="rId8">
                       <a:extLst>
                         <a:ext uri="{28A0092B-C50C-407E-A947-70E740481C1C}">
                           <a14:useLocalDpi xmlns:a14="http://schemas.microsoft.com/office/drawing/2010/main" val="0"/>
@@ -5045,13 +5037,15 @@
         <w:jc w:val="both"/>
         <w:rPr>
           <w:rFonts w:ascii="Times New Roman" w:hAnsi="Times New Roman" w:cs="Times New Roman"/>
-          <w:sz w:val="28"/>
-          <w:szCs w:val="28"/>
-        </w:rPr>
-      </w:pPr>
-      <w:r>
-        <w:rPr>
-          <w:rFonts w:ascii="Times New Roman" w:hAnsi="Times New Roman" w:cs="Times New Roman"/>
+          <w:b/>
+          <w:sz w:val="28"/>
+          <w:szCs w:val="28"/>
+        </w:rPr>
+      </w:pPr>
+      <w:r>
+        <w:rPr>
+          <w:rFonts w:ascii="Times New Roman" w:hAnsi="Times New Roman" w:cs="Times New Roman"/>
+          <w:b/>
           <w:sz w:val="28"/>
           <w:szCs w:val="28"/>
         </w:rPr>
@@ -5149,7 +5143,7 @@
                     </pic:cNvPicPr>
                   </pic:nvPicPr>
                   <pic:blipFill>
-                    <a:blip r:embed="rId8">
+                    <a:blip r:embed="rId9">
                       <a:extLst>
                         <a:ext uri="{28A0092B-C50C-407E-A947-70E740481C1C}">
                           <a14:useLocalDpi xmlns:a14="http://schemas.microsoft.com/office/drawing/2010/main" val="0"/>
@@ -5191,13 +5185,15 @@
         <w:jc w:val="both"/>
         <w:rPr>
           <w:rFonts w:ascii="Times New Roman" w:hAnsi="Times New Roman" w:cs="Times New Roman"/>
-          <w:sz w:val="28"/>
-          <w:szCs w:val="28"/>
-        </w:rPr>
-      </w:pPr>
-      <w:r>
-        <w:rPr>
-          <w:rFonts w:ascii="Times New Roman" w:hAnsi="Times New Roman" w:cs="Times New Roman"/>
+          <w:b/>
+          <w:sz w:val="28"/>
+          <w:szCs w:val="28"/>
+        </w:rPr>
+      </w:pPr>
+      <w:r>
+        <w:rPr>
+          <w:rFonts w:ascii="Times New Roman" w:hAnsi="Times New Roman" w:cs="Times New Roman"/>
+          <w:b/>
           <w:sz w:val="28"/>
           <w:szCs w:val="28"/>
         </w:rPr>
@@ -5329,25 +5325,7 @@
           <w:sz w:val="28"/>
           <w:szCs w:val="28"/>
         </w:rPr>
-        <w:t xml:space="preserve">Ý tưởng chính của </w:t>
-      </w:r>
-      <w:r>
-        <w:rPr>
-          <w:rFonts w:ascii="Times New Roman" w:hAnsi="Times New Roman" w:cs="Times New Roman"/>
-          <w:color w:val="000000"/>
-          <w:sz w:val="28"/>
-          <w:szCs w:val="28"/>
-        </w:rPr>
-        <w:t xml:space="preserve">spark </w:t>
-      </w:r>
-      <w:r>
-        <w:rPr>
-          <w:rFonts w:ascii="Times New Roman" w:hAnsi="Times New Roman" w:cs="Times New Roman"/>
-          <w:color w:val="000000"/>
-          <w:sz w:val="28"/>
-          <w:szCs w:val="28"/>
-        </w:rPr>
-        <w:t>là </w:t>
+        <w:t>Ý tưởng chính của spark là </w:t>
       </w:r>
       <w:r>
         <w:rPr>
@@ -5407,7 +5385,36 @@
           <w:sz w:val="28"/>
           <w:szCs w:val="28"/>
         </w:rPr>
-        <w:t> atasets (RDD); nó hỗ trợ tính toán xử lý trong bộ nhớ. Điều này có nghĩa là, nó lưu trữ trạng thái bộ nhớ như một đối tượng trên các công việc và đối tượng có thể chia sẻ giữa các công việc đó. Chia sẻ dữ liệu trong bộ nhớ nhanh hơn mạng và Đĩa từ 10 đến 100 lần.</w:t>
+        <w:t xml:space="preserve"> atasets (RDD); nó hỗ trợ tính toán xử lý trong bộ nhớ. Điều này có nghĩa là, nó lưu trữ trạng thái bộ nhớ như một đối tượng trên các công việc và đối tượng có thể chia sẻ giữa các công việc đó. Chia sẻ dữ liệu trong bộ nhớ nhanh hơn mạng và </w:t>
+      </w:r>
+      <w:r>
+        <w:rPr>
+          <w:rFonts w:ascii="Times New Roman" w:hAnsi="Times New Roman" w:cs="Times New Roman"/>
+          <w:color w:val="000000"/>
+          <w:sz w:val="28"/>
+          <w:szCs w:val="28"/>
+        </w:rPr>
+        <w:t xml:space="preserve">ổ </w:t>
+      </w:r>
+      <w:bookmarkStart w:id="0" w:name="_GoBack"/>
+      <w:bookmarkEnd w:id="0"/>
+      <w:r>
+        <w:rPr>
+          <w:rFonts w:ascii="Times New Roman" w:hAnsi="Times New Roman" w:cs="Times New Roman"/>
+          <w:color w:val="000000"/>
+          <w:sz w:val="28"/>
+          <w:szCs w:val="28"/>
+        </w:rPr>
+        <w:t>đĩa</w:t>
+      </w:r>
+      <w:r>
+        <w:rPr>
+          <w:rFonts w:ascii="Times New Roman" w:hAnsi="Times New Roman" w:cs="Times New Roman"/>
+          <w:color w:val="000000"/>
+          <w:sz w:val="28"/>
+          <w:szCs w:val="28"/>
+        </w:rPr>
+        <w:t xml:space="preserve"> từ 10 đến 100 lần.</w:t>
       </w:r>
     </w:p>
     <w:p>
@@ -5449,13 +5456,15 @@
         <w:jc w:val="both"/>
         <w:rPr>
           <w:rFonts w:ascii="Times New Roman" w:hAnsi="Times New Roman" w:cs="Times New Roman"/>
-          <w:sz w:val="28"/>
-          <w:szCs w:val="28"/>
-        </w:rPr>
-      </w:pPr>
-      <w:r>
-        <w:rPr>
-          <w:rFonts w:ascii="Times New Roman" w:hAnsi="Times New Roman" w:cs="Times New Roman"/>
+          <w:b/>
+          <w:sz w:val="28"/>
+          <w:szCs w:val="28"/>
+        </w:rPr>
+      </w:pPr>
+      <w:r>
+        <w:rPr>
+          <w:rFonts w:ascii="Times New Roman" w:hAnsi="Times New Roman" w:cs="Times New Roman"/>
+          <w:b/>
           <w:sz w:val="28"/>
           <w:szCs w:val="28"/>
         </w:rPr>
@@ -5488,7 +5497,25 @@
           <w:sz w:val="28"/>
           <w:szCs w:val="28"/>
         </w:rPr>
-        <w:t>Hình minh họa dưới đây cho thấy các hoạt động lặp lại trên Spark RDD. Nó sẽ lưu trữ các kết quả trung gian trong một bộ nhớ phân tán thay vì Ổ lưu trữ ổn định (Đĩa) và làm cho hệ thống nhanh hơn.</w:t>
+        <w:t xml:space="preserve">Hình minh họa dưới đây cho thấy các hoạt động lặp lại trên Spark RDD. Nó sẽ lưu trữ các kết quả trung gian trong một bộ nhớ phân tán thay vì </w:t>
+      </w:r>
+      <w:r>
+        <w:rPr>
+          <w:rFonts w:ascii="Times New Roman" w:hAnsi="Times New Roman" w:cs="Times New Roman"/>
+          <w:color w:val="000000"/>
+          <w:sz w:val="28"/>
+          <w:szCs w:val="28"/>
+        </w:rPr>
+        <w:t>ổ</w:t>
+      </w:r>
+      <w:r>
+        <w:rPr>
+          <w:rFonts w:ascii="Times New Roman" w:hAnsi="Times New Roman" w:cs="Times New Roman"/>
+          <w:color w:val="000000"/>
+          <w:sz w:val="28"/>
+          <w:szCs w:val="28"/>
+        </w:rPr>
+        <w:t xml:space="preserve"> lưu trữ ổn định (Đĩa) và làm cho hệ thống nhanh hơn.</w:t>
       </w:r>
     </w:p>
     <w:p>
@@ -5566,7 +5593,7 @@
                     </pic:cNvPicPr>
                   </pic:nvPicPr>
                   <pic:blipFill>
-                    <a:blip r:embed="rId9">
+                    <a:blip r:embed="rId10">
                       <a:extLst>
                         <a:ext uri="{28A0092B-C50C-407E-A947-70E740481C1C}">
                           <a14:useLocalDpi xmlns:a14="http://schemas.microsoft.com/office/drawing/2010/main" val="0"/>
@@ -5608,13 +5635,15 @@
         <w:jc w:val="both"/>
         <w:rPr>
           <w:rFonts w:ascii="Times New Roman" w:hAnsi="Times New Roman" w:cs="Times New Roman"/>
-          <w:sz w:val="28"/>
-          <w:szCs w:val="28"/>
-        </w:rPr>
-      </w:pPr>
-      <w:r>
-        <w:rPr>
-          <w:rFonts w:ascii="Times New Roman" w:hAnsi="Times New Roman" w:cs="Times New Roman"/>
+          <w:b/>
+          <w:sz w:val="28"/>
+          <w:szCs w:val="28"/>
+        </w:rPr>
+      </w:pPr>
+      <w:r>
+        <w:rPr>
+          <w:rFonts w:ascii="Times New Roman" w:hAnsi="Times New Roman" w:cs="Times New Roman"/>
+          <w:b/>
           <w:sz w:val="28"/>
           <w:szCs w:val="28"/>
         </w:rPr>
@@ -5683,7 +5712,7 @@
                     </pic:cNvPicPr>
                   </pic:nvPicPr>
                   <pic:blipFill>
-                    <a:blip r:embed="rId10">
+                    <a:blip r:embed="rId11">
                       <a:extLst>
                         <a:ext uri="{28A0092B-C50C-407E-A947-70E740481C1C}">
                           <a14:useLocalDpi xmlns:a14="http://schemas.microsoft.com/office/drawing/2010/main" val="0"/>
@@ -5809,6 +5838,7 @@
         </w:numPr>
         <w:rPr>
           <w:rFonts w:ascii="Times New Roman" w:hAnsi="Times New Roman" w:cs="Times New Roman"/>
+          <w:b/>
           <w:color w:val="000000" w:themeColor="text1"/>
           <w:sz w:val="28"/>
           <w:szCs w:val="28"/>
@@ -5818,6 +5848,7 @@
         <w:rPr>
           <w:rStyle w:val="tlid-translation"/>
           <w:rFonts w:ascii="Times New Roman" w:hAnsi="Times New Roman" w:cs="Times New Roman"/>
+          <w:b/>
           <w:bCs/>
           <w:color w:val="000000" w:themeColor="text1"/>
           <w:sz w:val="28"/>
@@ -5841,7 +5872,10 @@
       </w:pPr>
       <w:r>
         <w:rPr>
+          <w:rFonts w:ascii="Times New Roman" w:hAnsi="Times New Roman" w:cs="Times New Roman"/>
           <w:noProof/>
+          <w:sz w:val="28"/>
+          <w:szCs w:val="28"/>
         </w:rPr>
         <w:drawing>
           <wp:inline distT="0" distB="0" distL="0" distR="0">
@@ -5861,7 +5895,7 @@
                     </pic:cNvPicPr>
                   </pic:nvPicPr>
                   <pic:blipFill>
-                    <a:blip r:embed="rId11">
+                    <a:blip r:embed="rId12">
                       <a:extLst>
                         <a:ext uri="{28A0092B-C50C-407E-A947-70E740481C1C}">
                           <a14:useLocalDpi xmlns:a14="http://schemas.microsoft.com/office/drawing/2010/main" val="0"/>
@@ -6078,8 +6112,8 @@
         <w:rPr>
           <w:rFonts w:ascii="Times New Roman" w:hAnsi="Times New Roman" w:cs="Times New Roman"/>
           <w:b/>
-          <w:sz w:val="36"/>
-          <w:szCs w:val="36"/>
+          <w:sz w:val="28"/>
+          <w:szCs w:val="28"/>
         </w:rPr>
       </w:pPr>
     </w:p>
@@ -6088,8 +6122,8 @@
         <w:rPr>
           <w:rFonts w:ascii="Times New Roman" w:hAnsi="Times New Roman" w:cs="Times New Roman"/>
           <w:b/>
-          <w:sz w:val="36"/>
-          <w:szCs w:val="36"/>
+          <w:sz w:val="28"/>
+          <w:szCs w:val="28"/>
         </w:rPr>
       </w:pPr>
     </w:p>
@@ -6098,16 +6132,16 @@
         <w:rPr>
           <w:rFonts w:ascii="Times New Roman" w:hAnsi="Times New Roman" w:cs="Times New Roman"/>
           <w:b/>
-          <w:sz w:val="36"/>
-          <w:szCs w:val="36"/>
+          <w:sz w:val="28"/>
+          <w:szCs w:val="28"/>
         </w:rPr>
       </w:pPr>
       <w:r>
         <w:rPr>
           <w:rFonts w:ascii="Times New Roman" w:hAnsi="Times New Roman" w:cs="Times New Roman"/>
           <w:b/>
-          <w:sz w:val="36"/>
-          <w:szCs w:val="36"/>
+          <w:sz w:val="28"/>
+          <w:szCs w:val="28"/>
         </w:rPr>
         <w:lastRenderedPageBreak/>
         <w:t>Spark DataFrame</w:t>
@@ -7164,14 +7198,39 @@
         <w:ind w:left="48" w:right="48"/>
         <w:jc w:val="both"/>
         <w:rPr>
-          <w:rFonts w:ascii="Arial" w:hAnsi="Arial" w:cs="Arial"/>
-          <w:color w:val="000000"/>
-        </w:rPr>
-      </w:pPr>
-    </w:p>
-    <w:p/>
-    <w:p/>
-    <w:p/>
+          <w:color w:val="000000"/>
+          <w:sz w:val="28"/>
+          <w:szCs w:val="28"/>
+        </w:rPr>
+      </w:pPr>
+    </w:p>
+    <w:p>
+      <w:pPr>
+        <w:rPr>
+          <w:rFonts w:ascii="Times New Roman" w:hAnsi="Times New Roman" w:cs="Times New Roman"/>
+          <w:sz w:val="28"/>
+          <w:szCs w:val="28"/>
+        </w:rPr>
+      </w:pPr>
+    </w:p>
+    <w:p>
+      <w:pPr>
+        <w:rPr>
+          <w:rFonts w:ascii="Times New Roman" w:hAnsi="Times New Roman" w:cs="Times New Roman"/>
+          <w:sz w:val="28"/>
+          <w:szCs w:val="28"/>
+        </w:rPr>
+      </w:pPr>
+    </w:p>
+    <w:p>
+      <w:pPr>
+        <w:rPr>
+          <w:rFonts w:ascii="Times New Roman" w:hAnsi="Times New Roman" w:cs="Times New Roman"/>
+          <w:sz w:val="28"/>
+          <w:szCs w:val="28"/>
+        </w:rPr>
+      </w:pPr>
+    </w:p>
     <w:p>
       <w:pPr>
         <w:rPr>
@@ -7191,46 +7250,108 @@
       </w:r>
     </w:p>
     <w:p>
-      <w:hyperlink r:id="rId12" w:history="1">
+      <w:pPr>
+        <w:rPr>
+          <w:rFonts w:ascii="Times New Roman" w:hAnsi="Times New Roman" w:cs="Times New Roman"/>
+          <w:sz w:val="28"/>
+          <w:szCs w:val="28"/>
+        </w:rPr>
+      </w:pPr>
+      <w:hyperlink r:id="rId13" w:history="1">
         <w:r>
           <w:rPr>
             <w:rStyle w:val="Hyperlink"/>
+            <w:rFonts w:ascii="Times New Roman" w:hAnsi="Times New Roman" w:cs="Times New Roman"/>
+            <w:sz w:val="28"/>
+            <w:szCs w:val="28"/>
           </w:rPr>
           <w:t>https://www.tutorialspoint.com/apache_spark/apache_spark_rdd.htm</w:t>
         </w:r>
       </w:hyperlink>
     </w:p>
     <w:p>
-      <w:hyperlink r:id="rId13" w:history="1">
+      <w:pPr>
+        <w:rPr>
+          <w:rFonts w:ascii="Times New Roman" w:hAnsi="Times New Roman" w:cs="Times New Roman"/>
+          <w:sz w:val="28"/>
+          <w:szCs w:val="28"/>
+        </w:rPr>
+      </w:pPr>
+      <w:hyperlink r:id="rId14" w:history="1">
         <w:r>
           <w:rPr>
             <w:rStyle w:val="Hyperlink"/>
+            <w:rFonts w:ascii="Times New Roman" w:hAnsi="Times New Roman" w:cs="Times New Roman"/>
+            <w:sz w:val="28"/>
+            <w:szCs w:val="28"/>
           </w:rPr>
           <w:t>https://laptrinh.vn/books/apache-spark/page/apache-spark-rdd</w:t>
         </w:r>
       </w:hyperlink>
     </w:p>
     <w:p>
-      <w:hyperlink r:id="rId14" w:history="1">
+      <w:pPr>
+        <w:rPr>
+          <w:rFonts w:ascii="Times New Roman" w:hAnsi="Times New Roman" w:cs="Times New Roman"/>
+          <w:sz w:val="28"/>
+          <w:szCs w:val="28"/>
+        </w:rPr>
+      </w:pPr>
+      <w:hyperlink r:id="rId15" w:history="1">
         <w:r>
           <w:rPr>
             <w:rStyle w:val="Hyperlink"/>
+            <w:rFonts w:ascii="Times New Roman" w:hAnsi="Times New Roman" w:cs="Times New Roman"/>
+            <w:sz w:val="28"/>
+            <w:szCs w:val="28"/>
           </w:rPr>
           <w:t>https://www.tutorialspoint.com/spark_sql/spark_sql_dataframes.htm</w:t>
         </w:r>
       </w:hyperlink>
     </w:p>
-    <w:p/>
-    <w:p/>
-    <w:p/>
-    <w:p/>
+    <w:p>
+      <w:pPr>
+        <w:rPr>
+          <w:rFonts w:ascii="Times New Roman" w:hAnsi="Times New Roman" w:cs="Times New Roman"/>
+          <w:sz w:val="28"/>
+          <w:szCs w:val="28"/>
+        </w:rPr>
+      </w:pPr>
+    </w:p>
+    <w:p>
+      <w:pPr>
+        <w:rPr>
+          <w:rFonts w:ascii="Times New Roman" w:hAnsi="Times New Roman" w:cs="Times New Roman"/>
+          <w:sz w:val="28"/>
+          <w:szCs w:val="28"/>
+        </w:rPr>
+      </w:pPr>
+    </w:p>
+    <w:p>
+      <w:pPr>
+        <w:rPr>
+          <w:rFonts w:ascii="Times New Roman" w:hAnsi="Times New Roman" w:cs="Times New Roman"/>
+          <w:sz w:val="28"/>
+          <w:szCs w:val="28"/>
+        </w:rPr>
+      </w:pPr>
+    </w:p>
+    <w:p>
+      <w:pPr>
+        <w:rPr>
+          <w:rFonts w:ascii="Times New Roman" w:hAnsi="Times New Roman" w:cs="Times New Roman"/>
+          <w:sz w:val="28"/>
+          <w:szCs w:val="28"/>
+        </w:rPr>
+      </w:pPr>
+    </w:p>
     <w:p>
       <w:pPr>
         <w:rPr>
           <w:rFonts w:ascii="Times New Roman" w:hAnsi="Times New Roman" w:cs="Times New Roman"/>
           <w:b/>
-          <w:sz w:val="32"/>
-          <w:szCs w:val="32"/>
+          <w:sz w:val="28"/>
+          <w:szCs w:val="28"/>
         </w:rPr>
       </w:pPr>
     </w:p>
@@ -7239,8 +7360,8 @@
         <w:rPr>
           <w:rFonts w:ascii="Times New Roman" w:hAnsi="Times New Roman" w:cs="Times New Roman"/>
           <w:b/>
-          <w:sz w:val="40"/>
-          <w:szCs w:val="40"/>
+          <w:sz w:val="28"/>
+          <w:szCs w:val="28"/>
         </w:rPr>
       </w:pPr>
     </w:p>
@@ -8555,7 +8676,6 @@
   <w:style w:type="character" w:default="1" w:styleId="DefaultParagraphFont">
     <w:name w:val="Default Paragraph Font"/>
     <w:uiPriority w:val="1"/>
-    <w:semiHidden/>
     <w:unhideWhenUsed/>
   </w:style>
   <w:style w:type="table" w:default="1" w:styleId="TableNormal">

--- a/51702048_Spark.docx
+++ b/51702048_Spark.docx
@@ -4831,16 +4831,7 @@
           <w:sz w:val="28"/>
           <w:szCs w:val="28"/>
         </w:rPr>
-        <w:t>Lặp lại</w:t>
-      </w:r>
-      <w:r>
-        <w:rPr>
-          <w:rFonts w:ascii="Times New Roman" w:hAnsi="Times New Roman" w:cs="Times New Roman"/>
-          <w:color w:val="000000"/>
-          <w:sz w:val="28"/>
-          <w:szCs w:val="28"/>
-        </w:rPr>
-        <w:t> và </w:t>
+        <w:t>l</w:t>
       </w:r>
       <w:r>
         <w:rPr>
@@ -4851,7 +4842,38 @@
           <w:sz w:val="28"/>
           <w:szCs w:val="28"/>
         </w:rPr>
-        <w:t>Tương tác đều</w:t>
+        <w:t>ặp lại</w:t>
+      </w:r>
+      <w:r>
+        <w:rPr>
+          <w:rFonts w:ascii="Times New Roman" w:hAnsi="Times New Roman" w:cs="Times New Roman"/>
+          <w:color w:val="000000"/>
+          <w:sz w:val="28"/>
+          <w:szCs w:val="28"/>
+        </w:rPr>
+        <w:t> và </w:t>
+      </w:r>
+      <w:r>
+        <w:rPr>
+          <w:rFonts w:ascii="Times New Roman" w:hAnsi="Times New Roman" w:cs="Times New Roman"/>
+          <w:b/>
+          <w:bCs/>
+          <w:color w:val="000000"/>
+          <w:sz w:val="28"/>
+          <w:szCs w:val="28"/>
+        </w:rPr>
+        <w:t>t</w:t>
+      </w:r>
+      <w:r>
+        <w:rPr>
+          <w:rFonts w:ascii="Times New Roman" w:hAnsi="Times New Roman" w:cs="Times New Roman"/>
+          <w:b/>
+          <w:bCs/>
+          <w:color w:val="000000"/>
+          <w:sz w:val="28"/>
+          <w:szCs w:val="28"/>
+        </w:rPr>
+        <w:t>ương tác đều</w:t>
       </w:r>
       <w:r>
         <w:rPr>
@@ -5078,7 +5100,25 @@
           <w:sz w:val="28"/>
           <w:szCs w:val="28"/>
         </w:rPr>
-        <w:t>Người dùng chạy các truy vấn đặc biệt trên cùng một tập con dữ liệu. Mỗi truy vấn sẽ thực hiện I / O đĩa trên bộ nhớ ổn định, có thể chi phối thời gian thực thi ứng dụng.</w:t>
+        <w:t>Người dùng chạy các truy vấn đặc biệt trên cùng một tập con dữ liệu. Mỗi truy vấn sẽ thực hiệ</w:t>
+      </w:r>
+      <w:r>
+        <w:rPr>
+          <w:rFonts w:ascii="Times New Roman" w:hAnsi="Times New Roman" w:cs="Times New Roman"/>
+          <w:color w:val="000000"/>
+          <w:sz w:val="28"/>
+          <w:szCs w:val="28"/>
+        </w:rPr>
+        <w:t>n I/</w:t>
+      </w:r>
+      <w:r>
+        <w:rPr>
+          <w:rFonts w:ascii="Times New Roman" w:hAnsi="Times New Roman" w:cs="Times New Roman"/>
+          <w:color w:val="000000"/>
+          <w:sz w:val="28"/>
+          <w:szCs w:val="28"/>
+        </w:rPr>
+        <w:t>O đĩa trên bộ nhớ ổn định, có thể chi phối thời gian thực thi ứng dụng.</w:t>
       </w:r>
     </w:p>
     <w:p>
@@ -5226,7 +5266,27 @@
           <w:sz w:val="28"/>
           <w:szCs w:val="28"/>
         </w:rPr>
-        <w:t>Chia sẻ dữ liệu chậm trong MapReduce do </w:t>
+        <w:t>Chia sẻ dữ liệ</w:t>
+      </w:r>
+      <w:r>
+        <w:rPr>
+          <w:rFonts w:ascii="Times New Roman" w:hAnsi="Times New Roman" w:cs="Times New Roman"/>
+          <w:color w:val="000000"/>
+          <w:sz w:val="28"/>
+          <w:szCs w:val="28"/>
+        </w:rPr>
+        <w:t>u</w:t>
+      </w:r>
+      <w:bookmarkStart w:id="0" w:name="_GoBack"/>
+      <w:bookmarkEnd w:id="0"/>
+      <w:r>
+        <w:rPr>
+          <w:rFonts w:ascii="Times New Roman" w:hAnsi="Times New Roman" w:cs="Times New Roman"/>
+          <w:color w:val="000000"/>
+          <w:sz w:val="28"/>
+          <w:szCs w:val="28"/>
+        </w:rPr>
+        <w:t xml:space="preserve"> trong MapReduce do </w:t>
       </w:r>
       <w:r>
         <w:rPr>
@@ -5345,7 +5405,7 @@
           <w:sz w:val="28"/>
           <w:szCs w:val="28"/>
         </w:rPr>
-        <w:t> esilient </w:t>
+        <w:t>esilient </w:t>
       </w:r>
       <w:r>
         <w:rPr>
@@ -5365,7 +5425,7 @@
           <w:sz w:val="28"/>
           <w:szCs w:val="28"/>
         </w:rPr>
-        <w:t> istributed </w:t>
+        <w:t>istributed </w:t>
       </w:r>
       <w:r>
         <w:rPr>
@@ -5385,7 +5445,7 @@
           <w:sz w:val="28"/>
           <w:szCs w:val="28"/>
         </w:rPr>
-        <w:t xml:space="preserve"> atasets (RDD); nó hỗ trợ tính toán xử lý trong bộ nhớ. Điều này có nghĩa là, nó lưu trữ trạng thái bộ nhớ như một đối tượng trên các công việc và đối tượng có thể chia sẻ giữa các công việc đó. Chia sẻ dữ liệu trong bộ nhớ nhanh hơn mạng và </w:t>
+        <w:t xml:space="preserve">atasets (RDD); nó hỗ trợ tính toán xử lý trong bộ nhớ. Điều này có nghĩa là, nó lưu trữ trạng thái bộ nhớ như một đối tượng trên các công việc và đối tượng có thể chia sẻ giữa các công việc đó. Chia sẻ dữ liệu trong bộ nhớ nhanh hơn mạng và </w:t>
       </w:r>
       <w:r>
         <w:rPr>
@@ -5396,8 +5456,6 @@
         </w:rPr>
         <w:t xml:space="preserve">ổ </w:t>
       </w:r>
-      <w:bookmarkStart w:id="0" w:name="_GoBack"/>
-      <w:bookmarkEnd w:id="0"/>
       <w:r>
         <w:rPr>
           <w:rFonts w:ascii="Times New Roman" w:hAnsi="Times New Roman" w:cs="Times New Roman"/>
@@ -6729,7 +6787,17 @@
           <w:sz w:val="28"/>
           <w:szCs w:val="28"/>
         </w:rPr>
-        <w:t>worker.json</w:t>
+        <w:t>employee</w:t>
+      </w:r>
+      <w:r>
+        <w:rPr>
+          <w:b/>
+          <w:bCs/>
+          <w:color w:val="000000"/>
+          <w:sz w:val="28"/>
+          <w:szCs w:val="28"/>
+        </w:rPr>
+        <w:t>.json</w:t>
       </w:r>
       <w:r>
         <w:rPr>
@@ -6809,15 +6877,25 @@
       </w:r>
       <w:r>
         <w:rPr>
-          <w:rFonts w:ascii="Times New Roman" w:hAnsi="Times New Roman" w:cs="Times New Roman"/>
           <w:b/>
           <w:bCs/>
           <w:color w:val="000000"/>
           <w:sz w:val="28"/>
           <w:szCs w:val="28"/>
+        </w:rPr>
+        <w:t>employee</w:t>
+      </w:r>
+      <w:r>
+        <w:rPr>
+          <w:rFonts w:ascii="Times New Roman" w:hAnsi="Times New Roman" w:cs="Times New Roman"/>
+          <w:b/>
+          <w:bCs/>
+          <w:color w:val="000000"/>
+          <w:sz w:val="28"/>
+          <w:szCs w:val="28"/>
           <w:shd w:val="clear" w:color="auto" w:fill="FFFFFF"/>
         </w:rPr>
-        <w:t>worker.json</w:t>
+        <w:t>.json</w:t>
       </w:r>
       <w:r>
         <w:rPr>
@@ -8676,6 +8754,7 @@
   <w:style w:type="character" w:default="1" w:styleId="DefaultParagraphFont">
     <w:name w:val="Default Paragraph Font"/>
     <w:uiPriority w:val="1"/>
+    <w:semiHidden/>
     <w:unhideWhenUsed/>
   </w:style>
   <w:style w:type="table" w:default="1" w:styleId="TableNormal">

--- a/51702048_Spark.docx
+++ b/51702048_Spark.docx
@@ -6,19 +6,23 @@
       <w:pPr>
         <w:rPr>
           <w:rFonts w:ascii="Times New Roman" w:hAnsi="Times New Roman" w:cs="Times New Roman"/>
-          <w:sz w:val="28"/>
-          <w:szCs w:val="28"/>
-        </w:rPr>
-      </w:pPr>
-      <w:r>
-        <w:rPr>
-          <w:rFonts w:ascii="Times New Roman" w:hAnsi="Times New Roman" w:cs="Times New Roman"/>
+          <w:b/>
+          <w:sz w:val="28"/>
+          <w:szCs w:val="28"/>
+        </w:rPr>
+      </w:pPr>
+      <w:bookmarkStart w:id="0" w:name="_GoBack"/>
+      <w:r>
+        <w:rPr>
+          <w:rFonts w:ascii="Times New Roman" w:hAnsi="Times New Roman" w:cs="Times New Roman"/>
+          <w:b/>
           <w:sz w:val="28"/>
           <w:szCs w:val="28"/>
         </w:rPr>
         <w:t>Tạ Văn Trọng – 51702048</w:t>
       </w:r>
     </w:p>
+    <w:bookmarkEnd w:id="0"/>
     <w:p>
       <w:pPr>
         <w:jc w:val="center"/>
@@ -5277,8 +5281,6 @@
         </w:rPr>
         <w:t>u</w:t>
       </w:r>
-      <w:bookmarkStart w:id="0" w:name="_GoBack"/>
-      <w:bookmarkEnd w:id="0"/>
       <w:r>
         <w:rPr>
           <w:rFonts w:ascii="Times New Roman" w:hAnsi="Times New Roman" w:cs="Times New Roman"/>
